--- a/22. Requisitos de Sistema (SSS).docx
+++ b/22. Requisitos de Sistema (SSS).docx
@@ -3,310 +3,1554 @@
 <w:document xmlns:wpc="http://schemas.microsoft.com/office/word/2010/wordprocessingCanvas" xmlns:cx="http://schemas.microsoft.com/office/drawing/2014/chartex" xmlns:cx1="http://schemas.microsoft.com/office/drawing/2015/9/8/chartex" xmlns:cx2="http://schemas.microsoft.com/office/drawing/2015/10/21/chartex" xmlns:cx3="http://schemas.microsoft.com/office/drawing/2016/5/9/chartex" xmlns:cx4="http://schemas.microsoft.com/office/drawing/2016/5/10/chartex" xmlns:cx5="http://schemas.microsoft.com/office/drawing/2016/5/11/chartex" xmlns:cx6="http://schemas.microsoft.com/office/drawing/2016/5/12/chartex" xmlns:cx7="http://schemas.microsoft.com/office/drawing/2016/5/13/chartex" xmlns:cx8="http://schemas.microsoft.com/office/drawing/2016/5/14/chartex" xmlns:mc="http://schemas.openxmlformats.org/markup-compatibility/2006" xmlns:aink="http://schemas.microsoft.com/office/drawing/2016/ink" xmlns:am3d="http://schemas.microsoft.com/office/drawing/2017/model3d" xmlns:o="urn:schemas-microsoft-com:office:office" xmlns:r="http://schemas.openxmlformats.org/officeDocument/2006/relationships" xmlns:m="http://schemas.openxmlformats.org/officeDocument/2006/math" xmlns:v="urn:schemas-microsoft-com:vml" xmlns:wp14="http://schemas.microsoft.com/office/word/2010/wordprocessingDrawing" xmlns:wp="http://schemas.openxmlformats.org/drawingml/2006/wordprocessingDrawing" xmlns:w10="urn:schemas-microsoft-com:office:word" xmlns:w="http://schemas.openxmlformats.org/wordprocessingml/2006/main" xmlns:w14="http://schemas.microsoft.com/office/word/2010/wordml" xmlns:w15="http://schemas.microsoft.com/office/word/2012/wordml" xmlns:w16cex="http://schemas.microsoft.com/office/word/2018/wordml/cex" xmlns:w16cid="http://schemas.microsoft.com/office/word/2016/wordml/cid" xmlns:w16="http://schemas.microsoft.com/office/word/2018/wordml" xmlns:w16se="http://schemas.microsoft.com/office/word/2015/wordml/symex" xmlns:wpg="http://schemas.microsoft.com/office/word/2010/wordprocessingGroup" xmlns:wpi="http://schemas.microsoft.com/office/word/2010/wordprocessingInk" xmlns:wne="http://schemas.microsoft.com/office/word/2006/wordml" xmlns:wps="http://schemas.microsoft.com/office/word/2010/wordprocessingShape" mc:Ignorable="w14 w15 w16se w16cid w16 w16cex wp14">
   <w:body>
     <w:p>
-      <w:r>
-        <w:rPr>
-          <w:rFonts w:ascii="Arial" w:eastAsia="Arial" w:hAnsi="Arial" w:cs="Arial"/>
-          <w:b/>
-          <w:bCs/>
-          <w:color w:val="000000" w:themeColor="text1"/>
+      <w:pPr>
+        <w:jc w:val="both"/>
+        <w:rPr>
+          <w:rFonts w:ascii="Arial" w:hAnsi="Arial" w:cs="Arial"/>
+          <w:sz w:val="24"/>
+          <w:szCs w:val="24"/>
+        </w:rPr>
+      </w:pPr>
+      <w:r>
+        <w:rPr>
+          <w:rFonts w:ascii="Arial" w:hAnsi="Arial" w:cs="Arial"/>
+          <w:b/>
+          <w:bCs/>
+          <w:sz w:val="24"/>
+          <w:szCs w:val="24"/>
         </w:rPr>
         <w:t>SSS-00001</w:t>
       </w:r>
       <w:r>
         <w:rPr>
-          <w:rFonts w:ascii="Arial" w:eastAsia="Arial" w:hAnsi="Arial" w:cs="Arial"/>
-          <w:color w:val="000000" w:themeColor="text1"/>
-        </w:rPr>
-        <w:t>: O sistema DEVE permitir que o proprietário verifique se há dados existentes do cliente.</w:t>
-      </w:r>
-    </w:p>
-    <w:p>
-      <w:pPr>
-        <w:rPr>
-          <w:rFonts w:ascii="Arial" w:eastAsia="Arial" w:hAnsi="Arial" w:cs="Arial"/>
-          <w:color w:val="000000" w:themeColor="text1"/>
-        </w:rPr>
-      </w:pPr>
-      <w:r>
-        <w:rPr>
-          <w:rFonts w:ascii="Arial" w:eastAsia="Arial" w:hAnsi="Arial" w:cs="Arial"/>
-          <w:b/>
-          <w:bCs/>
-          <w:color w:val="000000" w:themeColor="text1"/>
+          <w:rFonts w:ascii="Arial" w:hAnsi="Arial" w:cs="Arial"/>
+          <w:sz w:val="24"/>
+          <w:szCs w:val="24"/>
+        </w:rPr>
+        <w:t>: O sistema DEVE permitir que o proprietário verifique se há dados existentes do cliente. (Receber Solicitação de Orçamento)</w:t>
+      </w:r>
+    </w:p>
+    <w:p>
+      <w:pPr>
+        <w:jc w:val="both"/>
+        <w:rPr>
+          <w:rFonts w:ascii="Arial" w:hAnsi="Arial" w:cs="Arial"/>
+          <w:sz w:val="24"/>
+          <w:szCs w:val="24"/>
+        </w:rPr>
+      </w:pPr>
+      <w:r>
+        <w:rPr>
+          <w:rFonts w:ascii="Arial" w:hAnsi="Arial" w:cs="Arial"/>
+          <w:b/>
+          <w:bCs/>
+          <w:sz w:val="24"/>
+          <w:szCs w:val="24"/>
         </w:rPr>
         <w:t>SSS-00002</w:t>
       </w:r>
       <w:r>
         <w:rPr>
-          <w:rFonts w:ascii="Arial" w:eastAsia="Arial" w:hAnsi="Arial" w:cs="Arial"/>
-          <w:color w:val="000000" w:themeColor="text1"/>
-        </w:rPr>
-        <w:t>: O sistema DEVE permitir que o proprietário armazene os dados do cliente como: nome da empresa, CNPJ, data de pagamento, data limite para entrega e detalhes da solicitação.</w:t>
-      </w:r>
-    </w:p>
-    <w:p>
-      <w:pPr>
-        <w:rPr>
-          <w:rFonts w:ascii="Arial" w:eastAsia="Arial" w:hAnsi="Arial" w:cs="Arial"/>
-          <w:color w:val="000000" w:themeColor="text1"/>
-        </w:rPr>
-      </w:pPr>
-      <w:r>
-        <w:rPr>
-          <w:rFonts w:ascii="Arial" w:eastAsia="Arial" w:hAnsi="Arial" w:cs="Arial"/>
-          <w:b/>
-          <w:bCs/>
-          <w:color w:val="000000" w:themeColor="text1"/>
+          <w:rFonts w:ascii="Arial" w:hAnsi="Arial" w:cs="Arial"/>
+          <w:sz w:val="24"/>
+          <w:szCs w:val="24"/>
+        </w:rPr>
+        <w:t>: O sistema DEVE permitir que o proprietário armazene os dados do cliente como: nome da empresa, CNPJ, data de pagamento, data limite para entrega e detalhes da solicitação. (Receber Solicitação de Orçamento)</w:t>
+      </w:r>
+    </w:p>
+    <w:p>
+      <w:pPr>
+        <w:jc w:val="both"/>
+        <w:rPr>
+          <w:rFonts w:ascii="Arial" w:hAnsi="Arial" w:cs="Arial"/>
+          <w:sz w:val="24"/>
+          <w:szCs w:val="24"/>
+        </w:rPr>
+      </w:pPr>
+      <w:r>
+        <w:rPr>
+          <w:rFonts w:ascii="Arial" w:hAnsi="Arial" w:cs="Arial"/>
+          <w:b/>
+          <w:bCs/>
+          <w:sz w:val="24"/>
+          <w:szCs w:val="24"/>
         </w:rPr>
         <w:t>SSS-00003</w:t>
       </w:r>
       <w:r>
         <w:rPr>
-          <w:rFonts w:ascii="Arial" w:eastAsia="Arial" w:hAnsi="Arial" w:cs="Arial"/>
-          <w:color w:val="000000" w:themeColor="text1"/>
-        </w:rPr>
-        <w:t>: O sistema DEVE permitir que o proprietário guarde a solicitação de orçamento do cliente.</w:t>
-      </w:r>
-    </w:p>
-    <w:p>
-      <w:pPr>
-        <w:rPr>
-          <w:rFonts w:ascii="Arial" w:eastAsia="Arial" w:hAnsi="Arial" w:cs="Arial"/>
-          <w:color w:val="000000" w:themeColor="text1"/>
-        </w:rPr>
-      </w:pPr>
-      <w:r>
-        <w:rPr>
-          <w:rFonts w:ascii="Arial" w:eastAsia="Arial" w:hAnsi="Arial" w:cs="Arial"/>
-          <w:b/>
-          <w:bCs/>
-          <w:color w:val="000000" w:themeColor="text1"/>
+          <w:rFonts w:ascii="Arial" w:hAnsi="Arial" w:cs="Arial"/>
+          <w:sz w:val="24"/>
+          <w:szCs w:val="24"/>
+        </w:rPr>
+        <w:t>: O sistema DEVE permitir que o proprietário guarde a solicitação de orçamento do cliente. (Receber Solicitação de Orçamento)</w:t>
+      </w:r>
+    </w:p>
+    <w:p>
+      <w:pPr>
+        <w:jc w:val="both"/>
+        <w:rPr>
+          <w:rFonts w:ascii="Arial" w:hAnsi="Arial" w:cs="Arial"/>
+          <w:sz w:val="24"/>
+          <w:szCs w:val="24"/>
+        </w:rPr>
+      </w:pPr>
+      <w:r>
+        <w:rPr>
+          <w:rFonts w:ascii="Arial" w:hAnsi="Arial" w:cs="Arial"/>
+          <w:b/>
+          <w:bCs/>
+          <w:sz w:val="24"/>
+          <w:szCs w:val="24"/>
         </w:rPr>
         <w:t>SSS-00004</w:t>
       </w:r>
       <w:r>
         <w:rPr>
-          <w:rFonts w:ascii="Arial" w:eastAsia="Arial" w:hAnsi="Arial" w:cs="Arial"/>
-          <w:color w:val="000000" w:themeColor="text1"/>
-        </w:rPr>
-        <w:t>: O sistema DEVE permitir que o proprietário consulte a agenda de serviços caso exista disponibilidade de produção na data solicitada pelo cliente.</w:t>
-      </w:r>
-    </w:p>
-    <w:p>
-      <w:pPr>
-        <w:rPr>
-          <w:rFonts w:ascii="Arial" w:eastAsia="Arial" w:hAnsi="Arial" w:cs="Arial"/>
-          <w:color w:val="000000" w:themeColor="text1"/>
-        </w:rPr>
-      </w:pPr>
-      <w:r>
-        <w:rPr>
-          <w:rFonts w:ascii="Arial" w:eastAsia="Arial" w:hAnsi="Arial" w:cs="Arial"/>
-          <w:b/>
-          <w:bCs/>
-          <w:color w:val="000000" w:themeColor="text1"/>
+          <w:rFonts w:ascii="Arial" w:hAnsi="Arial" w:cs="Arial"/>
+          <w:sz w:val="24"/>
+          <w:szCs w:val="24"/>
+        </w:rPr>
+        <w:t>: O sistema DEVE permitir que o proprietário gere o orçamento baseado no tempo que irá levar a produção. (Gerar orçamento)</w:t>
+      </w:r>
+    </w:p>
+    <w:p>
+      <w:pPr>
+        <w:jc w:val="both"/>
+        <w:rPr>
+          <w:rFonts w:ascii="Arial" w:hAnsi="Arial" w:cs="Arial"/>
+          <w:sz w:val="24"/>
+          <w:szCs w:val="24"/>
+        </w:rPr>
+      </w:pPr>
+      <w:r>
+        <w:rPr>
+          <w:rFonts w:ascii="Arial" w:hAnsi="Arial" w:cs="Arial"/>
+          <w:b/>
+          <w:bCs/>
+          <w:sz w:val="24"/>
+          <w:szCs w:val="24"/>
         </w:rPr>
         <w:t>SSS-00005</w:t>
       </w:r>
       <w:r>
         <w:rPr>
-          <w:rFonts w:ascii="Arial" w:eastAsia="Arial" w:hAnsi="Arial" w:cs="Arial"/>
-          <w:color w:val="000000" w:themeColor="text1"/>
-        </w:rPr>
-        <w:t>: O sistema DEVE permitir que o proprietário consulte a agenda de serviços, e se houver disponibilidade na data solicitada pelo cliente, prosseguirá com a cotação de orçamento.</w:t>
-      </w:r>
-    </w:p>
-    <w:p>
-      <w:pPr>
-        <w:rPr>
-          <w:rFonts w:ascii="Arial" w:eastAsia="Arial" w:hAnsi="Arial" w:cs="Arial"/>
-          <w:color w:val="000000" w:themeColor="text1"/>
-        </w:rPr>
-      </w:pPr>
-      <w:r>
-        <w:rPr>
-          <w:rFonts w:ascii="Arial" w:eastAsia="Arial" w:hAnsi="Arial" w:cs="Arial"/>
-          <w:b/>
-          <w:bCs/>
-          <w:color w:val="000000" w:themeColor="text1"/>
+          <w:rFonts w:ascii="Arial" w:hAnsi="Arial" w:cs="Arial"/>
+          <w:sz w:val="24"/>
+          <w:szCs w:val="24"/>
+        </w:rPr>
+        <w:t>: O sistema DEVE permitir que o proprietário consulte e guarde o orçamento. (Gerar orçamento)</w:t>
+      </w:r>
+    </w:p>
+    <w:p>
+      <w:pPr>
+        <w:jc w:val="both"/>
+        <w:rPr>
+          <w:rFonts w:ascii="Arial" w:hAnsi="Arial" w:cs="Arial"/>
+          <w:sz w:val="24"/>
+          <w:szCs w:val="24"/>
+        </w:rPr>
+      </w:pPr>
+      <w:r>
+        <w:rPr>
+          <w:rFonts w:ascii="Arial" w:hAnsi="Arial" w:cs="Arial"/>
+          <w:b/>
+          <w:bCs/>
+          <w:sz w:val="24"/>
+          <w:szCs w:val="24"/>
         </w:rPr>
         <w:t>SSS-00006</w:t>
       </w:r>
       <w:r>
         <w:rPr>
-          <w:rFonts w:ascii="Arial" w:eastAsia="Arial" w:hAnsi="Arial" w:cs="Arial"/>
-          <w:color w:val="000000" w:themeColor="text1"/>
-        </w:rPr>
-        <w:t>: O sistema DEVE permitir que o proprietário consulte a agenda de serviços, e se não houver disponibilidade na data solicitada pelo cliente, o sistema sugere para o cliente uma data próxima à data indisponível.</w:t>
-      </w:r>
-    </w:p>
-    <w:p>
-      <w:pPr>
-        <w:rPr>
-          <w:rFonts w:ascii="Arial" w:eastAsia="Arial" w:hAnsi="Arial" w:cs="Arial"/>
-          <w:color w:val="000000" w:themeColor="text1"/>
-        </w:rPr>
-      </w:pPr>
-      <w:r>
-        <w:rPr>
-          <w:rFonts w:ascii="Arial" w:eastAsia="Arial" w:hAnsi="Arial" w:cs="Arial"/>
-          <w:b/>
-          <w:bCs/>
-          <w:color w:val="000000" w:themeColor="text1"/>
+          <w:rFonts w:ascii="Arial" w:hAnsi="Arial" w:cs="Arial"/>
+          <w:sz w:val="24"/>
+          <w:szCs w:val="24"/>
+        </w:rPr>
+        <w:t>: O sistema DEVE permitir que o proprietário envie para o cliente a cotação do orçamento. (Gerar orçamento)</w:t>
+      </w:r>
+    </w:p>
+    <w:p>
+      <w:pPr>
+        <w:jc w:val="both"/>
+        <w:rPr>
+          <w:rFonts w:ascii="Arial" w:hAnsi="Arial" w:cs="Arial"/>
+          <w:sz w:val="24"/>
+          <w:szCs w:val="24"/>
+        </w:rPr>
+      </w:pPr>
+      <w:r>
+        <w:rPr>
+          <w:rFonts w:ascii="Arial" w:hAnsi="Arial" w:cs="Arial"/>
+          <w:b/>
+          <w:bCs/>
+          <w:sz w:val="24"/>
+          <w:szCs w:val="24"/>
         </w:rPr>
         <w:t>SSS-00007</w:t>
       </w:r>
       <w:r>
         <w:rPr>
-          <w:rFonts w:ascii="Arial" w:eastAsia="Arial" w:hAnsi="Arial" w:cs="Arial"/>
-          <w:color w:val="000000" w:themeColor="text1"/>
-        </w:rPr>
-        <w:t>: O sistema DEVE permitir que o proprietário cote o orçamento baseado no tempo de produção das peças de roupas.</w:t>
-      </w:r>
-    </w:p>
-    <w:p>
-      <w:pPr>
-        <w:rPr>
-          <w:rFonts w:ascii="Arial" w:eastAsia="Arial" w:hAnsi="Arial" w:cs="Arial"/>
-          <w:color w:val="000000" w:themeColor="text1"/>
-        </w:rPr>
-      </w:pPr>
-      <w:r>
-        <w:rPr>
-          <w:rFonts w:ascii="Arial" w:eastAsia="Arial" w:hAnsi="Arial" w:cs="Arial"/>
-          <w:b/>
-          <w:bCs/>
-          <w:color w:val="000000" w:themeColor="text1"/>
+          <w:rFonts w:ascii="Arial" w:hAnsi="Arial" w:cs="Arial"/>
+          <w:sz w:val="24"/>
+          <w:szCs w:val="24"/>
+        </w:rPr>
+        <w:t>: O sistema DEVE permitir que o proprietário receba do cliente a resposta da cotação do orçamento feito. (Gerar orçamento)</w:t>
+      </w:r>
+    </w:p>
+    <w:p>
+      <w:pPr>
+        <w:jc w:val="both"/>
+        <w:rPr>
+          <w:rFonts w:ascii="Arial" w:hAnsi="Arial" w:cs="Arial"/>
+          <w:sz w:val="24"/>
+          <w:szCs w:val="24"/>
+        </w:rPr>
+      </w:pPr>
+      <w:r>
+        <w:rPr>
+          <w:rFonts w:ascii="Arial" w:hAnsi="Arial" w:cs="Arial"/>
+          <w:b/>
+          <w:bCs/>
+          <w:sz w:val="24"/>
+          <w:szCs w:val="24"/>
         </w:rPr>
         <w:t>SSS-00008</w:t>
       </w:r>
       <w:r>
         <w:rPr>
-          <w:rFonts w:ascii="Arial" w:eastAsia="Arial" w:hAnsi="Arial" w:cs="Arial"/>
-          <w:color w:val="000000" w:themeColor="text1"/>
-        </w:rPr>
-        <w:t>: O sistema DEVE permitir que o proprietário envie para o cliente a cotação do orçamento.</w:t>
-      </w:r>
-    </w:p>
-    <w:p>
-      <w:pPr>
-        <w:rPr>
-          <w:rFonts w:ascii="Arial" w:eastAsia="Arial" w:hAnsi="Arial" w:cs="Arial"/>
-          <w:color w:val="000000" w:themeColor="text1"/>
-        </w:rPr>
-      </w:pPr>
-      <w:r>
-        <w:rPr>
-          <w:rFonts w:ascii="Arial" w:eastAsia="Arial" w:hAnsi="Arial" w:cs="Arial"/>
-          <w:b/>
-          <w:bCs/>
-          <w:color w:val="000000" w:themeColor="text1"/>
+          <w:rFonts w:ascii="Arial" w:hAnsi="Arial" w:cs="Arial"/>
+          <w:sz w:val="24"/>
+          <w:szCs w:val="24"/>
+        </w:rPr>
+        <w:t>: O sistema DEVE permitir que o proprietário receba do cliente a resposta da cotação do orçamento, caso a resposta seja positiva envia para a confecção o agendamento do serviço.</w:t>
+      </w:r>
+      <w:r>
+        <w:rPr>
+          <w:rFonts w:ascii="Arial" w:hAnsi="Arial" w:cs="Arial"/>
+          <w:b/>
+          <w:bCs/>
+          <w:sz w:val="24"/>
+          <w:szCs w:val="24"/>
+        </w:rPr>
+        <w:t xml:space="preserve"> </w:t>
+      </w:r>
+      <w:r>
+        <w:rPr>
+          <w:rFonts w:ascii="Arial" w:hAnsi="Arial" w:cs="Arial"/>
+          <w:sz w:val="24"/>
+          <w:szCs w:val="24"/>
+        </w:rPr>
+        <w:t>(Tratar Resposta ao Orçamento)</w:t>
+      </w:r>
+    </w:p>
+    <w:p>
+      <w:pPr>
+        <w:jc w:val="both"/>
+        <w:rPr>
+          <w:rFonts w:ascii="Arial" w:hAnsi="Arial" w:cs="Arial"/>
+          <w:sz w:val="24"/>
+          <w:szCs w:val="24"/>
+        </w:rPr>
+      </w:pPr>
+      <w:r>
+        <w:rPr>
+          <w:rFonts w:ascii="Arial" w:hAnsi="Arial" w:cs="Arial"/>
+          <w:b/>
+          <w:bCs/>
+          <w:sz w:val="24"/>
+          <w:szCs w:val="24"/>
         </w:rPr>
         <w:t>SSS-00009</w:t>
       </w:r>
       <w:r>
         <w:rPr>
-          <w:rFonts w:ascii="Arial" w:eastAsia="Arial" w:hAnsi="Arial" w:cs="Arial"/>
-          <w:color w:val="000000" w:themeColor="text1"/>
-        </w:rPr>
-        <w:t>: O sistema DEVE permitir que o proprietário receba do cliente a resposta da cotação do orçamento feito.</w:t>
-      </w:r>
-    </w:p>
-    <w:p>
-      <w:pPr>
-        <w:rPr>
-          <w:rFonts w:ascii="Arial" w:eastAsia="Arial" w:hAnsi="Arial" w:cs="Arial"/>
-          <w:color w:val="000000" w:themeColor="text1"/>
-        </w:rPr>
-      </w:pPr>
-      <w:r>
-        <w:rPr>
-          <w:rFonts w:ascii="Arial" w:eastAsia="Arial" w:hAnsi="Arial" w:cs="Arial"/>
-          <w:b/>
-          <w:bCs/>
-          <w:color w:val="000000" w:themeColor="text1"/>
+          <w:rFonts w:ascii="Arial" w:hAnsi="Arial" w:cs="Arial"/>
+          <w:sz w:val="24"/>
+          <w:szCs w:val="24"/>
+        </w:rPr>
+        <w:t>: O sistema DEVE permitir que o proprietário receba do cliente a resposta da cotação do orçamento, e caso a resposta seja negativa, enviar para o cliente uma nova cotação de orçamento. (Tratar Resposta ao Orçamento)</w:t>
+      </w:r>
+    </w:p>
+    <w:p>
+      <w:pPr>
+        <w:jc w:val="both"/>
+        <w:rPr>
+          <w:rFonts w:ascii="Arial" w:hAnsi="Arial" w:cs="Arial"/>
+          <w:sz w:val="24"/>
+          <w:szCs w:val="24"/>
+        </w:rPr>
+      </w:pPr>
+      <w:r>
+        <w:rPr>
+          <w:rFonts w:ascii="Arial" w:hAnsi="Arial" w:cs="Arial"/>
+          <w:b/>
+          <w:bCs/>
+          <w:sz w:val="24"/>
+          <w:szCs w:val="24"/>
         </w:rPr>
         <w:t>SSS-00010</w:t>
       </w:r>
       <w:r>
         <w:rPr>
-          <w:rFonts w:ascii="Arial" w:eastAsia="Arial" w:hAnsi="Arial" w:cs="Arial"/>
-          <w:color w:val="000000" w:themeColor="text1"/>
-        </w:rPr>
-        <w:t>: O sistema DEVE permitir que o proprietário receba do cliente a resposta da cotação do orçamento, caso a resposta seja positiva envia para a confecção o agendamento do serviço.</w:t>
-      </w:r>
-    </w:p>
-    <w:p>
-      <w:pPr>
-        <w:rPr>
-          <w:rFonts w:ascii="Arial" w:eastAsia="Arial" w:hAnsi="Arial" w:cs="Arial"/>
-          <w:color w:val="000000" w:themeColor="text1"/>
-        </w:rPr>
-      </w:pPr>
-      <w:r>
-        <w:rPr>
-          <w:rFonts w:ascii="Arial" w:eastAsia="Arial" w:hAnsi="Arial" w:cs="Arial"/>
-          <w:b/>
-          <w:bCs/>
-          <w:color w:val="000000" w:themeColor="text1"/>
+          <w:rFonts w:ascii="Arial" w:hAnsi="Arial" w:cs="Arial"/>
+          <w:sz w:val="24"/>
+          <w:szCs w:val="24"/>
+        </w:rPr>
+        <w:t>: O sistema DEVE permitir que o proprietário guarde as respostas do orçamento feitas para o cliente. (Tratar Resposta ao Orçamento)</w:t>
+      </w:r>
+    </w:p>
+    <w:p>
+      <w:pPr>
+        <w:jc w:val="both"/>
+        <w:rPr>
+          <w:rFonts w:ascii="Arial" w:hAnsi="Arial" w:cs="Arial"/>
+          <w:sz w:val="24"/>
+          <w:szCs w:val="24"/>
+        </w:rPr>
+      </w:pPr>
+      <w:r>
+        <w:rPr>
+          <w:rFonts w:ascii="Arial" w:hAnsi="Arial" w:cs="Arial"/>
+          <w:b/>
+          <w:bCs/>
+          <w:sz w:val="24"/>
+          <w:szCs w:val="24"/>
         </w:rPr>
         <w:t>SSS-00011</w:t>
       </w:r>
       <w:r>
         <w:rPr>
-          <w:rFonts w:ascii="Arial" w:eastAsia="Arial" w:hAnsi="Arial" w:cs="Arial"/>
-          <w:color w:val="000000" w:themeColor="text1"/>
-        </w:rPr>
-        <w:t>: O sistema DEVE permitir que o proprietário receba do cliente a resposta da cotação do orçamento, e caso a resposta seja negativa, enviar para o cliente uma nova cotação de orçamento.</w:t>
-      </w:r>
-    </w:p>
-    <w:p>
-      <w:pPr>
-        <w:rPr>
-          <w:rFonts w:ascii="Arial" w:eastAsia="Arial" w:hAnsi="Arial" w:cs="Arial"/>
-          <w:color w:val="000000" w:themeColor="text1"/>
-        </w:rPr>
-      </w:pPr>
-      <w:r>
-        <w:rPr>
-          <w:rFonts w:ascii="Arial" w:eastAsia="Arial" w:hAnsi="Arial" w:cs="Arial"/>
-          <w:b/>
-          <w:bCs/>
-          <w:color w:val="000000" w:themeColor="text1"/>
+          <w:rFonts w:ascii="Arial" w:hAnsi="Arial" w:cs="Arial"/>
+          <w:sz w:val="24"/>
+          <w:szCs w:val="24"/>
+        </w:rPr>
+        <w:t>: O sistema DEVE permitir que o proprietário finalize a solicitação de orçamento feita pelo cliente. (Tratar Resposta ao Orçamento)</w:t>
+      </w:r>
+    </w:p>
+    <w:p>
+      <w:pPr>
+        <w:jc w:val="both"/>
+        <w:rPr>
+          <w:rFonts w:ascii="Arial" w:hAnsi="Arial" w:cs="Arial"/>
+          <w:sz w:val="24"/>
+          <w:szCs w:val="24"/>
+        </w:rPr>
+      </w:pPr>
+      <w:r>
+        <w:rPr>
+          <w:rFonts w:ascii="Arial" w:hAnsi="Arial" w:cs="Arial"/>
+          <w:b/>
+          <w:bCs/>
+          <w:sz w:val="24"/>
+          <w:szCs w:val="24"/>
         </w:rPr>
         <w:t>SSS-00012</w:t>
       </w:r>
       <w:r>
         <w:rPr>
-          <w:rFonts w:ascii="Arial" w:eastAsia="Arial" w:hAnsi="Arial" w:cs="Arial"/>
-          <w:color w:val="000000" w:themeColor="text1"/>
-        </w:rPr>
-        <w:t>: O sistema DEVE permitir que o proprietário guarde as respostas do orçamento feitas para o cliente.</w:t>
-      </w:r>
-    </w:p>
-    <w:p>
-      <w:pPr>
-        <w:rPr>
-          <w:rFonts w:ascii="Arial" w:eastAsia="Arial" w:hAnsi="Arial" w:cs="Arial"/>
-          <w:color w:val="000000" w:themeColor="text1"/>
-        </w:rPr>
-      </w:pPr>
-      <w:r>
-        <w:rPr>
-          <w:rFonts w:ascii="Arial" w:eastAsia="Arial" w:hAnsi="Arial" w:cs="Arial"/>
-          <w:b/>
-          <w:bCs/>
-          <w:color w:val="000000" w:themeColor="text1"/>
+          <w:rFonts w:ascii="Arial" w:hAnsi="Arial" w:cs="Arial"/>
+          <w:sz w:val="24"/>
+          <w:szCs w:val="24"/>
+        </w:rPr>
+        <w:t xml:space="preserve">: O sistema DEVE permitir que o proprietário </w:t>
+      </w:r>
+      <w:r>
+        <w:rPr>
+          <w:rFonts w:ascii="Arial" w:eastAsia="Arial" w:hAnsi="Arial" w:cs="Arial"/>
+          <w:color w:val="000000" w:themeColor="text1"/>
+          <w:sz w:val="24"/>
+          <w:szCs w:val="24"/>
+        </w:rPr>
+        <w:t>verifique se existe o pedido alvo da solicitação de cancelamento e recebe a solicitação de cancelamento alterando o status do pedido para cancelar.</w:t>
+      </w:r>
+      <w:r>
+        <w:rPr>
+          <w:rFonts w:ascii="Arial" w:hAnsi="Arial" w:cs="Arial"/>
+          <w:sz w:val="24"/>
+          <w:szCs w:val="24"/>
+        </w:rPr>
+        <w:t xml:space="preserve"> (Receber solicitação de cancelamento de pedido)</w:t>
+      </w:r>
+    </w:p>
+    <w:p>
+      <w:pPr>
+        <w:jc w:val="both"/>
+        <w:rPr>
+          <w:rFonts w:ascii="Arial" w:hAnsi="Arial" w:cs="Arial"/>
+          <w:sz w:val="24"/>
+          <w:szCs w:val="24"/>
+        </w:rPr>
+      </w:pPr>
+      <w:r>
+        <w:rPr>
+          <w:rFonts w:ascii="Arial" w:hAnsi="Arial" w:cs="Arial"/>
+          <w:b/>
+          <w:bCs/>
+          <w:sz w:val="24"/>
+          <w:szCs w:val="24"/>
         </w:rPr>
         <w:t>SSS-00013</w:t>
       </w:r>
       <w:r>
         <w:rPr>
-          <w:rFonts w:ascii="Arial" w:eastAsia="Arial" w:hAnsi="Arial" w:cs="Arial"/>
-          <w:color w:val="000000" w:themeColor="text1"/>
-        </w:rPr>
-        <w:t>: O sistema DEVE permitir que o proprietário finalize a solicitação de orçamento feita pelo cliente.</w:t>
-      </w:r>
+          <w:rFonts w:ascii="Arial" w:hAnsi="Arial" w:cs="Arial"/>
+          <w:sz w:val="24"/>
+          <w:szCs w:val="24"/>
+        </w:rPr>
+        <w:t>: O sistema DEVE permitir que o proprietário alterar status do pedido que deve ser cancelado (Gerar relatório)</w:t>
+      </w:r>
+    </w:p>
+    <w:p>
+      <w:pPr>
+        <w:jc w:val="both"/>
+        <w:rPr>
+          <w:rFonts w:ascii="Arial" w:hAnsi="Arial" w:cs="Arial"/>
+          <w:sz w:val="24"/>
+          <w:szCs w:val="24"/>
+        </w:rPr>
+      </w:pPr>
+      <w:r>
+        <w:rPr>
+          <w:rFonts w:ascii="Arial" w:hAnsi="Arial" w:cs="Arial"/>
+          <w:b/>
+          <w:bCs/>
+          <w:sz w:val="24"/>
+          <w:szCs w:val="24"/>
+        </w:rPr>
+        <w:t>SSS-00014</w:t>
+      </w:r>
+      <w:r>
+        <w:rPr>
+          <w:rFonts w:ascii="Arial" w:hAnsi="Arial" w:cs="Arial"/>
+          <w:sz w:val="24"/>
+          <w:szCs w:val="24"/>
+        </w:rPr>
+        <w:t>: O sistema DEVE permitir que o proprietário confere</w:t>
+      </w:r>
+      <w:r>
+        <w:rPr>
+          <w:rFonts w:ascii="Arial" w:eastAsia="Arial" w:hAnsi="Arial" w:cs="Arial"/>
+          <w:color w:val="000000" w:themeColor="text1"/>
+          <w:sz w:val="24"/>
+          <w:szCs w:val="24"/>
+        </w:rPr>
+        <w:t xml:space="preserve"> o valor no orçamento do pedido que deve ser cancelado;</w:t>
+      </w:r>
+      <w:r>
+        <w:rPr>
+          <w:rFonts w:ascii="Arial" w:hAnsi="Arial" w:cs="Arial"/>
+          <w:sz w:val="24"/>
+          <w:szCs w:val="24"/>
+        </w:rPr>
+        <w:t xml:space="preserve"> (Gerar relatório)</w:t>
+      </w:r>
+    </w:p>
+    <w:p>
+      <w:pPr>
+        <w:jc w:val="both"/>
+        <w:rPr>
+          <w:rFonts w:ascii="Arial" w:hAnsi="Arial" w:cs="Arial"/>
+          <w:sz w:val="24"/>
+          <w:szCs w:val="24"/>
+        </w:rPr>
+      </w:pPr>
+      <w:r>
+        <w:rPr>
+          <w:rFonts w:ascii="Arial" w:hAnsi="Arial" w:cs="Arial"/>
+          <w:b/>
+          <w:bCs/>
+          <w:sz w:val="24"/>
+          <w:szCs w:val="24"/>
+        </w:rPr>
+        <w:t>SSS-00015</w:t>
+      </w:r>
+      <w:r>
+        <w:rPr>
+          <w:rFonts w:ascii="Arial" w:hAnsi="Arial" w:cs="Arial"/>
+          <w:sz w:val="24"/>
+          <w:szCs w:val="24"/>
+        </w:rPr>
+        <w:t>: O sistema DEVE permitir que o proprietário confere</w:t>
+      </w:r>
+      <w:r>
+        <w:rPr>
+          <w:rFonts w:ascii="Arial" w:eastAsia="Arial" w:hAnsi="Arial" w:cs="Arial"/>
+          <w:color w:val="000000" w:themeColor="text1"/>
+          <w:sz w:val="24"/>
+          <w:szCs w:val="24"/>
+        </w:rPr>
+        <w:t xml:space="preserve"> toda a matéria prima que deve ser devolvida</w:t>
+      </w:r>
+      <w:r>
+        <w:rPr>
+          <w:rFonts w:ascii="Arial" w:hAnsi="Arial" w:cs="Arial"/>
+          <w:sz w:val="24"/>
+          <w:szCs w:val="24"/>
+        </w:rPr>
+        <w:t>. (Gerar relatório)</w:t>
+      </w:r>
+    </w:p>
+    <w:p>
+      <w:pPr>
+        <w:jc w:val="both"/>
+        <w:rPr>
+          <w:rFonts w:ascii="Arial" w:hAnsi="Arial" w:cs="Arial"/>
+          <w:sz w:val="24"/>
+          <w:szCs w:val="24"/>
+        </w:rPr>
+      </w:pPr>
+      <w:r>
+        <w:rPr>
+          <w:rFonts w:ascii="Arial" w:hAnsi="Arial" w:cs="Arial"/>
+          <w:b/>
+          <w:bCs/>
+          <w:sz w:val="24"/>
+          <w:szCs w:val="24"/>
+        </w:rPr>
+        <w:t>SSS-00016</w:t>
+      </w:r>
+      <w:r>
+        <w:rPr>
+          <w:rFonts w:ascii="Arial" w:hAnsi="Arial" w:cs="Arial"/>
+          <w:sz w:val="24"/>
+          <w:szCs w:val="24"/>
+        </w:rPr>
+        <w:t>: O sistema DEVE permitir que o proprietário confere</w:t>
+      </w:r>
+      <w:r>
+        <w:rPr>
+          <w:rFonts w:ascii="Arial" w:eastAsia="Arial" w:hAnsi="Arial" w:cs="Arial"/>
+          <w:color w:val="000000" w:themeColor="text1"/>
+          <w:sz w:val="24"/>
+          <w:szCs w:val="24"/>
+        </w:rPr>
+        <w:t xml:space="preserve"> todo produto manufaturado que deve ser devolvido</w:t>
+      </w:r>
+      <w:r>
+        <w:rPr>
+          <w:rFonts w:ascii="Arial" w:hAnsi="Arial" w:cs="Arial"/>
+          <w:sz w:val="24"/>
+          <w:szCs w:val="24"/>
+        </w:rPr>
+        <w:t>. (Gerar relatório)</w:t>
+      </w:r>
+    </w:p>
+    <w:p>
+      <w:pPr>
+        <w:jc w:val="both"/>
+        <w:rPr>
+          <w:rFonts w:ascii="Arial" w:hAnsi="Arial" w:cs="Arial"/>
+          <w:sz w:val="24"/>
+          <w:szCs w:val="24"/>
+        </w:rPr>
+      </w:pPr>
+      <w:r>
+        <w:rPr>
+          <w:rFonts w:ascii="Arial" w:hAnsi="Arial" w:cs="Arial"/>
+          <w:b/>
+          <w:bCs/>
+          <w:sz w:val="24"/>
+          <w:szCs w:val="24"/>
+        </w:rPr>
+        <w:t>SSS-00017</w:t>
+      </w:r>
+      <w:r>
+        <w:rPr>
+          <w:rFonts w:ascii="Arial" w:hAnsi="Arial" w:cs="Arial"/>
+          <w:sz w:val="24"/>
+          <w:szCs w:val="24"/>
+        </w:rPr>
+        <w:t>: O sistema DEVE permitir que o proprietário envie uma cópia do relatório ao cliente. (Gerar relatório)</w:t>
+      </w:r>
+    </w:p>
+    <w:p>
+      <w:pPr>
+        <w:jc w:val="both"/>
+        <w:rPr>
+          <w:rFonts w:ascii="Arial" w:hAnsi="Arial" w:cs="Arial"/>
+          <w:sz w:val="24"/>
+          <w:szCs w:val="24"/>
+        </w:rPr>
+      </w:pPr>
+      <w:r>
+        <w:rPr>
+          <w:rFonts w:ascii="Arial" w:hAnsi="Arial" w:cs="Arial"/>
+          <w:b/>
+          <w:bCs/>
+          <w:sz w:val="24"/>
+          <w:szCs w:val="24"/>
+        </w:rPr>
+        <w:lastRenderedPageBreak/>
+        <w:t>SSS-00018</w:t>
+      </w:r>
+      <w:r>
+        <w:rPr>
+          <w:rFonts w:ascii="Arial" w:hAnsi="Arial" w:cs="Arial"/>
+          <w:sz w:val="24"/>
+          <w:szCs w:val="24"/>
+        </w:rPr>
+        <w:t>: O sistema DEVE permitir que o proprietário g</w:t>
+      </w:r>
+      <w:r>
+        <w:rPr>
+          <w:rFonts w:ascii="Arial" w:eastAsia="Arial" w:hAnsi="Arial" w:cs="Arial"/>
+          <w:color w:val="000000" w:themeColor="text1"/>
+          <w:sz w:val="24"/>
+          <w:szCs w:val="24"/>
+        </w:rPr>
+        <w:t>ere m relatório de devolução que contém o cálculo do valor, produto manufaturado e matéria-prima a ser devolvida para o cliente</w:t>
+      </w:r>
+      <w:r>
+        <w:rPr>
+          <w:rFonts w:ascii="Arial" w:hAnsi="Arial" w:cs="Arial"/>
+          <w:sz w:val="24"/>
+          <w:szCs w:val="24"/>
+        </w:rPr>
+        <w:t xml:space="preserve"> (Gerar relatório)</w:t>
+      </w:r>
+    </w:p>
+    <w:p>
+      <w:pPr>
+        <w:jc w:val="both"/>
+        <w:rPr>
+          <w:rFonts w:ascii="Arial" w:hAnsi="Arial" w:cs="Arial"/>
+          <w:sz w:val="24"/>
+          <w:szCs w:val="24"/>
+        </w:rPr>
+      </w:pPr>
+      <w:r>
+        <w:rPr>
+          <w:rFonts w:ascii="Arial" w:hAnsi="Arial" w:cs="Arial"/>
+          <w:b/>
+          <w:bCs/>
+          <w:sz w:val="24"/>
+          <w:szCs w:val="24"/>
+        </w:rPr>
+        <w:t>SSS-00019</w:t>
+      </w:r>
+      <w:r>
+        <w:rPr>
+          <w:rFonts w:ascii="Arial" w:hAnsi="Arial" w:cs="Arial"/>
+          <w:sz w:val="24"/>
+          <w:szCs w:val="24"/>
+        </w:rPr>
+        <w:t>: O sistema DEVE permitir que o proprietário enviar</w:t>
+      </w:r>
+      <w:r>
+        <w:rPr>
+          <w:rFonts w:ascii="Arial" w:eastAsia="Arial" w:hAnsi="Arial" w:cs="Arial"/>
+          <w:color w:val="000000" w:themeColor="text1"/>
+          <w:sz w:val="24"/>
+          <w:szCs w:val="24"/>
+        </w:rPr>
+        <w:t xml:space="preserve"> cópia do relatório ao cliente</w:t>
+      </w:r>
+      <w:r>
+        <w:rPr>
+          <w:rFonts w:ascii="Arial" w:hAnsi="Arial" w:cs="Arial"/>
+          <w:sz w:val="24"/>
+          <w:szCs w:val="24"/>
+        </w:rPr>
+        <w:t>. (Gerar relatório)</w:t>
+      </w:r>
+    </w:p>
+    <w:p>
+      <w:pPr>
+        <w:jc w:val="both"/>
+        <w:rPr>
+          <w:rFonts w:ascii="Arial" w:hAnsi="Arial" w:cs="Arial"/>
+          <w:sz w:val="24"/>
+          <w:szCs w:val="24"/>
+        </w:rPr>
+      </w:pPr>
+      <w:r>
+        <w:rPr>
+          <w:rFonts w:ascii="Arial" w:hAnsi="Arial" w:cs="Arial"/>
+          <w:b/>
+          <w:bCs/>
+          <w:sz w:val="24"/>
+          <w:szCs w:val="24"/>
+        </w:rPr>
+        <w:t>SSS-00020</w:t>
+      </w:r>
+      <w:r>
+        <w:rPr>
+          <w:rFonts w:ascii="Arial" w:hAnsi="Arial" w:cs="Arial"/>
+          <w:sz w:val="24"/>
+          <w:szCs w:val="24"/>
+        </w:rPr>
+        <w:t>: O sistema DEVE permitir que o proprietário guarde</w:t>
+      </w:r>
+      <w:r>
+        <w:rPr>
+          <w:rFonts w:ascii="Arial" w:eastAsia="Arial" w:hAnsi="Arial" w:cs="Arial"/>
+          <w:color w:val="000000" w:themeColor="text1"/>
+          <w:sz w:val="24"/>
+          <w:szCs w:val="24"/>
+        </w:rPr>
+        <w:t xml:space="preserve"> o relatório.</w:t>
+      </w:r>
+      <w:r>
+        <w:rPr>
+          <w:rFonts w:ascii="Arial" w:hAnsi="Arial" w:cs="Arial"/>
+          <w:sz w:val="24"/>
+          <w:szCs w:val="24"/>
+        </w:rPr>
+        <w:t xml:space="preserve"> (Gerar relatório)</w:t>
+      </w:r>
+    </w:p>
+    <w:p>
+      <w:pPr>
+        <w:jc w:val="both"/>
+        <w:rPr>
+          <w:rFonts w:ascii="Arial" w:hAnsi="Arial" w:cs="Arial"/>
+          <w:sz w:val="24"/>
+          <w:szCs w:val="24"/>
+        </w:rPr>
+      </w:pPr>
+      <w:r>
+        <w:rPr>
+          <w:rFonts w:ascii="Arial" w:hAnsi="Arial" w:cs="Arial"/>
+          <w:b/>
+          <w:bCs/>
+          <w:sz w:val="24"/>
+          <w:szCs w:val="24"/>
+        </w:rPr>
+        <w:t>SSS-00021</w:t>
+      </w:r>
+      <w:r>
+        <w:rPr>
+          <w:rFonts w:ascii="Arial" w:hAnsi="Arial" w:cs="Arial"/>
+          <w:sz w:val="24"/>
+          <w:szCs w:val="24"/>
+        </w:rPr>
+        <w:t>: O sistema DEVE permitir que o proprietário v</w:t>
+      </w:r>
+      <w:r>
+        <w:rPr>
+          <w:rFonts w:ascii="Arial" w:eastAsia="Arial" w:hAnsi="Arial" w:cs="Arial"/>
+          <w:color w:val="000000" w:themeColor="text1"/>
+          <w:sz w:val="24"/>
+          <w:szCs w:val="24"/>
+        </w:rPr>
+        <w:t>erifica no relatório de devolução o que deve ser devolvido para o cliente</w:t>
+      </w:r>
+      <w:r>
+        <w:rPr>
+          <w:rFonts w:ascii="Arial" w:hAnsi="Arial" w:cs="Arial"/>
+          <w:sz w:val="24"/>
+          <w:szCs w:val="24"/>
+        </w:rPr>
+        <w:t xml:space="preserve"> (</w:t>
+      </w:r>
+      <w:r>
+        <w:rPr>
+          <w:rFonts w:ascii="Arial" w:eastAsia="Arial" w:hAnsi="Arial" w:cs="Arial"/>
+          <w:color w:val="000000" w:themeColor="text1"/>
+          <w:sz w:val="24"/>
+          <w:szCs w:val="24"/>
+        </w:rPr>
+        <w:t>Efetivar cancelamento</w:t>
+      </w:r>
+      <w:r>
+        <w:rPr>
+          <w:rFonts w:ascii="Arial" w:hAnsi="Arial" w:cs="Arial"/>
+          <w:sz w:val="24"/>
+          <w:szCs w:val="24"/>
+        </w:rPr>
+        <w:t>)</w:t>
+      </w:r>
+    </w:p>
+    <w:p>
+      <w:pPr>
+        <w:jc w:val="both"/>
+        <w:rPr>
+          <w:rFonts w:ascii="Arial" w:hAnsi="Arial" w:cs="Arial"/>
+          <w:sz w:val="24"/>
+          <w:szCs w:val="24"/>
+        </w:rPr>
+      </w:pPr>
+      <w:r>
+        <w:rPr>
+          <w:rFonts w:ascii="Arial" w:eastAsia="Arial" w:hAnsi="Arial" w:cs="Arial"/>
+          <w:b/>
+          <w:bCs/>
+          <w:sz w:val="24"/>
+          <w:szCs w:val="24"/>
+        </w:rPr>
+        <w:t>SSS-00022</w:t>
+      </w:r>
+      <w:r>
+        <w:rPr>
+          <w:rFonts w:ascii="Arial" w:eastAsia="Arial" w:hAnsi="Arial" w:cs="Arial"/>
+          <w:sz w:val="24"/>
+          <w:szCs w:val="24"/>
+        </w:rPr>
+        <w:t>: O sistema DEVE permitir que o proprietário verifica</w:t>
+      </w:r>
+      <w:r>
+        <w:rPr>
+          <w:rFonts w:ascii="Arial" w:eastAsia="Arial" w:hAnsi="Arial" w:cs="Arial"/>
+          <w:color w:val="000000" w:themeColor="text1"/>
+          <w:sz w:val="24"/>
+          <w:szCs w:val="24"/>
+        </w:rPr>
+        <w:t xml:space="preserve"> os dados do cliente</w:t>
+      </w:r>
+      <w:r>
+        <w:rPr>
+          <w:rFonts w:ascii="Arial" w:eastAsia="Arial" w:hAnsi="Arial" w:cs="Arial"/>
+          <w:sz w:val="24"/>
+          <w:szCs w:val="24"/>
+        </w:rPr>
+        <w:t xml:space="preserve"> </w:t>
+      </w:r>
+      <w:r>
+        <w:rPr>
+          <w:rFonts w:ascii="Arial" w:hAnsi="Arial" w:cs="Arial"/>
+          <w:sz w:val="24"/>
+          <w:szCs w:val="24"/>
+        </w:rPr>
+        <w:t>(</w:t>
+      </w:r>
+      <w:r>
+        <w:rPr>
+          <w:rFonts w:ascii="Arial" w:eastAsia="Arial" w:hAnsi="Arial" w:cs="Arial"/>
+          <w:color w:val="000000" w:themeColor="text1"/>
+          <w:sz w:val="24"/>
+          <w:szCs w:val="24"/>
+        </w:rPr>
+        <w:t>Efetivar cancelamento</w:t>
+      </w:r>
+      <w:r>
+        <w:rPr>
+          <w:rFonts w:ascii="Arial" w:hAnsi="Arial" w:cs="Arial"/>
+          <w:sz w:val="24"/>
+          <w:szCs w:val="24"/>
+        </w:rPr>
+        <w:t>)</w:t>
+      </w:r>
+    </w:p>
+    <w:p>
+      <w:pPr>
+        <w:jc w:val="both"/>
+        <w:rPr>
+          <w:rFonts w:ascii="Arial" w:hAnsi="Arial" w:cs="Arial"/>
+          <w:sz w:val="24"/>
+          <w:szCs w:val="24"/>
+        </w:rPr>
+      </w:pPr>
+      <w:r>
+        <w:rPr>
+          <w:rFonts w:ascii="Arial" w:eastAsia="Arial" w:hAnsi="Arial" w:cs="Arial"/>
+          <w:b/>
+          <w:bCs/>
+          <w:sz w:val="24"/>
+          <w:szCs w:val="24"/>
+        </w:rPr>
+        <w:t>SSS-00023</w:t>
+      </w:r>
+      <w:r>
+        <w:rPr>
+          <w:rFonts w:ascii="Arial" w:eastAsia="Arial" w:hAnsi="Arial" w:cs="Arial"/>
+          <w:sz w:val="24"/>
+          <w:szCs w:val="24"/>
+        </w:rPr>
+        <w:t>: O sistema DEVE permitir que o proprietário faz</w:t>
+      </w:r>
+      <w:r>
+        <w:rPr>
+          <w:rFonts w:ascii="Arial" w:eastAsia="Arial" w:hAnsi="Arial" w:cs="Arial"/>
+          <w:color w:val="000000" w:themeColor="text1"/>
+          <w:sz w:val="24"/>
+          <w:szCs w:val="24"/>
+        </w:rPr>
+        <w:t xml:space="preserve"> uma solicitação para que o banco faça uma transferência para o cliente</w:t>
+      </w:r>
+      <w:r>
+        <w:rPr>
+          <w:rFonts w:ascii="Arial" w:eastAsia="Arial" w:hAnsi="Arial" w:cs="Arial"/>
+          <w:sz w:val="24"/>
+          <w:szCs w:val="24"/>
+        </w:rPr>
+        <w:t xml:space="preserve">. </w:t>
+      </w:r>
+      <w:r>
+        <w:rPr>
+          <w:rFonts w:ascii="Arial" w:hAnsi="Arial" w:cs="Arial"/>
+          <w:sz w:val="24"/>
+          <w:szCs w:val="24"/>
+        </w:rPr>
+        <w:t>(</w:t>
+      </w:r>
+      <w:r>
+        <w:rPr>
+          <w:rFonts w:ascii="Arial" w:eastAsia="Arial" w:hAnsi="Arial" w:cs="Arial"/>
+          <w:color w:val="000000" w:themeColor="text1"/>
+          <w:sz w:val="24"/>
+          <w:szCs w:val="24"/>
+        </w:rPr>
+        <w:t>Efetivar cancelamento</w:t>
+      </w:r>
+      <w:r>
+        <w:rPr>
+          <w:rFonts w:ascii="Arial" w:hAnsi="Arial" w:cs="Arial"/>
+          <w:sz w:val="24"/>
+          <w:szCs w:val="24"/>
+        </w:rPr>
+        <w:t>)</w:t>
+      </w:r>
+    </w:p>
+    <w:p>
+      <w:pPr>
+        <w:jc w:val="both"/>
+        <w:rPr>
+          <w:rFonts w:ascii="Arial" w:hAnsi="Arial" w:cs="Arial"/>
+          <w:sz w:val="24"/>
+          <w:szCs w:val="24"/>
+        </w:rPr>
+      </w:pPr>
+      <w:r>
+        <w:rPr>
+          <w:rFonts w:ascii="Arial" w:eastAsia="Arial" w:hAnsi="Arial" w:cs="Arial"/>
+          <w:b/>
+          <w:bCs/>
+          <w:sz w:val="24"/>
+          <w:szCs w:val="24"/>
+        </w:rPr>
+        <w:t>SSS-00024</w:t>
+      </w:r>
+      <w:r>
+        <w:rPr>
+          <w:rFonts w:ascii="Arial" w:eastAsia="Arial" w:hAnsi="Arial" w:cs="Arial"/>
+          <w:sz w:val="24"/>
+          <w:szCs w:val="24"/>
+        </w:rPr>
+        <w:t>: O sistema DEVE permitir que o proprietário devolve</w:t>
+      </w:r>
+      <w:r>
+        <w:rPr>
+          <w:rFonts w:ascii="Arial" w:eastAsia="Arial" w:hAnsi="Arial" w:cs="Arial"/>
+          <w:color w:val="000000" w:themeColor="text1"/>
+          <w:sz w:val="24"/>
+          <w:szCs w:val="24"/>
+        </w:rPr>
+        <w:t xml:space="preserve"> matéria-prima e produto manufaturado</w:t>
+      </w:r>
+      <w:r>
+        <w:rPr>
+          <w:rFonts w:ascii="Arial" w:eastAsia="Arial" w:hAnsi="Arial" w:cs="Arial"/>
+          <w:sz w:val="24"/>
+          <w:szCs w:val="24"/>
+        </w:rPr>
+        <w:t xml:space="preserve">. </w:t>
+      </w:r>
+      <w:r>
+        <w:rPr>
+          <w:rFonts w:ascii="Arial" w:hAnsi="Arial" w:cs="Arial"/>
+          <w:sz w:val="24"/>
+          <w:szCs w:val="24"/>
+        </w:rPr>
+        <w:t>(</w:t>
+      </w:r>
+      <w:r>
+        <w:rPr>
+          <w:rFonts w:ascii="Arial" w:eastAsia="Arial" w:hAnsi="Arial" w:cs="Arial"/>
+          <w:color w:val="000000" w:themeColor="text1"/>
+          <w:sz w:val="24"/>
+          <w:szCs w:val="24"/>
+        </w:rPr>
+        <w:t>Efetivar cancelamento</w:t>
+      </w:r>
+      <w:r>
+        <w:rPr>
+          <w:rFonts w:ascii="Arial" w:hAnsi="Arial" w:cs="Arial"/>
+          <w:sz w:val="24"/>
+          <w:szCs w:val="24"/>
+        </w:rPr>
+        <w:t>)</w:t>
+      </w:r>
+    </w:p>
+    <w:p>
+      <w:pPr>
+        <w:jc w:val="both"/>
+        <w:rPr>
+          <w:rFonts w:ascii="Arial" w:hAnsi="Arial" w:cs="Arial"/>
+          <w:sz w:val="24"/>
+          <w:szCs w:val="24"/>
+        </w:rPr>
+      </w:pPr>
+      <w:r>
+        <w:rPr>
+          <w:rFonts w:ascii="Arial" w:eastAsia="Arial" w:hAnsi="Arial" w:cs="Arial"/>
+          <w:b/>
+          <w:bCs/>
+          <w:sz w:val="24"/>
+          <w:szCs w:val="24"/>
+        </w:rPr>
+        <w:t>SSS-00025</w:t>
+      </w:r>
+      <w:r>
+        <w:rPr>
+          <w:rFonts w:ascii="Arial" w:eastAsia="Arial" w:hAnsi="Arial" w:cs="Arial"/>
+          <w:sz w:val="24"/>
+          <w:szCs w:val="24"/>
+        </w:rPr>
+        <w:t>: O sistema DEVE permitir que o proprietário altere</w:t>
+      </w:r>
+      <w:r>
+        <w:rPr>
+          <w:rFonts w:ascii="Arial" w:eastAsia="Arial" w:hAnsi="Arial" w:cs="Arial"/>
+          <w:color w:val="000000" w:themeColor="text1"/>
+          <w:sz w:val="24"/>
+          <w:szCs w:val="24"/>
+        </w:rPr>
+        <w:t xml:space="preserve"> o status do relatório para "executado"</w:t>
+      </w:r>
+      <w:r>
+        <w:rPr>
+          <w:rFonts w:ascii="Arial" w:eastAsia="Arial" w:hAnsi="Arial" w:cs="Arial"/>
+          <w:sz w:val="24"/>
+          <w:szCs w:val="24"/>
+        </w:rPr>
+        <w:t xml:space="preserve">. </w:t>
+      </w:r>
+      <w:r>
+        <w:rPr>
+          <w:rFonts w:ascii="Arial" w:hAnsi="Arial" w:cs="Arial"/>
+          <w:sz w:val="24"/>
+          <w:szCs w:val="24"/>
+        </w:rPr>
+        <w:t>(</w:t>
+      </w:r>
+      <w:r>
+        <w:rPr>
+          <w:rFonts w:ascii="Arial" w:eastAsia="Arial" w:hAnsi="Arial" w:cs="Arial"/>
+          <w:color w:val="000000" w:themeColor="text1"/>
+          <w:sz w:val="24"/>
+          <w:szCs w:val="24"/>
+        </w:rPr>
+        <w:t>Efetivar cancelamento</w:t>
+      </w:r>
+      <w:r>
+        <w:rPr>
+          <w:rFonts w:ascii="Arial" w:hAnsi="Arial" w:cs="Arial"/>
+          <w:sz w:val="24"/>
+          <w:szCs w:val="24"/>
+        </w:rPr>
+        <w:t>)</w:t>
+      </w:r>
+    </w:p>
+    <w:p>
+      <w:pPr>
+        <w:jc w:val="both"/>
+        <w:rPr>
+          <w:rFonts w:ascii="Arial" w:hAnsi="Arial" w:cs="Arial"/>
+          <w:sz w:val="24"/>
+          <w:szCs w:val="24"/>
+        </w:rPr>
+      </w:pPr>
+      <w:r>
+        <w:rPr>
+          <w:rFonts w:ascii="Arial" w:eastAsia="Arial" w:hAnsi="Arial" w:cs="Arial"/>
+          <w:b/>
+          <w:bCs/>
+          <w:sz w:val="24"/>
+          <w:szCs w:val="24"/>
+        </w:rPr>
+        <w:t>SSS-00026</w:t>
+      </w:r>
+      <w:r>
+        <w:rPr>
+          <w:rFonts w:ascii="Arial" w:eastAsia="Arial" w:hAnsi="Arial" w:cs="Arial"/>
+          <w:sz w:val="24"/>
+          <w:szCs w:val="24"/>
+        </w:rPr>
+        <w:t>: O sistema DEVE permitir que o proprietário a</w:t>
+      </w:r>
+      <w:r>
+        <w:rPr>
+          <w:rFonts w:ascii="Arial" w:eastAsia="Arial" w:hAnsi="Arial" w:cs="Arial"/>
+          <w:color w:val="000000" w:themeColor="text1"/>
+          <w:sz w:val="24"/>
+          <w:szCs w:val="24"/>
+        </w:rPr>
+        <w:t>ltera o status do produto manufaturado para "entregue"</w:t>
+      </w:r>
+      <w:r>
+        <w:rPr>
+          <w:rFonts w:ascii="Arial" w:eastAsia="Arial" w:hAnsi="Arial" w:cs="Arial"/>
+          <w:sz w:val="24"/>
+          <w:szCs w:val="24"/>
+        </w:rPr>
+        <w:t xml:space="preserve">. </w:t>
+      </w:r>
+      <w:r>
+        <w:rPr>
+          <w:rFonts w:ascii="Arial" w:hAnsi="Arial" w:cs="Arial"/>
+          <w:sz w:val="24"/>
+          <w:szCs w:val="24"/>
+        </w:rPr>
+        <w:t>(</w:t>
+      </w:r>
+      <w:r>
+        <w:rPr>
+          <w:rFonts w:ascii="Arial" w:eastAsia="Arial" w:hAnsi="Arial" w:cs="Arial"/>
+          <w:color w:val="000000" w:themeColor="text1"/>
+          <w:sz w:val="24"/>
+          <w:szCs w:val="24"/>
+        </w:rPr>
+        <w:t>Efetivar cancelamento</w:t>
+      </w:r>
+      <w:r>
+        <w:rPr>
+          <w:rFonts w:ascii="Arial" w:hAnsi="Arial" w:cs="Arial"/>
+          <w:sz w:val="24"/>
+          <w:szCs w:val="24"/>
+        </w:rPr>
+        <w:t>)</w:t>
+      </w:r>
+    </w:p>
+    <w:p>
+      <w:pPr>
+        <w:jc w:val="both"/>
+        <w:rPr>
+          <w:rFonts w:ascii="Arial" w:hAnsi="Arial" w:cs="Arial"/>
+          <w:sz w:val="24"/>
+          <w:szCs w:val="24"/>
+        </w:rPr>
+      </w:pPr>
+      <w:r>
+        <w:rPr>
+          <w:rFonts w:ascii="Arial" w:eastAsia="Arial" w:hAnsi="Arial" w:cs="Arial"/>
+          <w:b/>
+          <w:bCs/>
+          <w:sz w:val="24"/>
+          <w:szCs w:val="24"/>
+        </w:rPr>
+        <w:t>SSS-00027</w:t>
+      </w:r>
+      <w:r>
+        <w:rPr>
+          <w:rFonts w:ascii="Arial" w:eastAsia="Arial" w:hAnsi="Arial" w:cs="Arial"/>
+          <w:sz w:val="24"/>
+          <w:szCs w:val="24"/>
+        </w:rPr>
+        <w:t>: O sistema DEVE permitir que o proprietário a</w:t>
+      </w:r>
+      <w:r>
+        <w:rPr>
+          <w:rFonts w:ascii="Arial" w:eastAsia="Arial" w:hAnsi="Arial" w:cs="Arial"/>
+          <w:color w:val="000000" w:themeColor="text1"/>
+          <w:sz w:val="24"/>
+          <w:szCs w:val="24"/>
+        </w:rPr>
+        <w:t>ltera o status do pedido para "cancelado"</w:t>
+      </w:r>
+      <w:r>
+        <w:rPr>
+          <w:rFonts w:ascii="Arial" w:eastAsia="Arial" w:hAnsi="Arial" w:cs="Arial"/>
+          <w:sz w:val="24"/>
+          <w:szCs w:val="24"/>
+        </w:rPr>
+        <w:t xml:space="preserve">. </w:t>
+      </w:r>
+      <w:r>
+        <w:rPr>
+          <w:rFonts w:ascii="Arial" w:hAnsi="Arial" w:cs="Arial"/>
+          <w:sz w:val="24"/>
+          <w:szCs w:val="24"/>
+        </w:rPr>
+        <w:t>(</w:t>
+      </w:r>
+      <w:r>
+        <w:rPr>
+          <w:rFonts w:ascii="Arial" w:eastAsia="Arial" w:hAnsi="Arial" w:cs="Arial"/>
+          <w:color w:val="000000" w:themeColor="text1"/>
+          <w:sz w:val="24"/>
+          <w:szCs w:val="24"/>
+        </w:rPr>
+        <w:t>Efetivar cancelamento</w:t>
+      </w:r>
+      <w:r>
+        <w:rPr>
+          <w:rFonts w:ascii="Arial" w:hAnsi="Arial" w:cs="Arial"/>
+          <w:sz w:val="24"/>
+          <w:szCs w:val="24"/>
+        </w:rPr>
+        <w:t>)</w:t>
+      </w:r>
+    </w:p>
+    <w:p>
+      <w:pPr>
+        <w:jc w:val="both"/>
+        <w:rPr>
+          <w:rFonts w:ascii="Arial" w:hAnsi="Arial" w:cs="Arial"/>
+          <w:sz w:val="24"/>
+          <w:szCs w:val="24"/>
+        </w:rPr>
+      </w:pPr>
+      <w:r>
+        <w:rPr>
+          <w:rFonts w:ascii="Arial" w:eastAsia="Arial" w:hAnsi="Arial" w:cs="Arial"/>
+          <w:b/>
+          <w:bCs/>
+          <w:sz w:val="24"/>
+          <w:szCs w:val="24"/>
+        </w:rPr>
+        <w:t>SSS-00028</w:t>
+      </w:r>
+      <w:r>
+        <w:rPr>
+          <w:rFonts w:ascii="Arial" w:eastAsia="Arial" w:hAnsi="Arial" w:cs="Arial"/>
+          <w:sz w:val="24"/>
+          <w:szCs w:val="24"/>
+        </w:rPr>
+        <w:t>: O sistema DEVE permitir que o proprietário recebe</w:t>
+      </w:r>
+      <w:r>
+        <w:rPr>
+          <w:rFonts w:ascii="Arial" w:eastAsia="Arial" w:hAnsi="Arial" w:cs="Arial"/>
+          <w:color w:val="000000" w:themeColor="text1"/>
+          <w:sz w:val="24"/>
+          <w:szCs w:val="24"/>
+        </w:rPr>
+        <w:t xml:space="preserve"> o recibo de transferência</w:t>
+      </w:r>
+      <w:r>
+        <w:rPr>
+          <w:rFonts w:ascii="Arial" w:eastAsia="Arial" w:hAnsi="Arial" w:cs="Arial"/>
+          <w:sz w:val="24"/>
+          <w:szCs w:val="24"/>
+        </w:rPr>
+        <w:t xml:space="preserve">. </w:t>
+      </w:r>
+      <w:r>
+        <w:rPr>
+          <w:rFonts w:ascii="Arial" w:hAnsi="Arial" w:cs="Arial"/>
+          <w:sz w:val="24"/>
+          <w:szCs w:val="24"/>
+        </w:rPr>
+        <w:t>(</w:t>
+      </w:r>
+      <w:r>
+        <w:rPr>
+          <w:rFonts w:ascii="Arial" w:eastAsia="Arial" w:hAnsi="Arial" w:cs="Arial"/>
+          <w:color w:val="000000" w:themeColor="text1"/>
+          <w:sz w:val="24"/>
+          <w:szCs w:val="24"/>
+        </w:rPr>
+        <w:t>Receber recibo de transferência</w:t>
+      </w:r>
+      <w:r>
+        <w:rPr>
+          <w:rFonts w:ascii="Arial" w:hAnsi="Arial" w:cs="Arial"/>
+          <w:sz w:val="24"/>
+          <w:szCs w:val="24"/>
+        </w:rPr>
+        <w:t>)</w:t>
+      </w:r>
+    </w:p>
+    <w:p>
+      <w:pPr>
+        <w:jc w:val="both"/>
+        <w:rPr>
+          <w:rFonts w:ascii="Arial" w:hAnsi="Arial" w:cs="Arial"/>
+          <w:sz w:val="24"/>
+          <w:szCs w:val="24"/>
+        </w:rPr>
+      </w:pPr>
+      <w:r>
+        <w:rPr>
+          <w:rFonts w:ascii="Arial" w:eastAsia="Arial" w:hAnsi="Arial" w:cs="Arial"/>
+          <w:b/>
+          <w:bCs/>
+          <w:sz w:val="24"/>
+          <w:szCs w:val="24"/>
+        </w:rPr>
+        <w:t>SSS-00029</w:t>
+      </w:r>
+      <w:r>
+        <w:rPr>
+          <w:rFonts w:ascii="Arial" w:eastAsia="Arial" w:hAnsi="Arial" w:cs="Arial"/>
+          <w:sz w:val="24"/>
+          <w:szCs w:val="24"/>
+        </w:rPr>
+        <w:t>: O sistema DEVE permitir que o proprietário verifica</w:t>
+      </w:r>
+      <w:r>
+        <w:rPr>
+          <w:rFonts w:ascii="Arial" w:eastAsia="Arial" w:hAnsi="Arial" w:cs="Arial"/>
+          <w:color w:val="000000" w:themeColor="text1"/>
+          <w:sz w:val="24"/>
+          <w:szCs w:val="24"/>
+        </w:rPr>
+        <w:t xml:space="preserve"> o relatório pertencente ao recibo e armazena o recibo no relatório</w:t>
+      </w:r>
+      <w:r>
+        <w:rPr>
+          <w:rFonts w:ascii="Arial" w:eastAsia="Arial" w:hAnsi="Arial" w:cs="Arial"/>
+          <w:sz w:val="24"/>
+          <w:szCs w:val="24"/>
+        </w:rPr>
+        <w:t xml:space="preserve">. </w:t>
+      </w:r>
+      <w:r>
+        <w:rPr>
+          <w:rFonts w:ascii="Arial" w:hAnsi="Arial" w:cs="Arial"/>
+          <w:sz w:val="24"/>
+          <w:szCs w:val="24"/>
+        </w:rPr>
+        <w:t>(</w:t>
+      </w:r>
+      <w:r>
+        <w:rPr>
+          <w:rFonts w:ascii="Arial" w:eastAsia="Arial" w:hAnsi="Arial" w:cs="Arial"/>
+          <w:color w:val="000000" w:themeColor="text1"/>
+          <w:sz w:val="24"/>
+          <w:szCs w:val="24"/>
+        </w:rPr>
+        <w:t>Receber recibo de transferência</w:t>
+      </w:r>
+      <w:r>
+        <w:rPr>
+          <w:rFonts w:ascii="Arial" w:hAnsi="Arial" w:cs="Arial"/>
+          <w:sz w:val="24"/>
+          <w:szCs w:val="24"/>
+        </w:rPr>
+        <w:t>)</w:t>
+      </w:r>
+    </w:p>
+    <w:p>
+      <w:pPr>
+        <w:jc w:val="both"/>
+        <w:rPr>
+          <w:rFonts w:ascii="Arial" w:hAnsi="Arial" w:cs="Arial"/>
+          <w:sz w:val="24"/>
+          <w:szCs w:val="24"/>
+        </w:rPr>
+      </w:pPr>
+      <w:r>
+        <w:rPr>
+          <w:rFonts w:ascii="Arial" w:eastAsia="Arial" w:hAnsi="Arial" w:cs="Arial"/>
+          <w:b/>
+          <w:bCs/>
+          <w:sz w:val="24"/>
+          <w:szCs w:val="24"/>
+        </w:rPr>
+        <w:t>SSS-00030</w:t>
+      </w:r>
+      <w:r>
+        <w:rPr>
+          <w:rFonts w:ascii="Arial" w:eastAsia="Arial" w:hAnsi="Arial" w:cs="Arial"/>
+          <w:sz w:val="24"/>
+          <w:szCs w:val="24"/>
+        </w:rPr>
+        <w:t>: O sistema DEVE permitir que o proprietário e</w:t>
+      </w:r>
+      <w:r>
+        <w:rPr>
+          <w:rFonts w:ascii="Arial" w:eastAsia="Arial" w:hAnsi="Arial" w:cs="Arial"/>
+          <w:color w:val="000000" w:themeColor="text1"/>
+          <w:sz w:val="24"/>
+          <w:szCs w:val="24"/>
+        </w:rPr>
+        <w:t>ntrega uma cópia do recibo para o cliente.</w:t>
+      </w:r>
+      <w:r>
+        <w:rPr>
+          <w:rFonts w:ascii="Arial" w:eastAsia="Arial" w:hAnsi="Arial" w:cs="Arial"/>
+          <w:sz w:val="24"/>
+          <w:szCs w:val="24"/>
+        </w:rPr>
+        <w:t xml:space="preserve"> </w:t>
+      </w:r>
+      <w:r>
+        <w:rPr>
+          <w:rFonts w:ascii="Arial" w:hAnsi="Arial" w:cs="Arial"/>
+          <w:sz w:val="24"/>
+          <w:szCs w:val="24"/>
+        </w:rPr>
+        <w:t>(</w:t>
+      </w:r>
+      <w:r>
+        <w:rPr>
+          <w:rFonts w:ascii="Arial" w:eastAsia="Arial" w:hAnsi="Arial" w:cs="Arial"/>
+          <w:color w:val="000000" w:themeColor="text1"/>
+          <w:sz w:val="24"/>
+          <w:szCs w:val="24"/>
+        </w:rPr>
+        <w:t>Receber recibo de transferência</w:t>
+      </w:r>
+      <w:r>
+        <w:rPr>
+          <w:rFonts w:ascii="Arial" w:hAnsi="Arial" w:cs="Arial"/>
+          <w:sz w:val="24"/>
+          <w:szCs w:val="24"/>
+        </w:rPr>
+        <w:t>)</w:t>
+      </w:r>
+    </w:p>
+    <w:p>
+      <w:pPr>
+        <w:jc w:val="both"/>
+        <w:rPr>
+          <w:rFonts w:ascii="Arial" w:hAnsi="Arial" w:cs="Arial"/>
+          <w:sz w:val="24"/>
+          <w:szCs w:val="24"/>
+        </w:rPr>
+      </w:pPr>
+      <w:r>
+        <w:rPr>
+          <w:rFonts w:ascii="Arial" w:eastAsia="Arial" w:hAnsi="Arial" w:cs="Arial"/>
+          <w:b/>
+          <w:bCs/>
+          <w:sz w:val="24"/>
+          <w:szCs w:val="24"/>
+        </w:rPr>
+        <w:t>SSS-00031</w:t>
+      </w:r>
+      <w:r>
+        <w:rPr>
+          <w:rFonts w:ascii="Arial" w:eastAsia="Arial" w:hAnsi="Arial" w:cs="Arial"/>
+          <w:sz w:val="24"/>
+          <w:szCs w:val="24"/>
+        </w:rPr>
+        <w:t>: O sistema DEVE permitir que o proprietário v</w:t>
+      </w:r>
+      <w:r>
+        <w:rPr>
+          <w:rFonts w:ascii="Arial" w:eastAsia="Arial" w:hAnsi="Arial" w:cs="Arial"/>
+          <w:color w:val="000000" w:themeColor="text1"/>
+          <w:sz w:val="24"/>
+          <w:szCs w:val="24"/>
+        </w:rPr>
+        <w:t>erificar e alterar o status do pedido para "produzindo".</w:t>
+      </w:r>
+      <w:r>
+        <w:rPr>
+          <w:rFonts w:ascii="Arial" w:eastAsia="Arial" w:hAnsi="Arial" w:cs="Arial"/>
+          <w:sz w:val="24"/>
+          <w:szCs w:val="24"/>
+        </w:rPr>
+        <w:t xml:space="preserve"> </w:t>
+      </w:r>
+      <w:r>
+        <w:rPr>
+          <w:rFonts w:ascii="Arial" w:hAnsi="Arial" w:cs="Arial"/>
+          <w:sz w:val="24"/>
+          <w:szCs w:val="24"/>
+        </w:rPr>
+        <w:t>(</w:t>
+      </w:r>
+      <w:r>
+        <w:rPr>
+          <w:rFonts w:ascii="Arial" w:eastAsia="Arial" w:hAnsi="Arial" w:cs="Arial"/>
+          <w:color w:val="000000" w:themeColor="text1"/>
+          <w:sz w:val="24"/>
+          <w:szCs w:val="24"/>
+        </w:rPr>
+        <w:t>Desistir do cancelamento</w:t>
+      </w:r>
+      <w:r>
+        <w:rPr>
+          <w:rFonts w:ascii="Arial" w:hAnsi="Arial" w:cs="Arial"/>
+          <w:sz w:val="24"/>
+          <w:szCs w:val="24"/>
+        </w:rPr>
+        <w:t>)</w:t>
+      </w:r>
+    </w:p>
+    <w:p>
+      <w:pPr>
+        <w:jc w:val="both"/>
+        <w:rPr>
+          <w:rFonts w:ascii="Arial" w:hAnsi="Arial" w:cs="Arial"/>
+          <w:sz w:val="24"/>
+          <w:szCs w:val="24"/>
+        </w:rPr>
+      </w:pPr>
+      <w:r>
+        <w:rPr>
+          <w:rFonts w:ascii="Arial" w:eastAsia="Arial" w:hAnsi="Arial" w:cs="Arial"/>
+          <w:b/>
+          <w:bCs/>
+          <w:sz w:val="24"/>
+          <w:szCs w:val="24"/>
+        </w:rPr>
+        <w:t>SSS-00032</w:t>
+      </w:r>
+      <w:r>
+        <w:rPr>
+          <w:rFonts w:ascii="Arial" w:eastAsia="Arial" w:hAnsi="Arial" w:cs="Arial"/>
+          <w:sz w:val="24"/>
+          <w:szCs w:val="24"/>
+        </w:rPr>
+        <w:t>: O sistema DEVE permitir que o proprietário verificar e alterar</w:t>
+      </w:r>
+      <w:r>
+        <w:rPr>
+          <w:rFonts w:ascii="Arial" w:eastAsia="Arial" w:hAnsi="Arial" w:cs="Arial"/>
+          <w:color w:val="000000" w:themeColor="text1"/>
+          <w:sz w:val="24"/>
+          <w:szCs w:val="24"/>
+        </w:rPr>
+        <w:t xml:space="preserve"> o status do relatório para "Solicitação de cancelamento anulada".</w:t>
+      </w:r>
+      <w:r>
+        <w:rPr>
+          <w:rFonts w:ascii="Arial" w:eastAsia="Arial" w:hAnsi="Arial" w:cs="Arial"/>
+          <w:sz w:val="24"/>
+          <w:szCs w:val="24"/>
+        </w:rPr>
+        <w:t xml:space="preserve"> </w:t>
+      </w:r>
+      <w:r>
+        <w:rPr>
+          <w:rFonts w:ascii="Arial" w:hAnsi="Arial" w:cs="Arial"/>
+          <w:sz w:val="24"/>
+          <w:szCs w:val="24"/>
+        </w:rPr>
+        <w:t>(</w:t>
+      </w:r>
+      <w:r>
+        <w:rPr>
+          <w:rFonts w:ascii="Arial" w:eastAsia="Arial" w:hAnsi="Arial" w:cs="Arial"/>
+          <w:color w:val="000000" w:themeColor="text1"/>
+          <w:sz w:val="24"/>
+          <w:szCs w:val="24"/>
+        </w:rPr>
+        <w:t>Desistir do cancelamento</w:t>
+      </w:r>
+      <w:r>
+        <w:rPr>
+          <w:rFonts w:ascii="Arial" w:hAnsi="Arial" w:cs="Arial"/>
+          <w:sz w:val="24"/>
+          <w:szCs w:val="24"/>
+        </w:rPr>
+        <w:t>)</w:t>
+      </w:r>
+    </w:p>
+    <w:p>
+      <w:pPr>
+        <w:jc w:val="both"/>
+        <w:rPr>
+          <w:rFonts w:ascii="Arial" w:hAnsi="Arial" w:cs="Arial"/>
+          <w:sz w:val="24"/>
+          <w:szCs w:val="24"/>
+        </w:rPr>
+      </w:pPr>
+    </w:p>
+    <w:p>
+      <w:pPr>
+        <w:rPr>
+          <w:rFonts w:ascii="Arial" w:eastAsia="Arial" w:hAnsi="Arial" w:cs="Arial"/>
+          <w:color w:val="000000" w:themeColor="text1"/>
+          <w:sz w:val="20"/>
+          <w:szCs w:val="20"/>
+        </w:rPr>
+      </w:pPr>
     </w:p>
     <w:sectPr>
       <w:pgSz w:w="11906" w:h="16838"/>
@@ -717,13 +1961,34 @@
     <w:name w:val="Normal"/>
     <w:qFormat/>
   </w:style>
-  <w:style w:type="character" w:default="1" w:styleId="DefaultParagraphFont">
+  <w:style w:type="paragraph" w:styleId="Ttulo2">
+    <w:name w:val="heading 2"/>
+    <w:basedOn w:val="Normal"/>
+    <w:next w:val="Normal"/>
+    <w:link w:val="Ttulo2Char"/>
+    <w:uiPriority w:val="9"/>
+    <w:unhideWhenUsed/>
+    <w:qFormat/>
+    <w:pPr>
+      <w:keepNext/>
+      <w:keepLines/>
+      <w:spacing w:before="40" w:after="0"/>
+      <w:outlineLvl w:val="1"/>
+    </w:pPr>
+    <w:rPr>
+      <w:rFonts w:asciiTheme="majorHAnsi" w:eastAsiaTheme="majorEastAsia" w:hAnsiTheme="majorHAnsi" w:cstheme="majorBidi"/>
+      <w:color w:val="2F5496" w:themeColor="accent1" w:themeShade="BF"/>
+      <w:sz w:val="26"/>
+      <w:szCs w:val="26"/>
+    </w:rPr>
+  </w:style>
+  <w:style w:type="character" w:default="1" w:styleId="Fontepargpadro">
     <w:name w:val="Default Paragraph Font"/>
     <w:uiPriority w:val="1"/>
     <w:semiHidden/>
     <w:unhideWhenUsed/>
   </w:style>
-  <w:style w:type="table" w:default="1" w:styleId="TableNormal">
+  <w:style w:type="table" w:default="1" w:styleId="Tabelanormal">
     <w:name w:val="Normal Table"/>
     <w:uiPriority w:val="99"/>
     <w:semiHidden/>
@@ -738,11 +2003,23 @@
       </w:tblCellMar>
     </w:tblPr>
   </w:style>
-  <w:style w:type="numbering" w:default="1" w:styleId="NoList">
+  <w:style w:type="numbering" w:default="1" w:styleId="Semlista">
     <w:name w:val="No List"/>
     <w:uiPriority w:val="99"/>
     <w:semiHidden/>
     <w:unhideWhenUsed/>
+  </w:style>
+  <w:style w:type="character" w:customStyle="1" w:styleId="Ttulo2Char">
+    <w:name w:val="Título 2 Char"/>
+    <w:basedOn w:val="Fontepargpadro"/>
+    <w:link w:val="Ttulo2"/>
+    <w:uiPriority w:val="9"/>
+    <w:rPr>
+      <w:rFonts w:asciiTheme="majorHAnsi" w:eastAsiaTheme="majorEastAsia" w:hAnsiTheme="majorHAnsi" w:cstheme="majorBidi"/>
+      <w:color w:val="2F5496" w:themeColor="accent1" w:themeShade="BF"/>
+      <w:sz w:val="26"/>
+      <w:szCs w:val="26"/>
+    </w:rPr>
   </w:style>
 </w:styles>
 </file>

--- a/22. Requisitos de Sistema (SSS).docx
+++ b/22. Requisitos de Sistema (SSS).docx
@@ -7,6 +7,24 @@
         <w:jc w:val="both"/>
         <w:rPr>
           <w:rFonts w:ascii="Arial" w:hAnsi="Arial" w:cs="Arial"/>
+          <w:sz w:val="52"/>
+          <w:szCs w:val="52"/>
+        </w:rPr>
+      </w:pPr>
+      <w:r>
+        <w:rPr>
+          <w:rFonts w:ascii="Arial" w:hAnsi="Arial" w:cs="Arial"/>
+          <w:sz w:val="52"/>
+          <w:szCs w:val="52"/>
+        </w:rPr>
+        <w:t>Requisitos de Sistema</w:t>
+      </w:r>
+    </w:p>
+    <w:p>
+      <w:pPr>
+        <w:jc w:val="both"/>
+        <w:rPr>
+          <w:rFonts w:ascii="Arial" w:hAnsi="Arial" w:cs="Arial"/>
           <w:sz w:val="24"/>
           <w:szCs w:val="24"/>
         </w:rPr>
@@ -42,8 +60,8 @@
       <w:r>
         <w:rPr>
           <w:rFonts w:ascii="Arial" w:hAnsi="Arial" w:cs="Arial"/>
-          <w:b w:val="1"/>
-          <w:bCs w:val="1"/>
+          <w:b/>
+          <w:bCs/>
           <w:sz w:val="24"/>
           <w:szCs w:val="24"/>
         </w:rPr>
@@ -70,8 +88,8 @@
       <w:r>
         <w:rPr>
           <w:rFonts w:ascii="Arial" w:hAnsi="Arial" w:cs="Arial"/>
-          <w:b w:val="1"/>
-          <w:bCs w:val="1"/>
+          <w:b/>
+          <w:bCs/>
           <w:sz w:val="24"/>
           <w:szCs w:val="24"/>
         </w:rPr>
@@ -98,8 +116,8 @@
       <w:r>
         <w:rPr>
           <w:rFonts w:ascii="Arial" w:hAnsi="Arial" w:cs="Arial"/>
-          <w:b w:val="1"/>
-          <w:bCs w:val="1"/>
+          <w:b/>
+          <w:bCs/>
           <w:sz w:val="24"/>
           <w:szCs w:val="24"/>
         </w:rPr>
@@ -116,19 +134,18 @@
     </w:p>
     <w:p>
       <w:pPr>
-        <w:pStyle w:val="Normal"/>
-        <w:jc w:val="both"/>
-        <w:rPr>
-          <w:rFonts w:ascii="Arial" w:hAnsi="Arial" w:cs="Arial"/>
-          <w:sz w:val="24"/>
-          <w:szCs w:val="24"/>
-        </w:rPr>
-      </w:pPr>
-      <w:r>
-        <w:rPr>
-          <w:rFonts w:ascii="Arial" w:hAnsi="Arial" w:cs="Arial"/>
-          <w:b w:val="1"/>
-          <w:bCs w:val="1"/>
+        <w:jc w:val="both"/>
+        <w:rPr>
+          <w:rFonts w:ascii="Arial" w:hAnsi="Arial" w:cs="Arial"/>
+          <w:sz w:val="24"/>
+          <w:szCs w:val="24"/>
+        </w:rPr>
+      </w:pPr>
+      <w:r>
+        <w:rPr>
+          <w:rFonts w:ascii="Arial" w:hAnsi="Arial" w:cs="Arial"/>
+          <w:b/>
+          <w:bCs/>
           <w:sz w:val="24"/>
           <w:szCs w:val="24"/>
         </w:rPr>
@@ -144,23 +161,19 @@
       </w:r>
       <w:r>
         <w:rPr>
-          <w:rFonts w:ascii="Arial" w:hAnsi="Arial" w:eastAsia="Arial" w:cs="Arial"/>
-          <w:noProof w:val="0"/>
-          <w:color w:val="000000" w:themeColor="text1" w:themeTint="FF" w:themeShade="FF"/>
-          <w:sz w:val="24"/>
-          <w:szCs w:val="24"/>
-          <w:lang w:val="pt-BR"/>
+          <w:rFonts w:ascii="Arial" w:eastAsia="Arial" w:hAnsi="Arial" w:cs="Arial"/>
+          <w:color w:val="000000" w:themeColor="text1"/>
+          <w:sz w:val="24"/>
+          <w:szCs w:val="24"/>
         </w:rPr>
         <w:t>erifica na agenda de serviços a data mais próxima daquela data solicitada pelo cliente, avisa o cliente da indisponibilidade da data solicitada e sugere a data mais próxima da data solicitada pelo cliente</w:t>
       </w:r>
       <w:r>
         <w:rPr>
-          <w:rFonts w:ascii="Arial" w:hAnsi="Arial" w:eastAsia="Arial" w:cs="Arial"/>
-          <w:noProof w:val="0"/>
-          <w:color w:val="000000" w:themeColor="text1" w:themeTint="FF" w:themeShade="FF"/>
+          <w:rFonts w:ascii="Arial" w:eastAsia="Arial" w:hAnsi="Arial" w:cs="Arial"/>
+          <w:color w:val="000000" w:themeColor="text1"/>
           <w:sz w:val="39"/>
           <w:szCs w:val="39"/>
-          <w:lang w:val="pt-BR"/>
         </w:rPr>
         <w:t>.</w:t>
       </w:r>
@@ -185,8 +198,8 @@
       <w:r>
         <w:rPr>
           <w:rFonts w:ascii="Arial" w:hAnsi="Arial" w:cs="Arial"/>
-          <w:b w:val="1"/>
-          <w:bCs w:val="1"/>
+          <w:b/>
+          <w:bCs/>
           <w:sz w:val="24"/>
           <w:szCs w:val="24"/>
         </w:rPr>
@@ -213,8 +226,8 @@
       <w:r>
         <w:rPr>
           <w:rFonts w:ascii="Arial" w:hAnsi="Arial" w:cs="Arial"/>
-          <w:b w:val="1"/>
-          <w:bCs w:val="1"/>
+          <w:b/>
+          <w:bCs/>
           <w:sz w:val="24"/>
           <w:szCs w:val="24"/>
         </w:rPr>
@@ -231,8 +244,8 @@
       <w:r>
         <w:rPr>
           <w:rFonts w:ascii="Arial" w:hAnsi="Arial" w:cs="Arial"/>
-          <w:b w:val="1"/>
-          <w:bCs w:val="1"/>
+          <w:b/>
+          <w:bCs/>
           <w:sz w:val="24"/>
           <w:szCs w:val="24"/>
         </w:rPr>
@@ -259,8 +272,8 @@
       <w:r>
         <w:rPr>
           <w:rFonts w:ascii="Arial" w:hAnsi="Arial" w:cs="Arial"/>
-          <w:b w:val="1"/>
-          <w:bCs w:val="1"/>
+          <w:b/>
+          <w:bCs/>
           <w:sz w:val="24"/>
           <w:szCs w:val="24"/>
         </w:rPr>
@@ -287,8 +300,8 @@
       <w:r>
         <w:rPr>
           <w:rFonts w:ascii="Arial" w:hAnsi="Arial" w:cs="Arial"/>
-          <w:b w:val="1"/>
-          <w:bCs w:val="1"/>
+          <w:b/>
+          <w:bCs/>
           <w:sz w:val="24"/>
           <w:szCs w:val="24"/>
         </w:rPr>
@@ -315,8 +328,8 @@
       <w:r>
         <w:rPr>
           <w:rFonts w:ascii="Arial" w:hAnsi="Arial" w:cs="Arial"/>
-          <w:b w:val="1"/>
-          <w:bCs w:val="1"/>
+          <w:b/>
+          <w:bCs/>
           <w:sz w:val="24"/>
           <w:szCs w:val="24"/>
         </w:rPr>
@@ -343,8 +356,8 @@
       <w:r>
         <w:rPr>
           <w:rFonts w:ascii="Arial" w:hAnsi="Arial" w:cs="Arial"/>
-          <w:b w:val="1"/>
-          <w:bCs w:val="1"/>
+          <w:b/>
+          <w:bCs/>
           <w:sz w:val="24"/>
           <w:szCs w:val="24"/>
         </w:rPr>
@@ -360,8 +373,8 @@
       </w:r>
       <w:r>
         <w:rPr>
-          <w:rFonts w:ascii="Arial" w:hAnsi="Arial" w:eastAsia="Arial" w:cs="Arial"/>
-          <w:color w:val="000000" w:themeColor="text1" w:themeTint="FF" w:themeShade="FF"/>
+          <w:rFonts w:ascii="Arial" w:eastAsia="Arial" w:hAnsi="Arial" w:cs="Arial"/>
+          <w:color w:val="000000" w:themeColor="text1"/>
           <w:sz w:val="24"/>
           <w:szCs w:val="24"/>
         </w:rPr>
@@ -388,8 +401,8 @@
       <w:r>
         <w:rPr>
           <w:rFonts w:ascii="Arial" w:hAnsi="Arial" w:cs="Arial"/>
-          <w:b w:val="1"/>
-          <w:bCs w:val="1"/>
+          <w:b/>
+          <w:bCs/>
           <w:sz w:val="24"/>
           <w:szCs w:val="24"/>
         </w:rPr>
@@ -416,8 +429,8 @@
       <w:r>
         <w:rPr>
           <w:rFonts w:ascii="Arial" w:hAnsi="Arial" w:cs="Arial"/>
-          <w:b w:val="1"/>
-          <w:bCs w:val="1"/>
+          <w:b/>
+          <w:bCs/>
           <w:sz w:val="24"/>
           <w:szCs w:val="24"/>
         </w:rPr>
@@ -433,8 +446,8 @@
       </w:r>
       <w:r>
         <w:rPr>
-          <w:rFonts w:ascii="Arial" w:hAnsi="Arial" w:eastAsia="Arial" w:cs="Arial"/>
-          <w:color w:val="000000" w:themeColor="text1" w:themeTint="FF" w:themeShade="FF"/>
+          <w:rFonts w:ascii="Arial" w:eastAsia="Arial" w:hAnsi="Arial" w:cs="Arial"/>
+          <w:color w:val="000000" w:themeColor="text1"/>
           <w:sz w:val="24"/>
           <w:szCs w:val="24"/>
         </w:rPr>
@@ -461,8 +474,8 @@
       <w:r>
         <w:rPr>
           <w:rFonts w:ascii="Arial" w:hAnsi="Arial" w:cs="Arial"/>
-          <w:b w:val="1"/>
-          <w:bCs w:val="1"/>
+          <w:b/>
+          <w:bCs/>
           <w:sz w:val="24"/>
           <w:szCs w:val="24"/>
         </w:rPr>
@@ -478,8 +491,8 @@
       </w:r>
       <w:r>
         <w:rPr>
-          <w:rFonts w:ascii="Arial" w:hAnsi="Arial" w:eastAsia="Arial" w:cs="Arial"/>
-          <w:color w:val="000000" w:themeColor="text1" w:themeTint="FF" w:themeShade="FF"/>
+          <w:rFonts w:ascii="Arial" w:eastAsia="Arial" w:hAnsi="Arial" w:cs="Arial"/>
+          <w:color w:val="000000" w:themeColor="text1"/>
           <w:sz w:val="24"/>
           <w:szCs w:val="24"/>
         </w:rPr>
@@ -506,8 +519,8 @@
       <w:r>
         <w:rPr>
           <w:rFonts w:ascii="Arial" w:hAnsi="Arial" w:cs="Arial"/>
-          <w:b w:val="1"/>
-          <w:bCs w:val="1"/>
+          <w:b/>
+          <w:bCs/>
           <w:sz w:val="24"/>
           <w:szCs w:val="24"/>
         </w:rPr>
@@ -523,8 +536,8 @@
       </w:r>
       <w:r>
         <w:rPr>
-          <w:rFonts w:ascii="Arial" w:hAnsi="Arial" w:eastAsia="Arial" w:cs="Arial"/>
-          <w:color w:val="000000" w:themeColor="text1" w:themeTint="FF" w:themeShade="FF"/>
+          <w:rFonts w:ascii="Arial" w:eastAsia="Arial" w:hAnsi="Arial" w:cs="Arial"/>
+          <w:color w:val="000000" w:themeColor="text1"/>
           <w:sz w:val="24"/>
           <w:szCs w:val="24"/>
         </w:rPr>
@@ -551,8 +564,8 @@
       <w:r>
         <w:rPr>
           <w:rFonts w:ascii="Arial" w:hAnsi="Arial" w:cs="Arial"/>
-          <w:b w:val="1"/>
-          <w:bCs w:val="1"/>
+          <w:b/>
+          <w:bCs/>
           <w:sz w:val="24"/>
           <w:szCs w:val="24"/>
         </w:rPr>
@@ -579,8 +592,8 @@
       <w:r>
         <w:rPr>
           <w:rFonts w:ascii="Arial" w:hAnsi="Arial" w:cs="Arial"/>
-          <w:b w:val="1"/>
-          <w:bCs w:val="1"/>
+          <w:b/>
+          <w:bCs/>
           <w:sz w:val="24"/>
           <w:szCs w:val="24"/>
         </w:rPr>
@@ -596,8 +609,8 @@
       </w:r>
       <w:r>
         <w:rPr>
-          <w:rFonts w:ascii="Arial" w:hAnsi="Arial" w:eastAsia="Arial" w:cs="Arial"/>
-          <w:color w:val="000000" w:themeColor="text1" w:themeTint="FF" w:themeShade="FF"/>
+          <w:rFonts w:ascii="Arial" w:eastAsia="Arial" w:hAnsi="Arial" w:cs="Arial"/>
+          <w:color w:val="000000" w:themeColor="text1"/>
           <w:sz w:val="24"/>
           <w:szCs w:val="24"/>
         </w:rPr>
@@ -624,8 +637,8 @@
       <w:r>
         <w:rPr>
           <w:rFonts w:ascii="Arial" w:hAnsi="Arial" w:cs="Arial"/>
-          <w:b w:val="1"/>
-          <w:bCs w:val="1"/>
+          <w:b/>
+          <w:bCs/>
           <w:sz w:val="24"/>
           <w:szCs w:val="24"/>
         </w:rPr>
@@ -641,8 +654,8 @@
       </w:r>
       <w:r>
         <w:rPr>
-          <w:rFonts w:ascii="Arial" w:hAnsi="Arial" w:eastAsia="Arial" w:cs="Arial"/>
-          <w:color w:val="000000" w:themeColor="text1" w:themeTint="FF" w:themeShade="FF"/>
+          <w:rFonts w:ascii="Arial" w:eastAsia="Arial" w:hAnsi="Arial" w:cs="Arial"/>
+          <w:color w:val="000000" w:themeColor="text1"/>
           <w:sz w:val="24"/>
           <w:szCs w:val="24"/>
         </w:rPr>
@@ -669,8 +682,8 @@
       <w:r>
         <w:rPr>
           <w:rFonts w:ascii="Arial" w:hAnsi="Arial" w:cs="Arial"/>
-          <w:b w:val="1"/>
-          <w:bCs w:val="1"/>
+          <w:b/>
+          <w:bCs/>
           <w:sz w:val="24"/>
           <w:szCs w:val="24"/>
         </w:rPr>
@@ -686,8 +699,8 @@
       </w:r>
       <w:r>
         <w:rPr>
-          <w:rFonts w:ascii="Arial" w:hAnsi="Arial" w:eastAsia="Arial" w:cs="Arial"/>
-          <w:color w:val="000000" w:themeColor="text1" w:themeTint="FF" w:themeShade="FF"/>
+          <w:rFonts w:ascii="Arial" w:eastAsia="Arial" w:hAnsi="Arial" w:cs="Arial"/>
+          <w:color w:val="000000" w:themeColor="text1"/>
           <w:sz w:val="24"/>
           <w:szCs w:val="24"/>
         </w:rPr>
@@ -714,8 +727,8 @@
       <w:r>
         <w:rPr>
           <w:rFonts w:ascii="Arial" w:hAnsi="Arial" w:cs="Arial"/>
-          <w:b w:val="1"/>
-          <w:bCs w:val="1"/>
+          <w:b/>
+          <w:bCs/>
           <w:sz w:val="24"/>
           <w:szCs w:val="24"/>
         </w:rPr>
@@ -731,8 +744,8 @@
       </w:r>
       <w:r>
         <w:rPr>
-          <w:rFonts w:ascii="Arial" w:hAnsi="Arial" w:eastAsia="Arial" w:cs="Arial"/>
-          <w:color w:val="000000" w:themeColor="text1" w:themeTint="FF" w:themeShade="FF"/>
+          <w:rFonts w:ascii="Arial" w:eastAsia="Arial" w:hAnsi="Arial" w:cs="Arial"/>
+          <w:color w:val="000000" w:themeColor="text1"/>
           <w:sz w:val="24"/>
           <w:szCs w:val="24"/>
         </w:rPr>
@@ -748,8 +761,8 @@
       </w:r>
       <w:r>
         <w:rPr>
-          <w:rFonts w:ascii="Arial" w:hAnsi="Arial" w:eastAsia="Arial" w:cs="Arial"/>
-          <w:color w:val="000000" w:themeColor="text1" w:themeTint="FF" w:themeShade="FF"/>
+          <w:rFonts w:ascii="Arial" w:eastAsia="Arial" w:hAnsi="Arial" w:cs="Arial"/>
+          <w:color w:val="000000" w:themeColor="text1"/>
           <w:sz w:val="24"/>
           <w:szCs w:val="24"/>
         </w:rPr>
@@ -775,9 +788,9 @@
       </w:pPr>
       <w:r>
         <w:rPr>
-          <w:rFonts w:ascii="Arial" w:hAnsi="Arial" w:eastAsia="Arial" w:cs="Arial"/>
-          <w:b w:val="1"/>
-          <w:bCs w:val="1"/>
+          <w:rFonts w:ascii="Arial" w:eastAsia="Arial" w:hAnsi="Arial" w:cs="Arial"/>
+          <w:b/>
+          <w:bCs/>
           <w:sz w:val="24"/>
           <w:szCs w:val="24"/>
         </w:rPr>
@@ -785,7 +798,7 @@
       </w:r>
       <w:r>
         <w:rPr>
-          <w:rFonts w:ascii="Arial" w:hAnsi="Arial" w:eastAsia="Arial" w:cs="Arial"/>
+          <w:rFonts w:ascii="Arial" w:eastAsia="Arial" w:hAnsi="Arial" w:cs="Arial"/>
           <w:sz w:val="24"/>
           <w:szCs w:val="24"/>
         </w:rPr>
@@ -793,8 +806,8 @@
       </w:r>
       <w:r>
         <w:rPr>
-          <w:rFonts w:ascii="Arial" w:hAnsi="Arial" w:eastAsia="Arial" w:cs="Arial"/>
-          <w:color w:val="000000" w:themeColor="text1" w:themeTint="FF" w:themeShade="FF"/>
+          <w:rFonts w:ascii="Arial" w:eastAsia="Arial" w:hAnsi="Arial" w:cs="Arial"/>
+          <w:color w:val="000000" w:themeColor="text1"/>
           <w:sz w:val="24"/>
           <w:szCs w:val="24"/>
         </w:rPr>
@@ -802,7 +815,7 @@
       </w:r>
       <w:r>
         <w:rPr>
-          <w:rFonts w:ascii="Arial" w:hAnsi="Arial" w:eastAsia="Arial" w:cs="Arial"/>
+          <w:rFonts w:ascii="Arial" w:eastAsia="Arial" w:hAnsi="Arial" w:cs="Arial"/>
           <w:sz w:val="24"/>
           <w:szCs w:val="24"/>
         </w:rPr>
@@ -818,8 +831,8 @@
       </w:r>
       <w:r>
         <w:rPr>
-          <w:rFonts w:ascii="Arial" w:hAnsi="Arial" w:eastAsia="Arial" w:cs="Arial"/>
-          <w:color w:val="000000" w:themeColor="text1" w:themeTint="FF" w:themeShade="FF"/>
+          <w:rFonts w:ascii="Arial" w:eastAsia="Arial" w:hAnsi="Arial" w:cs="Arial"/>
+          <w:color w:val="000000" w:themeColor="text1"/>
           <w:sz w:val="24"/>
           <w:szCs w:val="24"/>
         </w:rPr>
@@ -845,9 +858,9 @@
       </w:pPr>
       <w:r>
         <w:rPr>
-          <w:rFonts w:ascii="Arial" w:hAnsi="Arial" w:eastAsia="Arial" w:cs="Arial"/>
-          <w:b w:val="1"/>
-          <w:bCs w:val="1"/>
+          <w:rFonts w:ascii="Arial" w:eastAsia="Arial" w:hAnsi="Arial" w:cs="Arial"/>
+          <w:b/>
+          <w:bCs/>
           <w:sz w:val="24"/>
           <w:szCs w:val="24"/>
         </w:rPr>
@@ -855,7 +868,7 @@
       </w:r>
       <w:r>
         <w:rPr>
-          <w:rFonts w:ascii="Arial" w:hAnsi="Arial" w:eastAsia="Arial" w:cs="Arial"/>
+          <w:rFonts w:ascii="Arial" w:eastAsia="Arial" w:hAnsi="Arial" w:cs="Arial"/>
           <w:sz w:val="24"/>
           <w:szCs w:val="24"/>
         </w:rPr>
@@ -863,8 +876,8 @@
       </w:r>
       <w:r>
         <w:rPr>
-          <w:rFonts w:ascii="Arial" w:hAnsi="Arial" w:eastAsia="Arial" w:cs="Arial"/>
-          <w:color w:val="000000" w:themeColor="text1" w:themeTint="FF" w:themeShade="FF"/>
+          <w:rFonts w:ascii="Arial" w:eastAsia="Arial" w:hAnsi="Arial" w:cs="Arial"/>
+          <w:color w:val="000000" w:themeColor="text1"/>
           <w:sz w:val="24"/>
           <w:szCs w:val="24"/>
         </w:rPr>
@@ -872,7 +885,7 @@
       </w:r>
       <w:r>
         <w:rPr>
-          <w:rFonts w:ascii="Arial" w:hAnsi="Arial" w:eastAsia="Arial" w:cs="Arial"/>
+          <w:rFonts w:ascii="Arial" w:eastAsia="Arial" w:hAnsi="Arial" w:cs="Arial"/>
           <w:sz w:val="24"/>
           <w:szCs w:val="24"/>
         </w:rPr>
@@ -888,8 +901,8 @@
       </w:r>
       <w:r>
         <w:rPr>
-          <w:rFonts w:ascii="Arial" w:hAnsi="Arial" w:eastAsia="Arial" w:cs="Arial"/>
-          <w:color w:val="000000" w:themeColor="text1" w:themeTint="FF" w:themeShade="FF"/>
+          <w:rFonts w:ascii="Arial" w:eastAsia="Arial" w:hAnsi="Arial" w:cs="Arial"/>
+          <w:color w:val="000000" w:themeColor="text1"/>
           <w:sz w:val="24"/>
           <w:szCs w:val="24"/>
         </w:rPr>
@@ -915,9 +928,9 @@
       </w:pPr>
       <w:r>
         <w:rPr>
-          <w:rFonts w:ascii="Arial" w:hAnsi="Arial" w:eastAsia="Arial" w:cs="Arial"/>
-          <w:b w:val="1"/>
-          <w:bCs w:val="1"/>
+          <w:rFonts w:ascii="Arial" w:eastAsia="Arial" w:hAnsi="Arial" w:cs="Arial"/>
+          <w:b/>
+          <w:bCs/>
           <w:sz w:val="24"/>
           <w:szCs w:val="24"/>
         </w:rPr>
@@ -925,7 +938,7 @@
       </w:r>
       <w:r>
         <w:rPr>
-          <w:rFonts w:ascii="Arial" w:hAnsi="Arial" w:eastAsia="Arial" w:cs="Arial"/>
+          <w:rFonts w:ascii="Arial" w:eastAsia="Arial" w:hAnsi="Arial" w:cs="Arial"/>
           <w:sz w:val="24"/>
           <w:szCs w:val="24"/>
         </w:rPr>
@@ -933,8 +946,8 @@
       </w:r>
       <w:r>
         <w:rPr>
-          <w:rFonts w:ascii="Arial" w:hAnsi="Arial" w:eastAsia="Arial" w:cs="Arial"/>
-          <w:color w:val="000000" w:themeColor="text1" w:themeTint="FF" w:themeShade="FF"/>
+          <w:rFonts w:ascii="Arial" w:eastAsia="Arial" w:hAnsi="Arial" w:cs="Arial"/>
+          <w:color w:val="000000" w:themeColor="text1"/>
           <w:sz w:val="24"/>
           <w:szCs w:val="24"/>
         </w:rPr>
@@ -942,7 +955,7 @@
       </w:r>
       <w:r>
         <w:rPr>
-          <w:rFonts w:ascii="Arial" w:hAnsi="Arial" w:eastAsia="Arial" w:cs="Arial"/>
+          <w:rFonts w:ascii="Arial" w:eastAsia="Arial" w:hAnsi="Arial" w:cs="Arial"/>
           <w:sz w:val="24"/>
           <w:szCs w:val="24"/>
         </w:rPr>
@@ -958,8 +971,8 @@
       </w:r>
       <w:r>
         <w:rPr>
-          <w:rFonts w:ascii="Arial" w:hAnsi="Arial" w:eastAsia="Arial" w:cs="Arial"/>
-          <w:color w:val="000000" w:themeColor="text1" w:themeTint="FF" w:themeShade="FF"/>
+          <w:rFonts w:ascii="Arial" w:eastAsia="Arial" w:hAnsi="Arial" w:cs="Arial"/>
+          <w:color w:val="000000" w:themeColor="text1"/>
           <w:sz w:val="24"/>
           <w:szCs w:val="24"/>
         </w:rPr>
@@ -985,9 +998,9 @@
       </w:pPr>
       <w:r>
         <w:rPr>
-          <w:rFonts w:ascii="Arial" w:hAnsi="Arial" w:eastAsia="Arial" w:cs="Arial"/>
-          <w:b w:val="1"/>
-          <w:bCs w:val="1"/>
+          <w:rFonts w:ascii="Arial" w:eastAsia="Arial" w:hAnsi="Arial" w:cs="Arial"/>
+          <w:b/>
+          <w:bCs/>
           <w:sz w:val="24"/>
           <w:szCs w:val="24"/>
         </w:rPr>
@@ -995,7 +1008,7 @@
       </w:r>
       <w:r>
         <w:rPr>
-          <w:rFonts w:ascii="Arial" w:hAnsi="Arial" w:eastAsia="Arial" w:cs="Arial"/>
+          <w:rFonts w:ascii="Arial" w:eastAsia="Arial" w:hAnsi="Arial" w:cs="Arial"/>
           <w:sz w:val="24"/>
           <w:szCs w:val="24"/>
         </w:rPr>
@@ -1003,8 +1016,8 @@
       </w:r>
       <w:r>
         <w:rPr>
-          <w:rFonts w:ascii="Arial" w:hAnsi="Arial" w:eastAsia="Arial" w:cs="Arial"/>
-          <w:color w:val="000000" w:themeColor="text1" w:themeTint="FF" w:themeShade="FF"/>
+          <w:rFonts w:ascii="Arial" w:eastAsia="Arial" w:hAnsi="Arial" w:cs="Arial"/>
+          <w:color w:val="000000" w:themeColor="text1"/>
           <w:sz w:val="24"/>
           <w:szCs w:val="24"/>
         </w:rPr>
@@ -1012,7 +1025,7 @@
       </w:r>
       <w:r>
         <w:rPr>
-          <w:rFonts w:ascii="Arial" w:hAnsi="Arial" w:eastAsia="Arial" w:cs="Arial"/>
+          <w:rFonts w:ascii="Arial" w:eastAsia="Arial" w:hAnsi="Arial" w:cs="Arial"/>
           <w:sz w:val="24"/>
           <w:szCs w:val="24"/>
         </w:rPr>
@@ -1028,8 +1041,8 @@
       </w:r>
       <w:r>
         <w:rPr>
-          <w:rFonts w:ascii="Arial" w:hAnsi="Arial" w:eastAsia="Arial" w:cs="Arial"/>
-          <w:color w:val="000000" w:themeColor="text1" w:themeTint="FF" w:themeShade="FF"/>
+          <w:rFonts w:ascii="Arial" w:eastAsia="Arial" w:hAnsi="Arial" w:cs="Arial"/>
+          <w:color w:val="000000" w:themeColor="text1"/>
           <w:sz w:val="24"/>
           <w:szCs w:val="24"/>
         </w:rPr>
@@ -1055,9 +1068,9 @@
       </w:pPr>
       <w:r>
         <w:rPr>
-          <w:rFonts w:ascii="Arial" w:hAnsi="Arial" w:eastAsia="Arial" w:cs="Arial"/>
-          <w:b w:val="1"/>
-          <w:bCs w:val="1"/>
+          <w:rFonts w:ascii="Arial" w:eastAsia="Arial" w:hAnsi="Arial" w:cs="Arial"/>
+          <w:b/>
+          <w:bCs/>
           <w:sz w:val="24"/>
           <w:szCs w:val="24"/>
         </w:rPr>
@@ -1065,7 +1078,7 @@
       </w:r>
       <w:r>
         <w:rPr>
-          <w:rFonts w:ascii="Arial" w:hAnsi="Arial" w:eastAsia="Arial" w:cs="Arial"/>
+          <w:rFonts w:ascii="Arial" w:eastAsia="Arial" w:hAnsi="Arial" w:cs="Arial"/>
           <w:sz w:val="24"/>
           <w:szCs w:val="24"/>
         </w:rPr>
@@ -1073,8 +1086,8 @@
       </w:r>
       <w:r>
         <w:rPr>
-          <w:rFonts w:ascii="Arial" w:hAnsi="Arial" w:eastAsia="Arial" w:cs="Arial"/>
-          <w:color w:val="000000" w:themeColor="text1" w:themeTint="FF" w:themeShade="FF"/>
+          <w:rFonts w:ascii="Arial" w:eastAsia="Arial" w:hAnsi="Arial" w:cs="Arial"/>
+          <w:color w:val="000000" w:themeColor="text1"/>
           <w:sz w:val="24"/>
           <w:szCs w:val="24"/>
         </w:rPr>
@@ -1082,7 +1095,7 @@
       </w:r>
       <w:r>
         <w:rPr>
-          <w:rFonts w:ascii="Arial" w:hAnsi="Arial" w:eastAsia="Arial" w:cs="Arial"/>
+          <w:rFonts w:ascii="Arial" w:eastAsia="Arial" w:hAnsi="Arial" w:cs="Arial"/>
           <w:sz w:val="24"/>
           <w:szCs w:val="24"/>
         </w:rPr>
@@ -1098,8 +1111,8 @@
       </w:r>
       <w:r>
         <w:rPr>
-          <w:rFonts w:ascii="Arial" w:hAnsi="Arial" w:eastAsia="Arial" w:cs="Arial"/>
-          <w:color w:val="000000" w:themeColor="text1" w:themeTint="FF" w:themeShade="FF"/>
+          <w:rFonts w:ascii="Arial" w:eastAsia="Arial" w:hAnsi="Arial" w:cs="Arial"/>
+          <w:color w:val="000000" w:themeColor="text1"/>
           <w:sz w:val="24"/>
           <w:szCs w:val="24"/>
         </w:rPr>
@@ -1125,9 +1138,9 @@
       </w:pPr>
       <w:r>
         <w:rPr>
-          <w:rFonts w:ascii="Arial" w:hAnsi="Arial" w:eastAsia="Arial" w:cs="Arial"/>
-          <w:b w:val="1"/>
-          <w:bCs w:val="1"/>
+          <w:rFonts w:ascii="Arial" w:eastAsia="Arial" w:hAnsi="Arial" w:cs="Arial"/>
+          <w:b/>
+          <w:bCs/>
           <w:sz w:val="24"/>
           <w:szCs w:val="24"/>
         </w:rPr>
@@ -1135,7 +1148,7 @@
       </w:r>
       <w:r>
         <w:rPr>
-          <w:rFonts w:ascii="Arial" w:hAnsi="Arial" w:eastAsia="Arial" w:cs="Arial"/>
+          <w:rFonts w:ascii="Arial" w:eastAsia="Arial" w:hAnsi="Arial" w:cs="Arial"/>
           <w:sz w:val="24"/>
           <w:szCs w:val="24"/>
         </w:rPr>
@@ -1143,8 +1156,8 @@
       </w:r>
       <w:r>
         <w:rPr>
-          <w:rFonts w:ascii="Arial" w:hAnsi="Arial" w:eastAsia="Arial" w:cs="Arial"/>
-          <w:color w:val="000000" w:themeColor="text1" w:themeTint="FF" w:themeShade="FF"/>
+          <w:rFonts w:ascii="Arial" w:eastAsia="Arial" w:hAnsi="Arial" w:cs="Arial"/>
+          <w:color w:val="000000" w:themeColor="text1"/>
           <w:sz w:val="24"/>
           <w:szCs w:val="24"/>
         </w:rPr>
@@ -1152,7 +1165,7 @@
       </w:r>
       <w:r>
         <w:rPr>
-          <w:rFonts w:ascii="Arial" w:hAnsi="Arial" w:eastAsia="Arial" w:cs="Arial"/>
+          <w:rFonts w:ascii="Arial" w:eastAsia="Arial" w:hAnsi="Arial" w:cs="Arial"/>
           <w:sz w:val="24"/>
           <w:szCs w:val="24"/>
         </w:rPr>
@@ -1168,8 +1181,8 @@
       </w:r>
       <w:r>
         <w:rPr>
-          <w:rFonts w:ascii="Arial" w:hAnsi="Arial" w:eastAsia="Arial" w:cs="Arial"/>
-          <w:color w:val="000000" w:themeColor="text1" w:themeTint="FF" w:themeShade="FF"/>
+          <w:rFonts w:ascii="Arial" w:eastAsia="Arial" w:hAnsi="Arial" w:cs="Arial"/>
+          <w:color w:val="000000" w:themeColor="text1"/>
           <w:sz w:val="24"/>
           <w:szCs w:val="24"/>
         </w:rPr>
@@ -1195,9 +1208,9 @@
       </w:pPr>
       <w:r>
         <w:rPr>
-          <w:rFonts w:ascii="Arial" w:hAnsi="Arial" w:eastAsia="Arial" w:cs="Arial"/>
-          <w:b w:val="1"/>
-          <w:bCs w:val="1"/>
+          <w:rFonts w:ascii="Arial" w:eastAsia="Arial" w:hAnsi="Arial" w:cs="Arial"/>
+          <w:b/>
+          <w:bCs/>
           <w:sz w:val="24"/>
           <w:szCs w:val="24"/>
         </w:rPr>
@@ -1205,7 +1218,7 @@
       </w:r>
       <w:r>
         <w:rPr>
-          <w:rFonts w:ascii="Arial" w:hAnsi="Arial" w:eastAsia="Arial" w:cs="Arial"/>
+          <w:rFonts w:ascii="Arial" w:eastAsia="Arial" w:hAnsi="Arial" w:cs="Arial"/>
           <w:sz w:val="24"/>
           <w:szCs w:val="24"/>
         </w:rPr>
@@ -1213,8 +1226,8 @@
       </w:r>
       <w:r>
         <w:rPr>
-          <w:rFonts w:ascii="Arial" w:hAnsi="Arial" w:eastAsia="Arial" w:cs="Arial"/>
-          <w:color w:val="000000" w:themeColor="text1" w:themeTint="FF" w:themeShade="FF"/>
+          <w:rFonts w:ascii="Arial" w:eastAsia="Arial" w:hAnsi="Arial" w:cs="Arial"/>
+          <w:color w:val="000000" w:themeColor="text1"/>
           <w:sz w:val="24"/>
           <w:szCs w:val="24"/>
         </w:rPr>
@@ -1222,7 +1235,7 @@
       </w:r>
       <w:r>
         <w:rPr>
-          <w:rFonts w:ascii="Arial" w:hAnsi="Arial" w:eastAsia="Arial" w:cs="Arial"/>
+          <w:rFonts w:ascii="Arial" w:eastAsia="Arial" w:hAnsi="Arial" w:cs="Arial"/>
           <w:sz w:val="24"/>
           <w:szCs w:val="24"/>
         </w:rPr>
@@ -1238,8 +1251,8 @@
       </w:r>
       <w:r>
         <w:rPr>
-          <w:rFonts w:ascii="Arial" w:hAnsi="Arial" w:eastAsia="Arial" w:cs="Arial"/>
-          <w:color w:val="000000" w:themeColor="text1" w:themeTint="FF" w:themeShade="FF"/>
+          <w:rFonts w:ascii="Arial" w:eastAsia="Arial" w:hAnsi="Arial" w:cs="Arial"/>
+          <w:color w:val="000000" w:themeColor="text1"/>
           <w:sz w:val="24"/>
           <w:szCs w:val="24"/>
         </w:rPr>
@@ -1265,9 +1278,9 @@
       </w:pPr>
       <w:r>
         <w:rPr>
-          <w:rFonts w:ascii="Arial" w:hAnsi="Arial" w:eastAsia="Arial" w:cs="Arial"/>
-          <w:b w:val="1"/>
-          <w:bCs w:val="1"/>
+          <w:rFonts w:ascii="Arial" w:eastAsia="Arial" w:hAnsi="Arial" w:cs="Arial"/>
+          <w:b/>
+          <w:bCs/>
           <w:sz w:val="24"/>
           <w:szCs w:val="24"/>
         </w:rPr>
@@ -1275,7 +1288,7 @@
       </w:r>
       <w:r>
         <w:rPr>
-          <w:rFonts w:ascii="Arial" w:hAnsi="Arial" w:eastAsia="Arial" w:cs="Arial"/>
+          <w:rFonts w:ascii="Arial" w:eastAsia="Arial" w:hAnsi="Arial" w:cs="Arial"/>
           <w:sz w:val="24"/>
           <w:szCs w:val="24"/>
         </w:rPr>
@@ -1283,8 +1296,8 @@
       </w:r>
       <w:r>
         <w:rPr>
-          <w:rFonts w:ascii="Arial" w:hAnsi="Arial" w:eastAsia="Arial" w:cs="Arial"/>
-          <w:color w:val="000000" w:themeColor="text1" w:themeTint="FF" w:themeShade="FF"/>
+          <w:rFonts w:ascii="Arial" w:eastAsia="Arial" w:hAnsi="Arial" w:cs="Arial"/>
+          <w:color w:val="000000" w:themeColor="text1"/>
           <w:sz w:val="24"/>
           <w:szCs w:val="24"/>
         </w:rPr>
@@ -1292,7 +1305,7 @@
       </w:r>
       <w:r>
         <w:rPr>
-          <w:rFonts w:ascii="Arial" w:hAnsi="Arial" w:eastAsia="Arial" w:cs="Arial"/>
+          <w:rFonts w:ascii="Arial" w:eastAsia="Arial" w:hAnsi="Arial" w:cs="Arial"/>
           <w:sz w:val="24"/>
           <w:szCs w:val="24"/>
         </w:rPr>
@@ -1308,8 +1321,8 @@
       </w:r>
       <w:r>
         <w:rPr>
-          <w:rFonts w:ascii="Arial" w:hAnsi="Arial" w:eastAsia="Arial" w:cs="Arial"/>
-          <w:color w:val="000000" w:themeColor="text1" w:themeTint="FF" w:themeShade="FF"/>
+          <w:rFonts w:ascii="Arial" w:eastAsia="Arial" w:hAnsi="Arial" w:cs="Arial"/>
+          <w:color w:val="000000" w:themeColor="text1"/>
           <w:sz w:val="24"/>
           <w:szCs w:val="24"/>
         </w:rPr>
@@ -1335,9 +1348,9 @@
       </w:pPr>
       <w:r>
         <w:rPr>
-          <w:rFonts w:ascii="Arial" w:hAnsi="Arial" w:eastAsia="Arial" w:cs="Arial"/>
-          <w:b w:val="1"/>
-          <w:bCs w:val="1"/>
+          <w:rFonts w:ascii="Arial" w:eastAsia="Arial" w:hAnsi="Arial" w:cs="Arial"/>
+          <w:b/>
+          <w:bCs/>
           <w:sz w:val="24"/>
           <w:szCs w:val="24"/>
         </w:rPr>
@@ -1345,7 +1358,7 @@
       </w:r>
       <w:r>
         <w:rPr>
-          <w:rFonts w:ascii="Arial" w:hAnsi="Arial" w:eastAsia="Arial" w:cs="Arial"/>
+          <w:rFonts w:ascii="Arial" w:eastAsia="Arial" w:hAnsi="Arial" w:cs="Arial"/>
           <w:sz w:val="24"/>
           <w:szCs w:val="24"/>
         </w:rPr>
@@ -1353,8 +1366,8 @@
       </w:r>
       <w:r>
         <w:rPr>
-          <w:rFonts w:ascii="Arial" w:hAnsi="Arial" w:eastAsia="Arial" w:cs="Arial"/>
-          <w:color w:val="000000" w:themeColor="text1" w:themeTint="FF" w:themeShade="FF"/>
+          <w:rFonts w:ascii="Arial" w:eastAsia="Arial" w:hAnsi="Arial" w:cs="Arial"/>
+          <w:color w:val="000000" w:themeColor="text1"/>
           <w:sz w:val="24"/>
           <w:szCs w:val="24"/>
         </w:rPr>
@@ -1362,7 +1375,7 @@
       </w:r>
       <w:r>
         <w:rPr>
-          <w:rFonts w:ascii="Arial" w:hAnsi="Arial" w:eastAsia="Arial" w:cs="Arial"/>
+          <w:rFonts w:ascii="Arial" w:eastAsia="Arial" w:hAnsi="Arial" w:cs="Arial"/>
           <w:sz w:val="24"/>
           <w:szCs w:val="24"/>
         </w:rPr>
@@ -1378,8 +1391,8 @@
       </w:r>
       <w:r>
         <w:rPr>
-          <w:rFonts w:ascii="Arial" w:hAnsi="Arial" w:eastAsia="Arial" w:cs="Arial"/>
-          <w:color w:val="000000" w:themeColor="text1" w:themeTint="FF" w:themeShade="FF"/>
+          <w:rFonts w:ascii="Arial" w:eastAsia="Arial" w:hAnsi="Arial" w:cs="Arial"/>
+          <w:color w:val="000000" w:themeColor="text1"/>
           <w:sz w:val="24"/>
           <w:szCs w:val="24"/>
         </w:rPr>
@@ -1405,9 +1418,9 @@
       </w:pPr>
       <w:r>
         <w:rPr>
-          <w:rFonts w:ascii="Arial" w:hAnsi="Arial" w:eastAsia="Arial" w:cs="Arial"/>
-          <w:b w:val="1"/>
-          <w:bCs w:val="1"/>
+          <w:rFonts w:ascii="Arial" w:eastAsia="Arial" w:hAnsi="Arial" w:cs="Arial"/>
+          <w:b/>
+          <w:bCs/>
           <w:sz w:val="24"/>
           <w:szCs w:val="24"/>
         </w:rPr>
@@ -1415,7 +1428,7 @@
       </w:r>
       <w:r>
         <w:rPr>
-          <w:rFonts w:ascii="Arial" w:hAnsi="Arial" w:eastAsia="Arial" w:cs="Arial"/>
+          <w:rFonts w:ascii="Arial" w:eastAsia="Arial" w:hAnsi="Arial" w:cs="Arial"/>
           <w:sz w:val="24"/>
           <w:szCs w:val="24"/>
         </w:rPr>
@@ -1423,8 +1436,8 @@
       </w:r>
       <w:r>
         <w:rPr>
-          <w:rFonts w:ascii="Arial" w:hAnsi="Arial" w:eastAsia="Arial" w:cs="Arial"/>
-          <w:color w:val="000000" w:themeColor="text1" w:themeTint="FF" w:themeShade="FF"/>
+          <w:rFonts w:ascii="Arial" w:eastAsia="Arial" w:hAnsi="Arial" w:cs="Arial"/>
+          <w:color w:val="000000" w:themeColor="text1"/>
           <w:sz w:val="24"/>
           <w:szCs w:val="24"/>
         </w:rPr>
@@ -1432,7 +1445,7 @@
       </w:r>
       <w:r>
         <w:rPr>
-          <w:rFonts w:ascii="Arial" w:hAnsi="Arial" w:eastAsia="Arial" w:cs="Arial"/>
+          <w:rFonts w:ascii="Arial" w:eastAsia="Arial" w:hAnsi="Arial" w:cs="Arial"/>
           <w:sz w:val="24"/>
           <w:szCs w:val="24"/>
         </w:rPr>
@@ -1448,8 +1461,8 @@
       </w:r>
       <w:r>
         <w:rPr>
-          <w:rFonts w:ascii="Arial" w:hAnsi="Arial" w:eastAsia="Arial" w:cs="Arial"/>
-          <w:color w:val="000000" w:themeColor="text1" w:themeTint="FF" w:themeShade="FF"/>
+          <w:rFonts w:ascii="Arial" w:eastAsia="Arial" w:hAnsi="Arial" w:cs="Arial"/>
+          <w:color w:val="000000" w:themeColor="text1"/>
           <w:sz w:val="24"/>
           <w:szCs w:val="24"/>
         </w:rPr>
@@ -1475,9 +1488,9 @@
       </w:pPr>
       <w:r>
         <w:rPr>
-          <w:rFonts w:ascii="Arial" w:hAnsi="Arial" w:eastAsia="Arial" w:cs="Arial"/>
-          <w:b w:val="1"/>
-          <w:bCs w:val="1"/>
+          <w:rFonts w:ascii="Arial" w:eastAsia="Arial" w:hAnsi="Arial" w:cs="Arial"/>
+          <w:b/>
+          <w:bCs/>
           <w:sz w:val="24"/>
           <w:szCs w:val="24"/>
         </w:rPr>
@@ -1485,7 +1498,7 @@
       </w:r>
       <w:r>
         <w:rPr>
-          <w:rFonts w:ascii="Arial" w:hAnsi="Arial" w:eastAsia="Arial" w:cs="Arial"/>
+          <w:rFonts w:ascii="Arial" w:eastAsia="Arial" w:hAnsi="Arial" w:cs="Arial"/>
           <w:sz w:val="24"/>
           <w:szCs w:val="24"/>
         </w:rPr>
@@ -1493,8 +1506,8 @@
       </w:r>
       <w:r>
         <w:rPr>
-          <w:rFonts w:ascii="Arial" w:hAnsi="Arial" w:eastAsia="Arial" w:cs="Arial"/>
-          <w:color w:val="000000" w:themeColor="text1" w:themeTint="FF" w:themeShade="FF"/>
+          <w:rFonts w:ascii="Arial" w:eastAsia="Arial" w:hAnsi="Arial" w:cs="Arial"/>
+          <w:color w:val="000000" w:themeColor="text1"/>
           <w:sz w:val="24"/>
           <w:szCs w:val="24"/>
         </w:rPr>
@@ -1502,7 +1515,7 @@
       </w:r>
       <w:r>
         <w:rPr>
-          <w:rFonts w:ascii="Arial" w:hAnsi="Arial" w:eastAsia="Arial" w:cs="Arial"/>
+          <w:rFonts w:ascii="Arial" w:eastAsia="Arial" w:hAnsi="Arial" w:cs="Arial"/>
           <w:sz w:val="24"/>
           <w:szCs w:val="24"/>
         </w:rPr>
@@ -1518,8 +1531,8 @@
       </w:r>
       <w:r>
         <w:rPr>
-          <w:rFonts w:ascii="Arial" w:hAnsi="Arial" w:eastAsia="Arial" w:cs="Arial"/>
-          <w:color w:val="000000" w:themeColor="text1" w:themeTint="FF" w:themeShade="FF"/>
+          <w:rFonts w:ascii="Arial" w:eastAsia="Arial" w:hAnsi="Arial" w:cs="Arial"/>
+          <w:color w:val="000000" w:themeColor="text1"/>
           <w:sz w:val="24"/>
           <w:szCs w:val="24"/>
         </w:rPr>
@@ -1536,19 +1549,18 @@
     </w:p>
     <w:p>
       <w:pPr>
-        <w:pStyle w:val="Normal"/>
-        <w:jc w:val="both"/>
-        <w:rPr>
-          <w:rFonts w:ascii="Arial" w:hAnsi="Arial" w:cs="Arial"/>
-          <w:sz w:val="24"/>
-          <w:szCs w:val="24"/>
-        </w:rPr>
-      </w:pPr>
-      <w:r>
-        <w:rPr>
-          <w:rFonts w:ascii="Arial" w:hAnsi="Arial" w:eastAsia="Arial" w:cs="Arial"/>
-          <w:b w:val="1"/>
-          <w:bCs w:val="1"/>
+        <w:jc w:val="both"/>
+        <w:rPr>
+          <w:rFonts w:ascii="Arial" w:hAnsi="Arial" w:cs="Arial"/>
+          <w:sz w:val="24"/>
+          <w:szCs w:val="24"/>
+        </w:rPr>
+      </w:pPr>
+      <w:r>
+        <w:rPr>
+          <w:rFonts w:ascii="Arial" w:eastAsia="Arial" w:hAnsi="Arial" w:cs="Arial"/>
+          <w:b/>
+          <w:bCs/>
           <w:sz w:val="24"/>
           <w:szCs w:val="24"/>
         </w:rPr>
@@ -1556,7 +1568,7 @@
       </w:r>
       <w:r>
         <w:rPr>
-          <w:rFonts w:ascii="Arial" w:hAnsi="Arial" w:eastAsia="Arial" w:cs="Arial"/>
+          <w:rFonts w:ascii="Arial" w:eastAsia="Arial" w:hAnsi="Arial" w:cs="Arial"/>
           <w:sz w:val="24"/>
           <w:szCs w:val="24"/>
         </w:rPr>
@@ -1564,20 +1576,16 @@
       </w:r>
       <w:r>
         <w:rPr>
-          <w:rFonts w:ascii="Arial" w:hAnsi="Arial" w:eastAsia="Arial" w:cs="Arial"/>
-          <w:b w:val="0"/>
-          <w:bCs w:val="0"/>
-          <w:noProof w:val="0"/>
-          <w:color w:val="000000" w:themeColor="text1" w:themeTint="FF" w:themeShade="FF"/>
-          <w:sz w:val="24"/>
-          <w:szCs w:val="24"/>
-          <w:lang w:val="pt-BR"/>
+          <w:rFonts w:ascii="Arial" w:eastAsia="Arial" w:hAnsi="Arial" w:cs="Arial"/>
+          <w:color w:val="000000" w:themeColor="text1"/>
+          <w:sz w:val="24"/>
+          <w:szCs w:val="24"/>
         </w:rPr>
         <w:t>Cliente solicita retirada do pedido.</w:t>
       </w:r>
       <w:r>
         <w:rPr>
-          <w:rFonts w:ascii="Arial" w:hAnsi="Arial" w:eastAsia="Arial" w:cs="Arial"/>
+          <w:rFonts w:ascii="Arial" w:eastAsia="Arial" w:hAnsi="Arial" w:cs="Arial"/>
           <w:sz w:val="24"/>
           <w:szCs w:val="24"/>
         </w:rPr>
@@ -1593,14 +1601,8 @@
       </w:r>
       <w:r>
         <w:rPr>
-          <w:rFonts w:ascii="Arial" w:hAnsi="Arial" w:eastAsia="Arial" w:cs="Arial"/>
-          <w:b w:val="0"/>
-          <w:bCs w:val="0"/>
-          <w:noProof w:val="0"/>
-          <w:color w:val="000000" w:themeColor="text1" w:themeTint="FF" w:themeShade="FF"/>
-          <w:sz w:val="22"/>
-          <w:szCs w:val="22"/>
-          <w:lang w:val="pt-BR"/>
+          <w:rFonts w:ascii="Arial" w:eastAsia="Arial" w:hAnsi="Arial" w:cs="Arial"/>
+          <w:color w:val="000000" w:themeColor="text1"/>
         </w:rPr>
         <w:t>Receber solicitação de retirada do pedido</w:t>
       </w:r>
@@ -1615,19 +1617,18 @@
     </w:p>
     <w:p>
       <w:pPr>
-        <w:pStyle w:val="Normal"/>
-        <w:jc w:val="both"/>
-        <w:rPr>
-          <w:rFonts w:ascii="Arial" w:hAnsi="Arial" w:cs="Arial"/>
-          <w:sz w:val="24"/>
-          <w:szCs w:val="24"/>
-        </w:rPr>
-      </w:pPr>
-      <w:r>
-        <w:rPr>
-          <w:rFonts w:ascii="Arial" w:hAnsi="Arial" w:eastAsia="Arial" w:cs="Arial"/>
-          <w:b w:val="1"/>
-          <w:bCs w:val="1"/>
+        <w:jc w:val="both"/>
+        <w:rPr>
+          <w:rFonts w:ascii="Arial" w:hAnsi="Arial" w:cs="Arial"/>
+          <w:sz w:val="24"/>
+          <w:szCs w:val="24"/>
+        </w:rPr>
+      </w:pPr>
+      <w:r>
+        <w:rPr>
+          <w:rFonts w:ascii="Arial" w:eastAsia="Arial" w:hAnsi="Arial" w:cs="Arial"/>
+          <w:b/>
+          <w:bCs/>
           <w:sz w:val="24"/>
           <w:szCs w:val="24"/>
         </w:rPr>
@@ -1635,7 +1636,7 @@
       </w:r>
       <w:r>
         <w:rPr>
-          <w:rFonts w:ascii="Arial" w:hAnsi="Arial" w:eastAsia="Arial" w:cs="Arial"/>
+          <w:rFonts w:ascii="Arial" w:eastAsia="Arial" w:hAnsi="Arial" w:cs="Arial"/>
           <w:sz w:val="24"/>
           <w:szCs w:val="24"/>
         </w:rPr>
@@ -1643,20 +1644,16 @@
       </w:r>
       <w:r>
         <w:rPr>
-          <w:rFonts w:ascii="Arial" w:hAnsi="Arial" w:eastAsia="Arial" w:cs="Arial"/>
-          <w:b w:val="0"/>
-          <w:bCs w:val="0"/>
-          <w:noProof w:val="0"/>
-          <w:color w:val="000000" w:themeColor="text1" w:themeTint="FF" w:themeShade="FF"/>
-          <w:sz w:val="24"/>
-          <w:szCs w:val="24"/>
-          <w:lang w:val="pt-BR"/>
+          <w:rFonts w:ascii="Arial" w:eastAsia="Arial" w:hAnsi="Arial" w:cs="Arial"/>
+          <w:color w:val="000000" w:themeColor="text1"/>
+          <w:sz w:val="24"/>
+          <w:szCs w:val="24"/>
         </w:rPr>
         <w:t>verifica qual pedido deve ser retirado.</w:t>
       </w:r>
       <w:r>
         <w:rPr>
-          <w:rFonts w:ascii="Arial" w:hAnsi="Arial" w:eastAsia="Arial" w:cs="Arial"/>
+          <w:rFonts w:ascii="Arial" w:eastAsia="Arial" w:hAnsi="Arial" w:cs="Arial"/>
           <w:sz w:val="24"/>
           <w:szCs w:val="24"/>
         </w:rPr>
@@ -1672,14 +1669,8 @@
       </w:r>
       <w:r>
         <w:rPr>
-          <w:rFonts w:ascii="Arial" w:hAnsi="Arial" w:eastAsia="Arial" w:cs="Arial"/>
-          <w:b w:val="0"/>
-          <w:bCs w:val="0"/>
-          <w:noProof w:val="0"/>
-          <w:color w:val="000000" w:themeColor="text1" w:themeTint="FF" w:themeShade="FF"/>
-          <w:sz w:val="22"/>
-          <w:szCs w:val="22"/>
-          <w:lang w:val="pt-BR"/>
+          <w:rFonts w:ascii="Arial" w:eastAsia="Arial" w:hAnsi="Arial" w:cs="Arial"/>
+          <w:color w:val="000000" w:themeColor="text1"/>
         </w:rPr>
         <w:t>Receber solicitação de retirada do pedido</w:t>
       </w:r>
@@ -1694,19 +1685,18 @@
     </w:p>
     <w:p>
       <w:pPr>
-        <w:pStyle w:val="Normal"/>
-        <w:jc w:val="both"/>
-        <w:rPr>
-          <w:rFonts w:ascii="Arial" w:hAnsi="Arial" w:cs="Arial"/>
-          <w:sz w:val="24"/>
-          <w:szCs w:val="24"/>
-        </w:rPr>
-      </w:pPr>
-      <w:r>
-        <w:rPr>
-          <w:rFonts w:ascii="Arial" w:hAnsi="Arial" w:eastAsia="Arial" w:cs="Arial"/>
-          <w:b w:val="1"/>
-          <w:bCs w:val="1"/>
+        <w:jc w:val="both"/>
+        <w:rPr>
+          <w:rFonts w:ascii="Arial" w:hAnsi="Arial" w:cs="Arial"/>
+          <w:sz w:val="24"/>
+          <w:szCs w:val="24"/>
+        </w:rPr>
+      </w:pPr>
+      <w:r>
+        <w:rPr>
+          <w:rFonts w:ascii="Arial" w:eastAsia="Arial" w:hAnsi="Arial" w:cs="Arial"/>
+          <w:b/>
+          <w:bCs/>
           <w:sz w:val="24"/>
           <w:szCs w:val="24"/>
         </w:rPr>
@@ -1714,7 +1704,7 @@
       </w:r>
       <w:r>
         <w:rPr>
-          <w:rFonts w:ascii="Arial" w:hAnsi="Arial" w:eastAsia="Arial" w:cs="Arial"/>
+          <w:rFonts w:ascii="Arial" w:eastAsia="Arial" w:hAnsi="Arial" w:cs="Arial"/>
           <w:sz w:val="24"/>
           <w:szCs w:val="24"/>
         </w:rPr>
@@ -1722,12 +1712,10 @@
       </w:r>
       <w:r>
         <w:rPr>
-          <w:rFonts w:ascii="Arial" w:hAnsi="Arial" w:eastAsia="Arial" w:cs="Arial"/>
-          <w:noProof w:val="0"/>
-          <w:color w:val="000000" w:themeColor="text1" w:themeTint="FF" w:themeShade="FF"/>
-          <w:sz w:val="24"/>
-          <w:szCs w:val="24"/>
-          <w:lang w:val="pt-BR"/>
+          <w:rFonts w:ascii="Arial" w:eastAsia="Arial" w:hAnsi="Arial" w:cs="Arial"/>
+          <w:color w:val="000000" w:themeColor="text1"/>
+          <w:sz w:val="24"/>
+          <w:szCs w:val="24"/>
         </w:rPr>
         <w:t>ltere o status do pedido.</w:t>
       </w:r>
@@ -1741,14 +1729,8 @@
       </w:r>
       <w:r>
         <w:rPr>
-          <w:rFonts w:ascii="Arial" w:hAnsi="Arial" w:eastAsia="Arial" w:cs="Arial"/>
-          <w:b w:val="0"/>
-          <w:bCs w:val="0"/>
-          <w:noProof w:val="0"/>
-          <w:color w:val="000000" w:themeColor="text1" w:themeTint="FF" w:themeShade="FF"/>
-          <w:sz w:val="22"/>
-          <w:szCs w:val="22"/>
-          <w:lang w:val="pt-BR"/>
+          <w:rFonts w:ascii="Arial" w:eastAsia="Arial" w:hAnsi="Arial" w:cs="Arial"/>
+          <w:color w:val="000000" w:themeColor="text1"/>
         </w:rPr>
         <w:t>Receber solicitação de retirada do pedido</w:t>
       </w:r>
@@ -1763,19 +1745,18 @@
     </w:p>
     <w:p>
       <w:pPr>
-        <w:pStyle w:val="Normal"/>
-        <w:jc w:val="both"/>
-        <w:rPr>
-          <w:rFonts w:ascii="Arial" w:hAnsi="Arial" w:cs="Arial"/>
-          <w:sz w:val="24"/>
-          <w:szCs w:val="24"/>
-        </w:rPr>
-      </w:pPr>
-      <w:r>
-        <w:rPr>
-          <w:rFonts w:ascii="Arial" w:hAnsi="Arial" w:eastAsia="Arial" w:cs="Arial"/>
-          <w:b w:val="1"/>
-          <w:bCs w:val="1"/>
+        <w:jc w:val="both"/>
+        <w:rPr>
+          <w:rFonts w:ascii="Arial" w:hAnsi="Arial" w:cs="Arial"/>
+          <w:sz w:val="24"/>
+          <w:szCs w:val="24"/>
+        </w:rPr>
+      </w:pPr>
+      <w:r>
+        <w:rPr>
+          <w:rFonts w:ascii="Arial" w:eastAsia="Arial" w:hAnsi="Arial" w:cs="Arial"/>
+          <w:b/>
+          <w:bCs/>
           <w:sz w:val="24"/>
           <w:szCs w:val="24"/>
         </w:rPr>
@@ -1783,7 +1764,7 @@
       </w:r>
       <w:r>
         <w:rPr>
-          <w:rFonts w:ascii="Arial" w:hAnsi="Arial" w:eastAsia="Arial" w:cs="Arial"/>
+          <w:rFonts w:ascii="Arial" w:eastAsia="Arial" w:hAnsi="Arial" w:cs="Arial"/>
           <w:sz w:val="24"/>
           <w:szCs w:val="24"/>
         </w:rPr>
@@ -1791,14 +1772,10 @@
       </w:r>
       <w:r>
         <w:rPr>
-          <w:rFonts w:ascii="Arial" w:hAnsi="Arial" w:eastAsia="Arial" w:cs="Arial"/>
-          <w:b w:val="0"/>
-          <w:bCs w:val="0"/>
-          <w:noProof w:val="0"/>
-          <w:color w:val="000000" w:themeColor="text1" w:themeTint="FF" w:themeShade="FF"/>
-          <w:sz w:val="24"/>
-          <w:szCs w:val="24"/>
-          <w:lang w:val="pt-BR"/>
+          <w:rFonts w:ascii="Arial" w:eastAsia="Arial" w:hAnsi="Arial" w:cs="Arial"/>
+          <w:color w:val="000000" w:themeColor="text1"/>
+          <w:sz w:val="24"/>
+          <w:szCs w:val="24"/>
         </w:rPr>
         <w:t>verifique o status do pedido que deve ser retirado.</w:t>
       </w:r>
@@ -1812,14 +1789,10 @@
       </w:r>
       <w:r>
         <w:rPr>
-          <w:rFonts w:ascii="Arial" w:hAnsi="Arial" w:eastAsia="Arial" w:cs="Arial"/>
-          <w:b w:val="0"/>
-          <w:bCs w:val="0"/>
-          <w:noProof w:val="0"/>
-          <w:color w:val="000000" w:themeColor="text1" w:themeTint="FF" w:themeShade="FF"/>
-          <w:sz w:val="24"/>
-          <w:szCs w:val="24"/>
-          <w:lang w:val="pt-BR"/>
+          <w:rFonts w:ascii="Arial" w:eastAsia="Arial" w:hAnsi="Arial" w:cs="Arial"/>
+          <w:color w:val="000000" w:themeColor="text1"/>
+          <w:sz w:val="24"/>
+          <w:szCs w:val="24"/>
         </w:rPr>
         <w:t>erifica o status do pedido</w:t>
       </w:r>
@@ -1834,19 +1807,18 @@
     </w:p>
     <w:p>
       <w:pPr>
-        <w:pStyle w:val="Normal"/>
-        <w:jc w:val="both"/>
-        <w:rPr>
-          <w:rFonts w:ascii="Arial" w:hAnsi="Arial" w:cs="Arial"/>
-          <w:sz w:val="24"/>
-          <w:szCs w:val="24"/>
-        </w:rPr>
-      </w:pPr>
-      <w:r>
-        <w:rPr>
-          <w:rFonts w:ascii="Arial" w:hAnsi="Arial" w:eastAsia="Arial" w:cs="Arial"/>
-          <w:b w:val="1"/>
-          <w:bCs w:val="1"/>
+        <w:jc w:val="both"/>
+        <w:rPr>
+          <w:rFonts w:ascii="Arial" w:hAnsi="Arial" w:cs="Arial"/>
+          <w:sz w:val="24"/>
+          <w:szCs w:val="24"/>
+        </w:rPr>
+      </w:pPr>
+      <w:r>
+        <w:rPr>
+          <w:rFonts w:ascii="Arial" w:eastAsia="Arial" w:hAnsi="Arial" w:cs="Arial"/>
+          <w:b/>
+          <w:bCs/>
           <w:sz w:val="24"/>
           <w:szCs w:val="24"/>
         </w:rPr>
@@ -1854,7 +1826,7 @@
       </w:r>
       <w:r>
         <w:rPr>
-          <w:rFonts w:ascii="Arial" w:hAnsi="Arial" w:eastAsia="Arial" w:cs="Arial"/>
+          <w:rFonts w:ascii="Arial" w:eastAsia="Arial" w:hAnsi="Arial" w:cs="Arial"/>
           <w:sz w:val="24"/>
           <w:szCs w:val="24"/>
         </w:rPr>
@@ -1862,12 +1834,10 @@
       </w:r>
       <w:r>
         <w:rPr>
-          <w:rFonts w:ascii="Arial" w:hAnsi="Arial" w:eastAsia="Arial" w:cs="Arial"/>
-          <w:noProof w:val="0"/>
-          <w:color w:val="000000" w:themeColor="text1" w:themeTint="FF" w:themeShade="FF"/>
-          <w:sz w:val="24"/>
-          <w:szCs w:val="24"/>
-          <w:lang w:val="pt-BR"/>
+          <w:rFonts w:ascii="Arial" w:eastAsia="Arial" w:hAnsi="Arial" w:cs="Arial"/>
+          <w:color w:val="000000" w:themeColor="text1"/>
+          <w:sz w:val="24"/>
+          <w:szCs w:val="24"/>
         </w:rPr>
         <w:t>vise o cliente do atraso e entrega uma nova data de retirada</w:t>
       </w:r>
@@ -1881,14 +1851,10 @@
       </w:r>
       <w:r>
         <w:rPr>
-          <w:rFonts w:ascii="Arial" w:hAnsi="Arial" w:eastAsia="Arial" w:cs="Arial"/>
-          <w:b w:val="0"/>
-          <w:bCs w:val="0"/>
-          <w:noProof w:val="0"/>
-          <w:color w:val="000000" w:themeColor="text1" w:themeTint="FF" w:themeShade="FF"/>
-          <w:sz w:val="24"/>
-          <w:szCs w:val="24"/>
-          <w:lang w:val="pt-BR"/>
+          <w:rFonts w:ascii="Arial" w:eastAsia="Arial" w:hAnsi="Arial" w:cs="Arial"/>
+          <w:color w:val="000000" w:themeColor="text1"/>
+          <w:sz w:val="24"/>
+          <w:szCs w:val="24"/>
         </w:rPr>
         <w:t>erifica o status do pedido</w:t>
       </w:r>
@@ -1903,19 +1869,18 @@
     </w:p>
     <w:p>
       <w:pPr>
-        <w:pStyle w:val="Normal"/>
-        <w:jc w:val="both"/>
-        <w:rPr>
-          <w:rFonts w:ascii="Arial" w:hAnsi="Arial" w:cs="Arial"/>
-          <w:sz w:val="24"/>
-          <w:szCs w:val="24"/>
-        </w:rPr>
-      </w:pPr>
-      <w:r>
-        <w:rPr>
-          <w:rFonts w:ascii="Arial" w:hAnsi="Arial" w:eastAsia="Arial" w:cs="Arial"/>
-          <w:b w:val="1"/>
-          <w:bCs w:val="1"/>
+        <w:jc w:val="both"/>
+        <w:rPr>
+          <w:rFonts w:ascii="Arial" w:hAnsi="Arial" w:cs="Arial"/>
+          <w:sz w:val="24"/>
+          <w:szCs w:val="24"/>
+        </w:rPr>
+      </w:pPr>
+      <w:r>
+        <w:rPr>
+          <w:rFonts w:ascii="Arial" w:eastAsia="Arial" w:hAnsi="Arial" w:cs="Arial"/>
+          <w:b/>
+          <w:bCs/>
           <w:sz w:val="24"/>
           <w:szCs w:val="24"/>
         </w:rPr>
@@ -1923,7 +1888,7 @@
       </w:r>
       <w:r>
         <w:rPr>
-          <w:rFonts w:ascii="Arial" w:hAnsi="Arial" w:eastAsia="Arial" w:cs="Arial"/>
+          <w:rFonts w:ascii="Arial" w:eastAsia="Arial" w:hAnsi="Arial" w:cs="Arial"/>
           <w:sz w:val="24"/>
           <w:szCs w:val="24"/>
         </w:rPr>
@@ -1931,36 +1896,28 @@
       </w:r>
       <w:r>
         <w:rPr>
-          <w:rFonts w:ascii="Arial" w:hAnsi="Arial" w:eastAsia="Arial" w:cs="Arial"/>
-          <w:b w:val="0"/>
-          <w:bCs w:val="0"/>
-          <w:noProof w:val="0"/>
-          <w:color w:val="000000" w:themeColor="text1" w:themeTint="FF" w:themeShade="FF"/>
-          <w:sz w:val="24"/>
-          <w:szCs w:val="24"/>
-          <w:lang w:val="pt-BR"/>
+          <w:rFonts w:ascii="Arial" w:eastAsia="Arial" w:hAnsi="Arial" w:cs="Arial"/>
+          <w:color w:val="000000" w:themeColor="text1"/>
+          <w:sz w:val="24"/>
+          <w:szCs w:val="24"/>
         </w:rPr>
         <w:t>verifique</w:t>
       </w:r>
       <w:r>
         <w:rPr>
-          <w:rFonts w:ascii="Arial" w:hAnsi="Arial" w:eastAsia="Arial" w:cs="Arial"/>
-          <w:noProof w:val="0"/>
-          <w:color w:val="000000" w:themeColor="text1" w:themeTint="FF" w:themeShade="FF"/>
+          <w:rFonts w:ascii="Arial" w:eastAsia="Arial" w:hAnsi="Arial" w:cs="Arial"/>
+          <w:color w:val="000000" w:themeColor="text1"/>
           <w:sz w:val="39"/>
           <w:szCs w:val="39"/>
-          <w:lang w:val="pt-BR"/>
         </w:rPr>
         <w:t xml:space="preserve"> </w:t>
       </w:r>
       <w:r>
         <w:rPr>
-          <w:rFonts w:ascii="Arial" w:hAnsi="Arial" w:eastAsia="Arial" w:cs="Arial"/>
-          <w:noProof w:val="0"/>
-          <w:color w:val="000000" w:themeColor="text1" w:themeTint="FF" w:themeShade="FF"/>
-          <w:sz w:val="24"/>
-          <w:szCs w:val="24"/>
-          <w:lang w:val="pt-BR"/>
+          <w:rFonts w:ascii="Arial" w:eastAsia="Arial" w:hAnsi="Arial" w:cs="Arial"/>
+          <w:color w:val="000000" w:themeColor="text1"/>
+          <w:sz w:val="24"/>
+          <w:szCs w:val="24"/>
         </w:rPr>
         <w:t>os dados do cliente.</w:t>
       </w:r>
@@ -1974,14 +1931,10 @@
       </w:r>
       <w:r>
         <w:rPr>
-          <w:rFonts w:ascii="Arial" w:hAnsi="Arial" w:eastAsia="Arial" w:cs="Arial"/>
-          <w:b w:val="0"/>
-          <w:bCs w:val="0"/>
-          <w:noProof w:val="0"/>
-          <w:color w:val="000000" w:themeColor="text1" w:themeTint="FF" w:themeShade="FF"/>
-          <w:sz w:val="24"/>
-          <w:szCs w:val="24"/>
-          <w:lang w:val="pt-BR"/>
+          <w:rFonts w:ascii="Arial" w:eastAsia="Arial" w:hAnsi="Arial" w:cs="Arial"/>
+          <w:color w:val="000000" w:themeColor="text1"/>
+          <w:sz w:val="24"/>
+          <w:szCs w:val="24"/>
         </w:rPr>
         <w:t>erifica o status do pedido</w:t>
       </w:r>
@@ -1996,19 +1949,18 @@
     </w:p>
     <w:p>
       <w:pPr>
-        <w:pStyle w:val="Normal"/>
-        <w:jc w:val="both"/>
-        <w:rPr>
-          <w:rFonts w:ascii="Arial" w:hAnsi="Arial" w:cs="Arial"/>
-          <w:sz w:val="24"/>
-          <w:szCs w:val="24"/>
-        </w:rPr>
-      </w:pPr>
-      <w:r>
-        <w:rPr>
-          <w:rFonts w:ascii="Arial" w:hAnsi="Arial" w:eastAsia="Arial" w:cs="Arial"/>
-          <w:b w:val="1"/>
-          <w:bCs w:val="1"/>
+        <w:jc w:val="both"/>
+        <w:rPr>
+          <w:rFonts w:ascii="Arial" w:hAnsi="Arial" w:cs="Arial"/>
+          <w:sz w:val="24"/>
+          <w:szCs w:val="24"/>
+        </w:rPr>
+      </w:pPr>
+      <w:r>
+        <w:rPr>
+          <w:rFonts w:ascii="Arial" w:eastAsia="Arial" w:hAnsi="Arial" w:cs="Arial"/>
+          <w:b/>
+          <w:bCs/>
           <w:sz w:val="24"/>
           <w:szCs w:val="24"/>
         </w:rPr>
@@ -2016,7 +1968,7 @@
       </w:r>
       <w:r>
         <w:rPr>
-          <w:rFonts w:ascii="Arial" w:hAnsi="Arial" w:eastAsia="Arial" w:cs="Arial"/>
+          <w:rFonts w:ascii="Arial" w:eastAsia="Arial" w:hAnsi="Arial" w:cs="Arial"/>
           <w:sz w:val="24"/>
           <w:szCs w:val="24"/>
         </w:rPr>
@@ -2024,14 +1976,10 @@
       </w:r>
       <w:r>
         <w:rPr>
-          <w:rFonts w:ascii="Arial" w:hAnsi="Arial" w:eastAsia="Arial" w:cs="Arial"/>
-          <w:b w:val="0"/>
-          <w:bCs w:val="0"/>
-          <w:noProof w:val="0"/>
-          <w:color w:val="000000" w:themeColor="text1" w:themeTint="FF" w:themeShade="FF"/>
-          <w:sz w:val="24"/>
-          <w:szCs w:val="24"/>
-          <w:lang w:val="pt-BR"/>
+          <w:rFonts w:ascii="Arial" w:eastAsia="Arial" w:hAnsi="Arial" w:cs="Arial"/>
+          <w:color w:val="000000" w:themeColor="text1"/>
+          <w:sz w:val="24"/>
+          <w:szCs w:val="24"/>
         </w:rPr>
         <w:t>verifique o orçamento.</w:t>
       </w:r>
@@ -2045,14 +1993,10 @@
       </w:r>
       <w:r>
         <w:rPr>
-          <w:rFonts w:ascii="Arial" w:hAnsi="Arial" w:eastAsia="Arial" w:cs="Arial"/>
-          <w:b w:val="0"/>
-          <w:bCs w:val="0"/>
-          <w:noProof w:val="0"/>
-          <w:color w:val="000000" w:themeColor="text1" w:themeTint="FF" w:themeShade="FF"/>
-          <w:sz w:val="24"/>
-          <w:szCs w:val="24"/>
-          <w:lang w:val="pt-BR"/>
+          <w:rFonts w:ascii="Arial" w:eastAsia="Arial" w:hAnsi="Arial" w:cs="Arial"/>
+          <w:color w:val="000000" w:themeColor="text1"/>
+          <w:sz w:val="24"/>
+          <w:szCs w:val="24"/>
         </w:rPr>
         <w:t>erifica o status do pedido</w:t>
       </w:r>
@@ -2067,19 +2011,18 @@
     </w:p>
     <w:p>
       <w:pPr>
-        <w:pStyle w:val="Normal"/>
-        <w:jc w:val="both"/>
-        <w:rPr>
-          <w:rFonts w:ascii="Arial" w:hAnsi="Arial" w:cs="Arial"/>
-          <w:sz w:val="24"/>
-          <w:szCs w:val="24"/>
-        </w:rPr>
-      </w:pPr>
-      <w:r>
-        <w:rPr>
-          <w:rFonts w:ascii="Arial" w:hAnsi="Arial" w:eastAsia="Arial" w:cs="Arial"/>
-          <w:b w:val="1"/>
-          <w:bCs w:val="1"/>
+        <w:jc w:val="both"/>
+        <w:rPr>
+          <w:rFonts w:ascii="Arial" w:hAnsi="Arial" w:cs="Arial"/>
+          <w:sz w:val="24"/>
+          <w:szCs w:val="24"/>
+        </w:rPr>
+      </w:pPr>
+      <w:r>
+        <w:rPr>
+          <w:rFonts w:ascii="Arial" w:eastAsia="Arial" w:hAnsi="Arial" w:cs="Arial"/>
+          <w:b/>
+          <w:bCs/>
           <w:sz w:val="24"/>
           <w:szCs w:val="24"/>
         </w:rPr>
@@ -2087,7 +2030,7 @@
       </w:r>
       <w:r>
         <w:rPr>
-          <w:rFonts w:ascii="Arial" w:hAnsi="Arial" w:eastAsia="Arial" w:cs="Arial"/>
+          <w:rFonts w:ascii="Arial" w:eastAsia="Arial" w:hAnsi="Arial" w:cs="Arial"/>
           <w:sz w:val="24"/>
           <w:szCs w:val="24"/>
         </w:rPr>
@@ -2095,12 +2038,10 @@
       </w:r>
       <w:r>
         <w:rPr>
-          <w:rFonts w:ascii="Arial" w:hAnsi="Arial" w:eastAsia="Arial" w:cs="Arial"/>
-          <w:noProof w:val="0"/>
-          <w:color w:val="000000" w:themeColor="text1" w:themeTint="FF" w:themeShade="FF"/>
-          <w:sz w:val="24"/>
-          <w:szCs w:val="24"/>
-          <w:lang w:val="pt-BR"/>
+          <w:rFonts w:ascii="Arial" w:eastAsia="Arial" w:hAnsi="Arial" w:cs="Arial"/>
+          <w:color w:val="000000" w:themeColor="text1"/>
+          <w:sz w:val="24"/>
+          <w:szCs w:val="24"/>
         </w:rPr>
         <w:t>Gere recibo de prestação de serviço e guarda recibo</w:t>
       </w:r>
@@ -2114,14 +2055,10 @@
       </w:r>
       <w:r>
         <w:rPr>
-          <w:rFonts w:ascii="Arial" w:hAnsi="Arial" w:eastAsia="Arial" w:cs="Arial"/>
-          <w:b w:val="0"/>
-          <w:bCs w:val="0"/>
-          <w:noProof w:val="0"/>
-          <w:color w:val="000000" w:themeColor="text1" w:themeTint="FF" w:themeShade="FF"/>
-          <w:sz w:val="24"/>
-          <w:szCs w:val="24"/>
-          <w:lang w:val="pt-BR"/>
+          <w:rFonts w:ascii="Arial" w:eastAsia="Arial" w:hAnsi="Arial" w:cs="Arial"/>
+          <w:color w:val="000000" w:themeColor="text1"/>
+          <w:sz w:val="24"/>
+          <w:szCs w:val="24"/>
         </w:rPr>
         <w:t>erifica o status do pedido</w:t>
       </w:r>
@@ -2136,19 +2073,18 @@
     </w:p>
     <w:p>
       <w:pPr>
-        <w:pStyle w:val="Normal"/>
-        <w:jc w:val="both"/>
-        <w:rPr>
-          <w:rFonts w:ascii="Arial" w:hAnsi="Arial" w:cs="Arial"/>
-          <w:sz w:val="24"/>
-          <w:szCs w:val="24"/>
-        </w:rPr>
-      </w:pPr>
-      <w:r>
-        <w:rPr>
-          <w:rFonts w:ascii="Arial" w:hAnsi="Arial" w:eastAsia="Arial" w:cs="Arial"/>
-          <w:b w:val="1"/>
-          <w:bCs w:val="1"/>
+        <w:jc w:val="both"/>
+        <w:rPr>
+          <w:rFonts w:ascii="Arial" w:hAnsi="Arial" w:cs="Arial"/>
+          <w:sz w:val="24"/>
+          <w:szCs w:val="24"/>
+        </w:rPr>
+      </w:pPr>
+      <w:r>
+        <w:rPr>
+          <w:rFonts w:ascii="Arial" w:eastAsia="Arial" w:hAnsi="Arial" w:cs="Arial"/>
+          <w:b/>
+          <w:bCs/>
           <w:sz w:val="24"/>
           <w:szCs w:val="24"/>
         </w:rPr>
@@ -2156,7 +2092,7 @@
       </w:r>
       <w:r>
         <w:rPr>
-          <w:rFonts w:ascii="Arial" w:hAnsi="Arial" w:eastAsia="Arial" w:cs="Arial"/>
+          <w:rFonts w:ascii="Arial" w:eastAsia="Arial" w:hAnsi="Arial" w:cs="Arial"/>
           <w:sz w:val="24"/>
           <w:szCs w:val="24"/>
         </w:rPr>
@@ -2164,13 +2100,10 @@
       </w:r>
       <w:r>
         <w:rPr>
-          <w:rFonts w:ascii="Arial" w:hAnsi="Arial" w:eastAsia="Arial" w:cs="Arial"/>
-          <w:noProof w:val="0"/>
-          <w:color w:val="000000" w:themeColor="text1" w:themeTint="FF" w:themeShade="FF"/>
-          <w:sz w:val="24"/>
-          <w:szCs w:val="24"/>
-          <w:u w:val="none"/>
-          <w:lang w:val="pt-BR"/>
+          <w:rFonts w:ascii="Arial" w:eastAsia="Arial" w:hAnsi="Arial" w:cs="Arial"/>
+          <w:color w:val="000000" w:themeColor="text1"/>
+          <w:sz w:val="24"/>
+          <w:szCs w:val="24"/>
         </w:rPr>
         <w:t>ntregue produto manufaturado e cópia do recibo de serviço.</w:t>
       </w:r>
@@ -2184,14 +2117,10 @@
       </w:r>
       <w:r>
         <w:rPr>
-          <w:rFonts w:ascii="Arial" w:hAnsi="Arial" w:eastAsia="Arial" w:cs="Arial"/>
-          <w:b w:val="0"/>
-          <w:bCs w:val="0"/>
-          <w:noProof w:val="0"/>
-          <w:color w:val="000000" w:themeColor="text1" w:themeTint="FF" w:themeShade="FF"/>
-          <w:sz w:val="24"/>
-          <w:szCs w:val="24"/>
-          <w:lang w:val="pt-BR"/>
+          <w:rFonts w:ascii="Arial" w:eastAsia="Arial" w:hAnsi="Arial" w:cs="Arial"/>
+          <w:color w:val="000000" w:themeColor="text1"/>
+          <w:sz w:val="24"/>
+          <w:szCs w:val="24"/>
         </w:rPr>
         <w:t>erifica o status do pedido</w:t>
       </w:r>
@@ -2206,19 +2135,18 @@
     </w:p>
     <w:p>
       <w:pPr>
-        <w:pStyle w:val="Normal"/>
-        <w:jc w:val="both"/>
-        <w:rPr>
-          <w:rFonts w:ascii="Arial" w:hAnsi="Arial" w:cs="Arial"/>
-          <w:sz w:val="24"/>
-          <w:szCs w:val="24"/>
-        </w:rPr>
-      </w:pPr>
-      <w:r>
-        <w:rPr>
-          <w:rFonts w:ascii="Arial" w:hAnsi="Arial" w:eastAsia="Arial" w:cs="Arial"/>
-          <w:b w:val="1"/>
-          <w:bCs w:val="1"/>
+        <w:jc w:val="both"/>
+        <w:rPr>
+          <w:rFonts w:ascii="Arial" w:hAnsi="Arial" w:cs="Arial"/>
+          <w:sz w:val="24"/>
+          <w:szCs w:val="24"/>
+        </w:rPr>
+      </w:pPr>
+      <w:r>
+        <w:rPr>
+          <w:rFonts w:ascii="Arial" w:eastAsia="Arial" w:hAnsi="Arial" w:cs="Arial"/>
+          <w:b/>
+          <w:bCs/>
           <w:sz w:val="24"/>
           <w:szCs w:val="24"/>
         </w:rPr>
@@ -2226,7 +2154,7 @@
       </w:r>
       <w:r>
         <w:rPr>
-          <w:rFonts w:ascii="Arial" w:hAnsi="Arial" w:eastAsia="Arial" w:cs="Arial"/>
+          <w:rFonts w:ascii="Arial" w:eastAsia="Arial" w:hAnsi="Arial" w:cs="Arial"/>
           <w:sz w:val="24"/>
           <w:szCs w:val="24"/>
         </w:rPr>
@@ -2234,12 +2162,10 @@
       </w:r>
       <w:r>
         <w:rPr>
-          <w:rFonts w:ascii="Arial" w:hAnsi="Arial" w:eastAsia="Arial" w:cs="Arial"/>
-          <w:noProof w:val="0"/>
-          <w:color w:val="000000" w:themeColor="text1" w:themeTint="FF" w:themeShade="FF"/>
-          <w:sz w:val="24"/>
-          <w:szCs w:val="24"/>
-          <w:lang w:val="pt-BR"/>
+          <w:rFonts w:ascii="Arial" w:eastAsia="Arial" w:hAnsi="Arial" w:cs="Arial"/>
+          <w:color w:val="000000" w:themeColor="text1"/>
+          <w:sz w:val="24"/>
+          <w:szCs w:val="24"/>
         </w:rPr>
         <w:t>erifique se o orçamento aprovado pelo cliente existe e guarda o comprovante de transferência bancária em Orçamento.</w:t>
       </w:r>
@@ -2253,14 +2179,10 @@
       </w:r>
       <w:r>
         <w:rPr>
-          <w:rFonts w:ascii="Arial" w:hAnsi="Arial" w:eastAsia="Arial" w:cs="Arial"/>
-          <w:b w:val="0"/>
-          <w:bCs w:val="0"/>
-          <w:noProof w:val="0"/>
-          <w:color w:val="000000" w:themeColor="text1" w:themeTint="FF" w:themeShade="FF"/>
-          <w:sz w:val="24"/>
-          <w:szCs w:val="24"/>
-          <w:lang w:val="pt-BR"/>
+          <w:rFonts w:ascii="Arial" w:eastAsia="Arial" w:hAnsi="Arial" w:cs="Arial"/>
+          <w:color w:val="000000" w:themeColor="text1"/>
+          <w:sz w:val="24"/>
+          <w:szCs w:val="24"/>
         </w:rPr>
         <w:t>Analisar pagamento</w:t>
       </w:r>
@@ -2275,19 +2197,18 @@
     </w:p>
     <w:p>
       <w:pPr>
-        <w:pStyle w:val="Normal"/>
-        <w:jc w:val="both"/>
-        <w:rPr>
-          <w:rFonts w:ascii="Arial" w:hAnsi="Arial" w:cs="Arial"/>
-          <w:sz w:val="24"/>
-          <w:szCs w:val="24"/>
-        </w:rPr>
-      </w:pPr>
-      <w:r>
-        <w:rPr>
-          <w:rFonts w:ascii="Arial" w:hAnsi="Arial" w:eastAsia="Arial" w:cs="Arial"/>
-          <w:b w:val="1"/>
-          <w:bCs w:val="1"/>
+        <w:jc w:val="both"/>
+        <w:rPr>
+          <w:rFonts w:ascii="Arial" w:hAnsi="Arial" w:cs="Arial"/>
+          <w:sz w:val="24"/>
+          <w:szCs w:val="24"/>
+        </w:rPr>
+      </w:pPr>
+      <w:r>
+        <w:rPr>
+          <w:rFonts w:ascii="Arial" w:eastAsia="Arial" w:hAnsi="Arial" w:cs="Arial"/>
+          <w:b/>
+          <w:bCs/>
           <w:sz w:val="24"/>
           <w:szCs w:val="24"/>
         </w:rPr>
@@ -2295,7 +2216,7 @@
       </w:r>
       <w:r>
         <w:rPr>
-          <w:rFonts w:ascii="Arial" w:hAnsi="Arial" w:eastAsia="Arial" w:cs="Arial"/>
+          <w:rFonts w:ascii="Arial" w:eastAsia="Arial" w:hAnsi="Arial" w:cs="Arial"/>
           <w:sz w:val="24"/>
           <w:szCs w:val="24"/>
         </w:rPr>
@@ -2303,12 +2224,10 @@
       </w:r>
       <w:r>
         <w:rPr>
-          <w:rFonts w:ascii="Arial" w:hAnsi="Arial" w:eastAsia="Arial" w:cs="Arial"/>
-          <w:noProof w:val="0"/>
-          <w:color w:val="000000" w:themeColor="text1" w:themeTint="FF" w:themeShade="FF"/>
-          <w:sz w:val="24"/>
-          <w:szCs w:val="24"/>
-          <w:lang w:val="pt-BR"/>
+          <w:rFonts w:ascii="Arial" w:eastAsia="Arial" w:hAnsi="Arial" w:cs="Arial"/>
+          <w:color w:val="000000" w:themeColor="text1"/>
+          <w:sz w:val="24"/>
+          <w:szCs w:val="24"/>
         </w:rPr>
         <w:t>olicite ao Banco se o lançamento referente ao comprovante existe.</w:t>
       </w:r>
@@ -2322,14 +2241,10 @@
       </w:r>
       <w:r>
         <w:rPr>
-          <w:rFonts w:ascii="Arial" w:hAnsi="Arial" w:eastAsia="Arial" w:cs="Arial"/>
-          <w:b w:val="0"/>
-          <w:bCs w:val="0"/>
-          <w:noProof w:val="0"/>
-          <w:color w:val="000000" w:themeColor="text1" w:themeTint="FF" w:themeShade="FF"/>
-          <w:sz w:val="24"/>
-          <w:szCs w:val="24"/>
-          <w:lang w:val="pt-BR"/>
+          <w:rFonts w:ascii="Arial" w:eastAsia="Arial" w:hAnsi="Arial" w:cs="Arial"/>
+          <w:color w:val="000000" w:themeColor="text1"/>
+          <w:sz w:val="24"/>
+          <w:szCs w:val="24"/>
         </w:rPr>
         <w:t>Analisar pagamento</w:t>
       </w:r>
@@ -2344,19 +2259,18 @@
     </w:p>
     <w:p>
       <w:pPr>
-        <w:pStyle w:val="Normal"/>
-        <w:jc w:val="both"/>
-        <w:rPr>
-          <w:rFonts w:ascii="Arial" w:hAnsi="Arial" w:cs="Arial"/>
-          <w:sz w:val="24"/>
-          <w:szCs w:val="24"/>
-        </w:rPr>
-      </w:pPr>
-      <w:r>
-        <w:rPr>
-          <w:rFonts w:ascii="Arial" w:hAnsi="Arial" w:eastAsia="Arial" w:cs="Arial"/>
-          <w:b w:val="1"/>
-          <w:bCs w:val="1"/>
+        <w:jc w:val="both"/>
+        <w:rPr>
+          <w:rFonts w:ascii="Arial" w:hAnsi="Arial" w:cs="Arial"/>
+          <w:sz w:val="24"/>
+          <w:szCs w:val="24"/>
+        </w:rPr>
+      </w:pPr>
+      <w:r>
+        <w:rPr>
+          <w:rFonts w:ascii="Arial" w:eastAsia="Arial" w:hAnsi="Arial" w:cs="Arial"/>
+          <w:b/>
+          <w:bCs/>
           <w:sz w:val="24"/>
           <w:szCs w:val="24"/>
         </w:rPr>
@@ -2364,7 +2278,7 @@
       </w:r>
       <w:r>
         <w:rPr>
-          <w:rFonts w:ascii="Arial" w:hAnsi="Arial" w:eastAsia="Arial" w:cs="Arial"/>
+          <w:rFonts w:ascii="Arial" w:eastAsia="Arial" w:hAnsi="Arial" w:cs="Arial"/>
           <w:sz w:val="24"/>
           <w:szCs w:val="24"/>
         </w:rPr>
@@ -2372,23 +2286,19 @@
       </w:r>
       <w:r>
         <w:rPr>
-          <w:rFonts w:ascii="Arial" w:hAnsi="Arial" w:eastAsia="Arial" w:cs="Arial"/>
-          <w:noProof w:val="0"/>
-          <w:color w:val="000000" w:themeColor="text1" w:themeTint="FF" w:themeShade="FF"/>
-          <w:sz w:val="24"/>
-          <w:szCs w:val="24"/>
-          <w:lang w:val="pt-BR"/>
+          <w:rFonts w:ascii="Arial" w:eastAsia="Arial" w:hAnsi="Arial" w:cs="Arial"/>
+          <w:color w:val="000000" w:themeColor="text1"/>
+          <w:sz w:val="24"/>
+          <w:szCs w:val="24"/>
         </w:rPr>
         <w:t>verifique orçamento referente ao lançamento e guarda em Orçamento</w:t>
       </w:r>
       <w:r>
         <w:rPr>
-          <w:rFonts w:ascii="Arial" w:hAnsi="Arial" w:eastAsia="Arial" w:cs="Arial"/>
-          <w:noProof w:val="0"/>
-          <w:color w:val="000000" w:themeColor="text1" w:themeTint="FF" w:themeShade="FF"/>
+          <w:rFonts w:ascii="Arial" w:eastAsia="Arial" w:hAnsi="Arial" w:cs="Arial"/>
+          <w:color w:val="000000" w:themeColor="text1"/>
           <w:sz w:val="39"/>
           <w:szCs w:val="39"/>
-          <w:lang w:val="pt-BR"/>
         </w:rPr>
         <w:t>.</w:t>
       </w:r>
@@ -2402,14 +2312,10 @@
       </w:r>
       <w:r>
         <w:rPr>
-          <w:rFonts w:ascii="Arial" w:hAnsi="Arial" w:eastAsia="Arial" w:cs="Arial"/>
-          <w:b w:val="0"/>
-          <w:bCs w:val="0"/>
-          <w:noProof w:val="0"/>
-          <w:color w:val="000000" w:themeColor="text1" w:themeTint="FF" w:themeShade="FF"/>
-          <w:sz w:val="24"/>
-          <w:szCs w:val="24"/>
-          <w:lang w:val="pt-BR"/>
+          <w:rFonts w:ascii="Arial" w:eastAsia="Arial" w:hAnsi="Arial" w:cs="Arial"/>
+          <w:color w:val="000000" w:themeColor="text1"/>
+          <w:sz w:val="24"/>
+          <w:szCs w:val="24"/>
         </w:rPr>
         <w:t>Confirmar pagamento</w:t>
       </w:r>
@@ -2424,19 +2330,18 @@
     </w:p>
     <w:p>
       <w:pPr>
-        <w:pStyle w:val="Normal"/>
-        <w:jc w:val="both"/>
-        <w:rPr>
-          <w:rFonts w:ascii="Arial" w:hAnsi="Arial" w:cs="Arial"/>
-          <w:sz w:val="24"/>
-          <w:szCs w:val="24"/>
-        </w:rPr>
-      </w:pPr>
-      <w:r>
-        <w:rPr>
-          <w:rFonts w:ascii="Arial" w:hAnsi="Arial" w:eastAsia="Arial" w:cs="Arial"/>
-          <w:b w:val="1"/>
-          <w:bCs w:val="1"/>
+        <w:jc w:val="both"/>
+        <w:rPr>
+          <w:rFonts w:ascii="Arial" w:hAnsi="Arial" w:cs="Arial"/>
+          <w:sz w:val="24"/>
+          <w:szCs w:val="24"/>
+        </w:rPr>
+      </w:pPr>
+      <w:r>
+        <w:rPr>
+          <w:rFonts w:ascii="Arial" w:eastAsia="Arial" w:hAnsi="Arial" w:cs="Arial"/>
+          <w:b/>
+          <w:bCs/>
           <w:sz w:val="24"/>
           <w:szCs w:val="24"/>
         </w:rPr>
@@ -2444,7 +2349,7 @@
       </w:r>
       <w:r>
         <w:rPr>
-          <w:rFonts w:ascii="Arial" w:hAnsi="Arial" w:eastAsia="Arial" w:cs="Arial"/>
+          <w:rFonts w:ascii="Arial" w:eastAsia="Arial" w:hAnsi="Arial" w:cs="Arial"/>
           <w:sz w:val="24"/>
           <w:szCs w:val="24"/>
         </w:rPr>
@@ -2452,12 +2357,10 @@
       </w:r>
       <w:r>
         <w:rPr>
-          <w:rFonts w:ascii="Arial" w:hAnsi="Arial" w:eastAsia="Arial" w:cs="Arial"/>
-          <w:noProof w:val="0"/>
-          <w:color w:val="000000" w:themeColor="text1" w:themeTint="FF" w:themeShade="FF"/>
-          <w:sz w:val="24"/>
-          <w:szCs w:val="24"/>
-          <w:lang w:val="pt-BR"/>
+          <w:rFonts w:ascii="Arial" w:eastAsia="Arial" w:hAnsi="Arial" w:cs="Arial"/>
+          <w:color w:val="000000" w:themeColor="text1"/>
+          <w:sz w:val="24"/>
+          <w:szCs w:val="24"/>
         </w:rPr>
         <w:t>onfere orçamentos pagos para transformar em pedidos.</w:t>
       </w:r>
@@ -2471,14 +2374,10 @@
       </w:r>
       <w:r>
         <w:rPr>
-          <w:rFonts w:ascii="Arial" w:hAnsi="Arial" w:eastAsia="Arial" w:cs="Arial"/>
-          <w:b w:val="0"/>
-          <w:bCs w:val="0"/>
-          <w:noProof w:val="0"/>
-          <w:color w:val="000000" w:themeColor="text1" w:themeTint="FF" w:themeShade="FF"/>
-          <w:sz w:val="24"/>
-          <w:szCs w:val="24"/>
-          <w:lang w:val="pt-BR"/>
+          <w:rFonts w:ascii="Arial" w:eastAsia="Arial" w:hAnsi="Arial" w:cs="Arial"/>
+          <w:color w:val="000000" w:themeColor="text1"/>
+          <w:sz w:val="24"/>
+          <w:szCs w:val="24"/>
         </w:rPr>
         <w:t>Criar pedido</w:t>
       </w:r>
@@ -2493,19 +2392,18 @@
     </w:p>
     <w:p>
       <w:pPr>
-        <w:pStyle w:val="Normal"/>
-        <w:jc w:val="both"/>
-        <w:rPr>
-          <w:rFonts w:ascii="Arial" w:hAnsi="Arial" w:cs="Arial"/>
-          <w:sz w:val="24"/>
-          <w:szCs w:val="24"/>
-        </w:rPr>
-      </w:pPr>
-      <w:r>
-        <w:rPr>
-          <w:rFonts w:ascii="Arial" w:hAnsi="Arial" w:eastAsia="Arial" w:cs="Arial"/>
-          <w:b w:val="1"/>
-          <w:bCs w:val="1"/>
+        <w:jc w:val="both"/>
+        <w:rPr>
+          <w:rFonts w:ascii="Arial" w:hAnsi="Arial" w:cs="Arial"/>
+          <w:sz w:val="24"/>
+          <w:szCs w:val="24"/>
+        </w:rPr>
+      </w:pPr>
+      <w:r>
+        <w:rPr>
+          <w:rFonts w:ascii="Arial" w:eastAsia="Arial" w:hAnsi="Arial" w:cs="Arial"/>
+          <w:b/>
+          <w:bCs/>
           <w:sz w:val="24"/>
           <w:szCs w:val="24"/>
         </w:rPr>
@@ -2513,7 +2411,7 @@
       </w:r>
       <w:r>
         <w:rPr>
-          <w:rFonts w:ascii="Arial" w:hAnsi="Arial" w:eastAsia="Arial" w:cs="Arial"/>
+          <w:rFonts w:ascii="Arial" w:eastAsia="Arial" w:hAnsi="Arial" w:cs="Arial"/>
           <w:sz w:val="24"/>
           <w:szCs w:val="24"/>
         </w:rPr>
@@ -2521,14 +2419,10 @@
       </w:r>
       <w:r>
         <w:rPr>
-          <w:rFonts w:ascii="Arial" w:hAnsi="Arial" w:eastAsia="Arial" w:cs="Arial"/>
-          <w:b w:val="0"/>
-          <w:bCs w:val="0"/>
-          <w:noProof w:val="0"/>
-          <w:color w:val="000000" w:themeColor="text1" w:themeTint="FF" w:themeShade="FF"/>
-          <w:sz w:val="24"/>
-          <w:szCs w:val="24"/>
-          <w:lang w:val="pt-BR"/>
+          <w:rFonts w:ascii="Arial" w:eastAsia="Arial" w:hAnsi="Arial" w:cs="Arial"/>
+          <w:color w:val="000000" w:themeColor="text1"/>
+          <w:sz w:val="24"/>
+          <w:szCs w:val="24"/>
         </w:rPr>
         <w:t>onfere os dados do cliente referente ao orçamento pago.</w:t>
       </w:r>
@@ -2542,14 +2436,10 @@
       </w:r>
       <w:r>
         <w:rPr>
-          <w:rFonts w:ascii="Arial" w:hAnsi="Arial" w:eastAsia="Arial" w:cs="Arial"/>
-          <w:b w:val="0"/>
-          <w:bCs w:val="0"/>
-          <w:noProof w:val="0"/>
-          <w:color w:val="000000" w:themeColor="text1" w:themeTint="FF" w:themeShade="FF"/>
-          <w:sz w:val="24"/>
-          <w:szCs w:val="24"/>
-          <w:lang w:val="pt-BR"/>
+          <w:rFonts w:ascii="Arial" w:eastAsia="Arial" w:hAnsi="Arial" w:cs="Arial"/>
+          <w:color w:val="000000" w:themeColor="text1"/>
+          <w:sz w:val="24"/>
+          <w:szCs w:val="24"/>
         </w:rPr>
         <w:t>Criar pedido</w:t>
       </w:r>
@@ -2564,19 +2454,18 @@
     </w:p>
     <w:p>
       <w:pPr>
-        <w:pStyle w:val="Normal"/>
-        <w:jc w:val="both"/>
-        <w:rPr>
-          <w:rFonts w:ascii="Arial" w:hAnsi="Arial" w:cs="Arial"/>
-          <w:sz w:val="24"/>
-          <w:szCs w:val="24"/>
-        </w:rPr>
-      </w:pPr>
-      <w:r>
-        <w:rPr>
-          <w:rFonts w:ascii="Arial" w:hAnsi="Arial" w:eastAsia="Arial" w:cs="Arial"/>
-          <w:b w:val="1"/>
-          <w:bCs w:val="1"/>
+        <w:jc w:val="both"/>
+        <w:rPr>
+          <w:rFonts w:ascii="Arial" w:hAnsi="Arial" w:cs="Arial"/>
+          <w:sz w:val="24"/>
+          <w:szCs w:val="24"/>
+        </w:rPr>
+      </w:pPr>
+      <w:r>
+        <w:rPr>
+          <w:rFonts w:ascii="Arial" w:eastAsia="Arial" w:hAnsi="Arial" w:cs="Arial"/>
+          <w:b/>
+          <w:bCs/>
           <w:sz w:val="24"/>
           <w:szCs w:val="24"/>
         </w:rPr>
@@ -2584,7 +2473,7 @@
       </w:r>
       <w:r>
         <w:rPr>
-          <w:rFonts w:ascii="Arial" w:hAnsi="Arial" w:eastAsia="Arial" w:cs="Arial"/>
+          <w:rFonts w:ascii="Arial" w:eastAsia="Arial" w:hAnsi="Arial" w:cs="Arial"/>
           <w:sz w:val="24"/>
           <w:szCs w:val="24"/>
         </w:rPr>
@@ -2592,12 +2481,10 @@
       </w:r>
       <w:r>
         <w:rPr>
-          <w:rFonts w:ascii="Arial" w:hAnsi="Arial" w:eastAsia="Arial" w:cs="Arial"/>
-          <w:noProof w:val="0"/>
-          <w:color w:val="000000" w:themeColor="text1" w:themeTint="FF" w:themeShade="FF"/>
-          <w:sz w:val="24"/>
-          <w:szCs w:val="24"/>
-          <w:lang w:val="pt-BR"/>
+          <w:rFonts w:ascii="Arial" w:eastAsia="Arial" w:hAnsi="Arial" w:cs="Arial"/>
+          <w:color w:val="000000" w:themeColor="text1"/>
+          <w:sz w:val="24"/>
+          <w:szCs w:val="24"/>
         </w:rPr>
         <w:t>onfere a data de entrega referente ao orçamento pago.</w:t>
       </w:r>
@@ -2611,14 +2498,10 @@
       </w:r>
       <w:r>
         <w:rPr>
-          <w:rFonts w:ascii="Arial" w:hAnsi="Arial" w:eastAsia="Arial" w:cs="Arial"/>
-          <w:b w:val="0"/>
-          <w:bCs w:val="0"/>
-          <w:noProof w:val="0"/>
-          <w:color w:val="000000" w:themeColor="text1" w:themeTint="FF" w:themeShade="FF"/>
-          <w:sz w:val="24"/>
-          <w:szCs w:val="24"/>
-          <w:lang w:val="pt-BR"/>
+          <w:rFonts w:ascii="Arial" w:eastAsia="Arial" w:hAnsi="Arial" w:cs="Arial"/>
+          <w:color w:val="000000" w:themeColor="text1"/>
+          <w:sz w:val="24"/>
+          <w:szCs w:val="24"/>
         </w:rPr>
         <w:t>Criar pedido</w:t>
       </w:r>
@@ -2633,19 +2516,18 @@
     </w:p>
     <w:p>
       <w:pPr>
-        <w:pStyle w:val="Normal"/>
-        <w:jc w:val="both"/>
-        <w:rPr>
-          <w:rFonts w:ascii="Arial" w:hAnsi="Arial" w:cs="Arial"/>
-          <w:sz w:val="24"/>
-          <w:szCs w:val="24"/>
-        </w:rPr>
-      </w:pPr>
-      <w:r>
-        <w:rPr>
-          <w:rFonts w:ascii="Arial" w:hAnsi="Arial" w:eastAsia="Arial" w:cs="Arial"/>
-          <w:b w:val="1"/>
-          <w:bCs w:val="1"/>
+        <w:jc w:val="both"/>
+        <w:rPr>
+          <w:rFonts w:ascii="Arial" w:hAnsi="Arial" w:cs="Arial"/>
+          <w:sz w:val="24"/>
+          <w:szCs w:val="24"/>
+        </w:rPr>
+      </w:pPr>
+      <w:r>
+        <w:rPr>
+          <w:rFonts w:ascii="Arial" w:eastAsia="Arial" w:hAnsi="Arial" w:cs="Arial"/>
+          <w:b/>
+          <w:bCs/>
           <w:sz w:val="24"/>
           <w:szCs w:val="24"/>
         </w:rPr>
@@ -2653,7 +2535,7 @@
       </w:r>
       <w:r>
         <w:rPr>
-          <w:rFonts w:ascii="Arial" w:hAnsi="Arial" w:eastAsia="Arial" w:cs="Arial"/>
+          <w:rFonts w:ascii="Arial" w:eastAsia="Arial" w:hAnsi="Arial" w:cs="Arial"/>
           <w:sz w:val="24"/>
           <w:szCs w:val="24"/>
         </w:rPr>
@@ -2661,14 +2543,10 @@
       </w:r>
       <w:r>
         <w:rPr>
-          <w:rFonts w:ascii="Arial" w:hAnsi="Arial" w:eastAsia="Arial" w:cs="Arial"/>
-          <w:b w:val="0"/>
-          <w:bCs w:val="0"/>
-          <w:noProof w:val="0"/>
-          <w:color w:val="000000" w:themeColor="text1" w:themeTint="FF" w:themeShade="FF"/>
-          <w:sz w:val="24"/>
-          <w:szCs w:val="24"/>
-          <w:lang w:val="pt-BR"/>
+          <w:rFonts w:ascii="Arial" w:eastAsia="Arial" w:hAnsi="Arial" w:cs="Arial"/>
+          <w:color w:val="000000" w:themeColor="text1"/>
+          <w:sz w:val="24"/>
+          <w:szCs w:val="24"/>
         </w:rPr>
         <w:t>rie pedido com as seguintes informações: Código do pedido, Nome da empresa, CNPJ, Contato, Data de entrega, Descrição do pedido.</w:t>
       </w:r>
@@ -2682,14 +2560,10 @@
       </w:r>
       <w:r>
         <w:rPr>
-          <w:rFonts w:ascii="Arial" w:hAnsi="Arial" w:eastAsia="Arial" w:cs="Arial"/>
-          <w:b w:val="0"/>
-          <w:bCs w:val="0"/>
-          <w:noProof w:val="0"/>
-          <w:color w:val="000000" w:themeColor="text1" w:themeTint="FF" w:themeShade="FF"/>
-          <w:sz w:val="24"/>
-          <w:szCs w:val="24"/>
-          <w:lang w:val="pt-BR"/>
+          <w:rFonts w:ascii="Arial" w:eastAsia="Arial" w:hAnsi="Arial" w:cs="Arial"/>
+          <w:color w:val="000000" w:themeColor="text1"/>
+          <w:sz w:val="24"/>
+          <w:szCs w:val="24"/>
         </w:rPr>
         <w:t>Criar pedido</w:t>
       </w:r>
@@ -2704,19 +2578,18 @@
     </w:p>
     <w:p>
       <w:pPr>
-        <w:pStyle w:val="Normal"/>
-        <w:jc w:val="both"/>
-        <w:rPr>
-          <w:rFonts w:ascii="Arial" w:hAnsi="Arial" w:cs="Arial"/>
-          <w:sz w:val="24"/>
-          <w:szCs w:val="24"/>
-        </w:rPr>
-      </w:pPr>
-      <w:r>
-        <w:rPr>
-          <w:rFonts w:ascii="Arial" w:hAnsi="Arial" w:eastAsia="Arial" w:cs="Arial"/>
-          <w:b w:val="1"/>
-          <w:bCs w:val="1"/>
+        <w:jc w:val="both"/>
+        <w:rPr>
+          <w:rFonts w:ascii="Arial" w:hAnsi="Arial" w:cs="Arial"/>
+          <w:sz w:val="24"/>
+          <w:szCs w:val="24"/>
+        </w:rPr>
+      </w:pPr>
+      <w:r>
+        <w:rPr>
+          <w:rFonts w:ascii="Arial" w:eastAsia="Arial" w:hAnsi="Arial" w:cs="Arial"/>
+          <w:b/>
+          <w:bCs/>
           <w:sz w:val="24"/>
           <w:szCs w:val="24"/>
         </w:rPr>
@@ -2724,7 +2597,7 @@
       </w:r>
       <w:r>
         <w:rPr>
-          <w:rFonts w:ascii="Arial" w:hAnsi="Arial" w:eastAsia="Arial" w:cs="Arial"/>
+          <w:rFonts w:ascii="Arial" w:eastAsia="Arial" w:hAnsi="Arial" w:cs="Arial"/>
           <w:sz w:val="24"/>
           <w:szCs w:val="24"/>
         </w:rPr>
@@ -2732,12 +2605,10 @@
       </w:r>
       <w:r>
         <w:rPr>
-          <w:rFonts w:ascii="Arial" w:hAnsi="Arial" w:eastAsia="Arial" w:cs="Arial"/>
-          <w:noProof w:val="0"/>
-          <w:color w:val="000000" w:themeColor="text1" w:themeTint="FF" w:themeShade="FF"/>
-          <w:sz w:val="24"/>
-          <w:szCs w:val="24"/>
-          <w:lang w:val="pt-BR"/>
+          <w:rFonts w:ascii="Arial" w:eastAsia="Arial" w:hAnsi="Arial" w:cs="Arial"/>
+          <w:color w:val="000000" w:themeColor="text1"/>
+          <w:sz w:val="24"/>
+          <w:szCs w:val="24"/>
         </w:rPr>
         <w:t>eceba a matéria-prima e guarde a mesma.</w:t>
       </w:r>
@@ -2751,14 +2622,10 @@
       </w:r>
       <w:r>
         <w:rPr>
-          <w:rFonts w:ascii="Arial" w:hAnsi="Arial" w:eastAsia="Arial" w:cs="Arial"/>
-          <w:b w:val="0"/>
-          <w:bCs w:val="0"/>
-          <w:noProof w:val="0"/>
-          <w:color w:val="000000" w:themeColor="text1" w:themeTint="FF" w:themeShade="FF"/>
-          <w:sz w:val="24"/>
-          <w:szCs w:val="24"/>
-          <w:lang w:val="pt-BR"/>
+          <w:rFonts w:ascii="Arial" w:eastAsia="Arial" w:hAnsi="Arial" w:cs="Arial"/>
+          <w:color w:val="000000" w:themeColor="text1"/>
+          <w:sz w:val="24"/>
+          <w:szCs w:val="24"/>
         </w:rPr>
         <w:t>Tratar recebimento de matéria-prima</w:t>
       </w:r>
@@ -2773,19 +2640,18 @@
     </w:p>
     <w:p>
       <w:pPr>
-        <w:pStyle w:val="Normal"/>
-        <w:jc w:val="both"/>
-        <w:rPr>
-          <w:rFonts w:ascii="Arial" w:hAnsi="Arial" w:cs="Arial"/>
-          <w:sz w:val="24"/>
-          <w:szCs w:val="24"/>
-        </w:rPr>
-      </w:pPr>
-      <w:r>
-        <w:rPr>
-          <w:rFonts w:ascii="Arial" w:hAnsi="Arial" w:eastAsia="Arial" w:cs="Arial"/>
-          <w:b w:val="1"/>
-          <w:bCs w:val="1"/>
+        <w:jc w:val="both"/>
+        <w:rPr>
+          <w:rFonts w:ascii="Arial" w:hAnsi="Arial" w:cs="Arial"/>
+          <w:sz w:val="24"/>
+          <w:szCs w:val="24"/>
+        </w:rPr>
+      </w:pPr>
+      <w:r>
+        <w:rPr>
+          <w:rFonts w:ascii="Arial" w:eastAsia="Arial" w:hAnsi="Arial" w:cs="Arial"/>
+          <w:b/>
+          <w:bCs/>
           <w:sz w:val="24"/>
           <w:szCs w:val="24"/>
         </w:rPr>
@@ -2793,7 +2659,7 @@
       </w:r>
       <w:r>
         <w:rPr>
-          <w:rFonts w:ascii="Arial" w:hAnsi="Arial" w:eastAsia="Arial" w:cs="Arial"/>
+          <w:rFonts w:ascii="Arial" w:eastAsia="Arial" w:hAnsi="Arial" w:cs="Arial"/>
           <w:sz w:val="24"/>
           <w:szCs w:val="24"/>
         </w:rPr>
@@ -2801,12 +2667,10 @@
       </w:r>
       <w:r>
         <w:rPr>
-          <w:rFonts w:ascii="Arial" w:hAnsi="Arial" w:eastAsia="Arial" w:cs="Arial"/>
-          <w:noProof w:val="0"/>
-          <w:color w:val="000000" w:themeColor="text1" w:themeTint="FF" w:themeShade="FF"/>
-          <w:sz w:val="24"/>
-          <w:szCs w:val="24"/>
-          <w:lang w:val="pt-BR"/>
+          <w:rFonts w:ascii="Arial" w:eastAsia="Arial" w:hAnsi="Arial" w:cs="Arial"/>
+          <w:color w:val="000000" w:themeColor="text1"/>
+          <w:sz w:val="24"/>
+          <w:szCs w:val="24"/>
         </w:rPr>
         <w:t>erifique qual pedido a matéria-prima pertence e altera status do pedido para "Matéria-prima entregue".</w:t>
       </w:r>
@@ -2820,14 +2684,10 @@
       </w:r>
       <w:r>
         <w:rPr>
-          <w:rFonts w:ascii="Arial" w:hAnsi="Arial" w:eastAsia="Arial" w:cs="Arial"/>
-          <w:b w:val="0"/>
-          <w:bCs w:val="0"/>
-          <w:noProof w:val="0"/>
-          <w:color w:val="000000" w:themeColor="text1" w:themeTint="FF" w:themeShade="FF"/>
-          <w:sz w:val="24"/>
-          <w:szCs w:val="24"/>
-          <w:lang w:val="pt-BR"/>
+          <w:rFonts w:ascii="Arial" w:eastAsia="Arial" w:hAnsi="Arial" w:cs="Arial"/>
+          <w:color w:val="000000" w:themeColor="text1"/>
+          <w:sz w:val="24"/>
+          <w:szCs w:val="24"/>
         </w:rPr>
         <w:t>Tratar recebimento de matéria-prima</w:t>
       </w:r>
@@ -2842,95 +2702,88 @@
     </w:p>
     <w:p>
       <w:pPr>
-        <w:pStyle w:val="Normal"/>
-        <w:jc w:val="both"/>
-        <w:rPr>
-          <w:rFonts w:ascii="Arial" w:hAnsi="Arial" w:cs="Arial"/>
-          <w:sz w:val="24"/>
-          <w:szCs w:val="24"/>
-        </w:rPr>
-      </w:pPr>
-    </w:p>
-    <w:p>
-      <w:pPr>
-        <w:pStyle w:val="Normal"/>
-        <w:jc w:val="both"/>
-        <w:rPr>
-          <w:rFonts w:ascii="Arial" w:hAnsi="Arial" w:cs="Arial"/>
-          <w:sz w:val="24"/>
-          <w:szCs w:val="24"/>
-        </w:rPr>
-      </w:pPr>
-    </w:p>
-    <w:p>
-      <w:pPr>
-        <w:pStyle w:val="Normal"/>
-        <w:jc w:val="both"/>
-        <w:rPr>
-          <w:rFonts w:ascii="Arial" w:hAnsi="Arial" w:cs="Arial"/>
-          <w:sz w:val="24"/>
-          <w:szCs w:val="24"/>
-        </w:rPr>
-      </w:pPr>
-    </w:p>
-    <w:p>
-      <w:pPr>
-        <w:pStyle w:val="Normal"/>
-        <w:jc w:val="both"/>
-        <w:rPr>
-          <w:rFonts w:ascii="Arial" w:hAnsi="Arial" w:cs="Arial"/>
-          <w:sz w:val="24"/>
-          <w:szCs w:val="24"/>
-        </w:rPr>
-      </w:pPr>
-    </w:p>
-    <w:p>
-      <w:pPr>
-        <w:pStyle w:val="Normal"/>
-        <w:jc w:val="both"/>
-        <w:rPr>
-          <w:rFonts w:ascii="Arial" w:hAnsi="Arial" w:cs="Arial"/>
-          <w:sz w:val="24"/>
-          <w:szCs w:val="24"/>
-        </w:rPr>
-      </w:pPr>
-    </w:p>
-    <w:p>
-      <w:pPr>
-        <w:pStyle w:val="Normal"/>
-        <w:jc w:val="both"/>
-        <w:rPr>
-          <w:rFonts w:ascii="Arial" w:hAnsi="Arial" w:cs="Arial"/>
-          <w:sz w:val="24"/>
-          <w:szCs w:val="24"/>
-        </w:rPr>
-      </w:pPr>
-    </w:p>
-    <w:p>
-      <w:pPr>
-        <w:pStyle w:val="Normal"/>
-        <w:jc w:val="both"/>
-        <w:rPr>
-          <w:rFonts w:ascii="Arial" w:hAnsi="Arial" w:cs="Arial"/>
-          <w:sz w:val="24"/>
-          <w:szCs w:val="24"/>
-        </w:rPr>
-      </w:pPr>
-    </w:p>
-    <w:p>
-      <w:pPr>
-        <w:jc w:val="both"/>
-        <w:rPr>
-          <w:rFonts w:ascii="Arial" w:hAnsi="Arial" w:cs="Arial"/>
-          <w:sz w:val="24"/>
-          <w:szCs w:val="24"/>
-        </w:rPr>
-      </w:pPr>
-    </w:p>
-    <w:p>
-      <w:pPr>
-        <w:rPr>
-          <w:rFonts w:ascii="Arial" w:hAnsi="Arial" w:eastAsia="Arial" w:cs="Arial"/>
+        <w:jc w:val="both"/>
+        <w:rPr>
+          <w:rFonts w:ascii="Arial" w:hAnsi="Arial" w:cs="Arial"/>
+          <w:sz w:val="24"/>
+          <w:szCs w:val="24"/>
+        </w:rPr>
+      </w:pPr>
+    </w:p>
+    <w:p>
+      <w:pPr>
+        <w:jc w:val="both"/>
+        <w:rPr>
+          <w:rFonts w:ascii="Arial" w:hAnsi="Arial" w:cs="Arial"/>
+          <w:sz w:val="24"/>
+          <w:szCs w:val="24"/>
+        </w:rPr>
+      </w:pPr>
+    </w:p>
+    <w:p>
+      <w:pPr>
+        <w:jc w:val="both"/>
+        <w:rPr>
+          <w:rFonts w:ascii="Arial" w:hAnsi="Arial" w:cs="Arial"/>
+          <w:sz w:val="24"/>
+          <w:szCs w:val="24"/>
+        </w:rPr>
+      </w:pPr>
+    </w:p>
+    <w:p>
+      <w:pPr>
+        <w:jc w:val="both"/>
+        <w:rPr>
+          <w:rFonts w:ascii="Arial" w:hAnsi="Arial" w:cs="Arial"/>
+          <w:sz w:val="24"/>
+          <w:szCs w:val="24"/>
+        </w:rPr>
+      </w:pPr>
+    </w:p>
+    <w:p>
+      <w:pPr>
+        <w:jc w:val="both"/>
+        <w:rPr>
+          <w:rFonts w:ascii="Arial" w:hAnsi="Arial" w:cs="Arial"/>
+          <w:sz w:val="24"/>
+          <w:szCs w:val="24"/>
+        </w:rPr>
+      </w:pPr>
+    </w:p>
+    <w:p>
+      <w:pPr>
+        <w:jc w:val="both"/>
+        <w:rPr>
+          <w:rFonts w:ascii="Arial" w:hAnsi="Arial" w:cs="Arial"/>
+          <w:sz w:val="24"/>
+          <w:szCs w:val="24"/>
+        </w:rPr>
+      </w:pPr>
+    </w:p>
+    <w:p>
+      <w:pPr>
+        <w:jc w:val="both"/>
+        <w:rPr>
+          <w:rFonts w:ascii="Arial" w:hAnsi="Arial" w:cs="Arial"/>
+          <w:sz w:val="24"/>
+          <w:szCs w:val="24"/>
+        </w:rPr>
+      </w:pPr>
+    </w:p>
+    <w:p>
+      <w:pPr>
+        <w:jc w:val="both"/>
+        <w:rPr>
+          <w:rFonts w:ascii="Arial" w:hAnsi="Arial" w:cs="Arial"/>
+          <w:sz w:val="24"/>
+          <w:szCs w:val="24"/>
+        </w:rPr>
+      </w:pPr>
+    </w:p>
+    <w:p>
+      <w:pPr>
+        <w:rPr>
+          <w:rFonts w:ascii="Arial" w:eastAsia="Arial" w:hAnsi="Arial" w:cs="Arial"/>
           <w:color w:val="000000" w:themeColor="text1"/>
           <w:sz w:val="20"/>
           <w:szCs w:val="20"/>
@@ -2938,7 +2791,7 @@
       </w:pPr>
     </w:p>
     <w:sectPr>
-      <w:pgSz w:w="11906" w:h="16838" w:orient="portrait"/>
+      <w:pgSz w:w="11906" w:h="16838"/>
       <w:pgMar w:top="1440" w:right="1440" w:bottom="1440" w:left="1440" w:header="720" w:footer="720" w:gutter="0"/>
       <w:cols w:space="720"/>
       <w:docGrid w:linePitch="360"/>
@@ -2947,12 +2800,16 @@
 </w:document>
 </file>
 
+<file path=word/numbering.xml><?xml version="1.0" encoding="utf-8"?>
+<w:numbering xmlns:wpc="http://schemas.microsoft.com/office/word/2010/wordprocessingCanvas" xmlns:cx="http://schemas.microsoft.com/office/drawing/2014/chartex" xmlns:cx1="http://schemas.microsoft.com/office/drawing/2015/9/8/chartex" xmlns:cx2="http://schemas.microsoft.com/office/drawing/2015/10/21/chartex" xmlns:cx3="http://schemas.microsoft.com/office/drawing/2016/5/9/chartex" xmlns:cx4="http://schemas.microsoft.com/office/drawing/2016/5/10/chartex" xmlns:cx5="http://schemas.microsoft.com/office/drawing/2016/5/11/chartex" xmlns:cx6="http://schemas.microsoft.com/office/drawing/2016/5/12/chartex" xmlns:cx7="http://schemas.microsoft.com/office/drawing/2016/5/13/chartex" xmlns:cx8="http://schemas.microsoft.com/office/drawing/2016/5/14/chartex" xmlns:mc="http://schemas.openxmlformats.org/markup-compatibility/2006" xmlns:aink="http://schemas.microsoft.com/office/drawing/2016/ink" xmlns:am3d="http://schemas.microsoft.com/office/drawing/2017/model3d" xmlns:o="urn:schemas-microsoft-com:office:office" xmlns:r="http://schemas.openxmlformats.org/officeDocument/2006/relationships" xmlns:m="http://schemas.openxmlformats.org/officeDocument/2006/math" xmlns:v="urn:schemas-microsoft-com:vml" xmlns:wp14="http://schemas.microsoft.com/office/word/2010/wordprocessingDrawing" xmlns:wp="http://schemas.openxmlformats.org/drawingml/2006/wordprocessingDrawing" xmlns:w10="urn:schemas-microsoft-com:office:word" xmlns:w="http://schemas.openxmlformats.org/wordprocessingml/2006/main" xmlns:w14="http://schemas.microsoft.com/office/word/2010/wordml" xmlns:w15="http://schemas.microsoft.com/office/word/2012/wordml" xmlns:w16cex="http://schemas.microsoft.com/office/word/2018/wordml/cex" xmlns:w16cid="http://schemas.microsoft.com/office/word/2016/wordml/cid" xmlns:w16="http://schemas.microsoft.com/office/word/2018/wordml" xmlns:w16se="http://schemas.microsoft.com/office/word/2015/wordml/symex" xmlns:wpg="http://schemas.microsoft.com/office/word/2010/wordprocessingGroup" xmlns:wpi="http://schemas.microsoft.com/office/word/2010/wordprocessingInk" xmlns:wne="http://schemas.microsoft.com/office/word/2006/wordml" xmlns:wps="http://schemas.microsoft.com/office/word/2010/wordprocessingShape" mc:Ignorable="w14 w15 w16se w16cid w16 w16cex wp14"/>
+</file>
+
 <file path=word/styles.xml><?xml version="1.0" encoding="utf-8"?>
 <w:styles xmlns:mc="http://schemas.openxmlformats.org/markup-compatibility/2006" xmlns:r="http://schemas.openxmlformats.org/officeDocument/2006/relationships" xmlns:w="http://schemas.openxmlformats.org/wordprocessingml/2006/main" xmlns:w14="http://schemas.microsoft.com/office/word/2010/wordml" xmlns:w15="http://schemas.microsoft.com/office/word/2012/wordml" xmlns:w16cex="http://schemas.microsoft.com/office/word/2018/wordml/cex" xmlns:w16cid="http://schemas.microsoft.com/office/word/2016/wordml/cid" xmlns:w16="http://schemas.microsoft.com/office/word/2018/wordml" xmlns:w16se="http://schemas.microsoft.com/office/word/2015/wordml/symex" mc:Ignorable="w14 w15 w16se w16cid w16 w16cex">
   <w:docDefaults>
     <w:rPrDefault>
       <w:rPr>
-        <w:rFonts w:asciiTheme="minorHAnsi" w:hAnsiTheme="minorHAnsi" w:eastAsiaTheme="minorHAnsi" w:cstheme="minorBidi"/>
+        <w:rFonts w:asciiTheme="minorHAnsi" w:eastAsiaTheme="minorHAnsi" w:hAnsiTheme="minorHAnsi" w:cstheme="minorBidi"/>
         <w:sz w:val="22"/>
         <w:szCs w:val="22"/>
         <w:lang w:val="pt-BR" w:eastAsia="en-US" w:bidi="ar-SA"/>
@@ -2967,14 +2824,14 @@
   <w:latentStyles w:defLockedState="0" w:defUIPriority="99" w:defSemiHidden="0" w:defUnhideWhenUsed="0" w:defQFormat="0" w:count="376">
     <w:lsdException w:name="Normal" w:uiPriority="0" w:qFormat="1"/>
     <w:lsdException w:name="heading 1" w:uiPriority="9" w:qFormat="1"/>
-    <w:lsdException w:name="heading 2" w:uiPriority="9" w:semiHidden="1" w:unhideWhenUsed="1" w:qFormat="1"/>
-    <w:lsdException w:name="heading 3" w:uiPriority="9" w:semiHidden="1" w:unhideWhenUsed="1" w:qFormat="1"/>
-    <w:lsdException w:name="heading 4" w:uiPriority="9" w:semiHidden="1" w:unhideWhenUsed="1" w:qFormat="1"/>
-    <w:lsdException w:name="heading 5" w:uiPriority="9" w:semiHidden="1" w:unhideWhenUsed="1" w:qFormat="1"/>
-    <w:lsdException w:name="heading 6" w:uiPriority="9" w:semiHidden="1" w:unhideWhenUsed="1" w:qFormat="1"/>
-    <w:lsdException w:name="heading 7" w:uiPriority="9" w:semiHidden="1" w:unhideWhenUsed="1" w:qFormat="1"/>
-    <w:lsdException w:name="heading 8" w:uiPriority="9" w:semiHidden="1" w:unhideWhenUsed="1" w:qFormat="1"/>
-    <w:lsdException w:name="heading 9" w:uiPriority="9" w:semiHidden="1" w:unhideWhenUsed="1" w:qFormat="1"/>
+    <w:lsdException w:name="heading 2" w:semiHidden="1" w:uiPriority="9" w:unhideWhenUsed="1" w:qFormat="1"/>
+    <w:lsdException w:name="heading 3" w:semiHidden="1" w:uiPriority="9" w:unhideWhenUsed="1" w:qFormat="1"/>
+    <w:lsdException w:name="heading 4" w:semiHidden="1" w:uiPriority="9" w:unhideWhenUsed="1" w:qFormat="1"/>
+    <w:lsdException w:name="heading 5" w:semiHidden="1" w:uiPriority="9" w:unhideWhenUsed="1" w:qFormat="1"/>
+    <w:lsdException w:name="heading 6" w:semiHidden="1" w:uiPriority="9" w:unhideWhenUsed="1" w:qFormat="1"/>
+    <w:lsdException w:name="heading 7" w:semiHidden="1" w:uiPriority="9" w:unhideWhenUsed="1" w:qFormat="1"/>
+    <w:lsdException w:name="heading 8" w:semiHidden="1" w:uiPriority="9" w:unhideWhenUsed="1" w:qFormat="1"/>
+    <w:lsdException w:name="heading 9" w:semiHidden="1" w:uiPriority="9" w:unhideWhenUsed="1" w:qFormat="1"/>
     <w:lsdException w:name="index 1" w:semiHidden="1" w:unhideWhenUsed="1"/>
     <w:lsdException w:name="index 2" w:semiHidden="1" w:unhideWhenUsed="1"/>
     <w:lsdException w:name="index 3" w:semiHidden="1" w:unhideWhenUsed="1"/>
@@ -2984,22 +2841,22 @@
     <w:lsdException w:name="index 7" w:semiHidden="1" w:unhideWhenUsed="1"/>
     <w:lsdException w:name="index 8" w:semiHidden="1" w:unhideWhenUsed="1"/>
     <w:lsdException w:name="index 9" w:semiHidden="1" w:unhideWhenUsed="1"/>
-    <w:lsdException w:name="toc 1" w:uiPriority="39" w:semiHidden="1" w:unhideWhenUsed="1"/>
-    <w:lsdException w:name="toc 2" w:uiPriority="39" w:semiHidden="1" w:unhideWhenUsed="1"/>
-    <w:lsdException w:name="toc 3" w:uiPriority="39" w:semiHidden="1" w:unhideWhenUsed="1"/>
-    <w:lsdException w:name="toc 4" w:uiPriority="39" w:semiHidden="1" w:unhideWhenUsed="1"/>
-    <w:lsdException w:name="toc 5" w:uiPriority="39" w:semiHidden="1" w:unhideWhenUsed="1"/>
-    <w:lsdException w:name="toc 6" w:uiPriority="39" w:semiHidden="1" w:unhideWhenUsed="1"/>
-    <w:lsdException w:name="toc 7" w:uiPriority="39" w:semiHidden="1" w:unhideWhenUsed="1"/>
-    <w:lsdException w:name="toc 8" w:uiPriority="39" w:semiHidden="1" w:unhideWhenUsed="1"/>
-    <w:lsdException w:name="toc 9" w:uiPriority="39" w:semiHidden="1" w:unhideWhenUsed="1"/>
+    <w:lsdException w:name="toc 1" w:semiHidden="1" w:uiPriority="39" w:unhideWhenUsed="1"/>
+    <w:lsdException w:name="toc 2" w:semiHidden="1" w:uiPriority="39" w:unhideWhenUsed="1"/>
+    <w:lsdException w:name="toc 3" w:semiHidden="1" w:uiPriority="39" w:unhideWhenUsed="1"/>
+    <w:lsdException w:name="toc 4" w:semiHidden="1" w:uiPriority="39" w:unhideWhenUsed="1"/>
+    <w:lsdException w:name="toc 5" w:semiHidden="1" w:uiPriority="39" w:unhideWhenUsed="1"/>
+    <w:lsdException w:name="toc 6" w:semiHidden="1" w:uiPriority="39" w:unhideWhenUsed="1"/>
+    <w:lsdException w:name="toc 7" w:semiHidden="1" w:uiPriority="39" w:unhideWhenUsed="1"/>
+    <w:lsdException w:name="toc 8" w:semiHidden="1" w:uiPriority="39" w:unhideWhenUsed="1"/>
+    <w:lsdException w:name="toc 9" w:semiHidden="1" w:uiPriority="39" w:unhideWhenUsed="1"/>
     <w:lsdException w:name="Normal Indent" w:semiHidden="1" w:unhideWhenUsed="1"/>
     <w:lsdException w:name="footnote text" w:semiHidden="1" w:unhideWhenUsed="1"/>
     <w:lsdException w:name="annotation text" w:semiHidden="1" w:unhideWhenUsed="1"/>
     <w:lsdException w:name="header" w:semiHidden="1" w:unhideWhenUsed="1"/>
     <w:lsdException w:name="footer" w:semiHidden="1" w:unhideWhenUsed="1"/>
     <w:lsdException w:name="index heading" w:semiHidden="1" w:unhideWhenUsed="1"/>
-    <w:lsdException w:name="caption" w:uiPriority="35" w:semiHidden="1" w:unhideWhenUsed="1" w:qFormat="1"/>
+    <w:lsdException w:name="caption" w:semiHidden="1" w:uiPriority="35" w:unhideWhenUsed="1" w:qFormat="1"/>
     <w:lsdException w:name="table of figures" w:semiHidden="1" w:unhideWhenUsed="1"/>
     <w:lsdException w:name="envelope address" w:semiHidden="1" w:unhideWhenUsed="1"/>
     <w:lsdException w:name="envelope return" w:semiHidden="1" w:unhideWhenUsed="1"/>
@@ -3030,7 +2887,7 @@
     <w:lsdException w:name="Title" w:uiPriority="10" w:qFormat="1"/>
     <w:lsdException w:name="Closing" w:semiHidden="1" w:unhideWhenUsed="1"/>
     <w:lsdException w:name="Signature" w:semiHidden="1" w:unhideWhenUsed="1"/>
-    <w:lsdException w:name="Default Paragraph Font" w:uiPriority="1" w:semiHidden="1" w:unhideWhenUsed="1"/>
+    <w:lsdException w:name="Default Paragraph Font" w:semiHidden="1" w:uiPriority="1" w:unhideWhenUsed="1"/>
     <w:lsdException w:name="Body Text" w:semiHidden="1" w:unhideWhenUsed="1"/>
     <w:lsdException w:name="Body Text Indent" w:semiHidden="1" w:unhideWhenUsed="1"/>
     <w:lsdException w:name="List Continue" w:semiHidden="1" w:unhideWhenUsed="1"/>
@@ -3230,8 +3087,8 @@
     <w:lsdException w:name="Subtle Reference" w:uiPriority="31" w:qFormat="1"/>
     <w:lsdException w:name="Intense Reference" w:uiPriority="32" w:qFormat="1"/>
     <w:lsdException w:name="Book Title" w:uiPriority="33" w:qFormat="1"/>
-    <w:lsdException w:name="Bibliography" w:uiPriority="37" w:semiHidden="1" w:unhideWhenUsed="1"/>
-    <w:lsdException w:name="TOC Heading" w:uiPriority="39" w:semiHidden="1" w:unhideWhenUsed="1" w:qFormat="1"/>
+    <w:lsdException w:name="Bibliography" w:semiHidden="1" w:uiPriority="37" w:unhideWhenUsed="1"/>
+    <w:lsdException w:name="TOC Heading" w:semiHidden="1" w:uiPriority="39" w:unhideWhenUsed="1" w:qFormat="1"/>
     <w:lsdException w:name="Plain Table 1" w:uiPriority="41"/>
     <w:lsdException w:name="Plain Table 2" w:uiPriority="42"/>
     <w:lsdException w:name="Plain Table 3" w:uiPriority="43"/>
@@ -3342,15 +3199,15 @@
     <w:lsdException w:name="Unresolved Mention" w:semiHidden="1" w:unhideWhenUsed="1"/>
     <w:lsdException w:name="Smart Link" w:semiHidden="1" w:unhideWhenUsed="1"/>
   </w:latentStyles>
-  <w:style w:type="paragraph" w:styleId="Normal" w:default="1">
+  <w:style w:type="paragraph" w:default="1" w:styleId="Normal">
     <w:name w:val="Normal"/>
     <w:qFormat/>
   </w:style>
-  <w:style w:type="paragraph" w:styleId="Ttulo2">
+  <w:style w:type="paragraph" w:styleId="Heading2">
     <w:name w:val="heading 2"/>
     <w:basedOn w:val="Normal"/>
     <w:next w:val="Normal"/>
-    <w:link w:val="Ttulo2Char"/>
+    <w:link w:val="Heading2Char"/>
     <w:uiPriority w:val="9"/>
     <w:unhideWhenUsed/>
     <w:qFormat/>
@@ -3361,19 +3218,19 @@
       <w:outlineLvl w:val="1"/>
     </w:pPr>
     <w:rPr>
-      <w:rFonts w:asciiTheme="majorHAnsi" w:hAnsiTheme="majorHAnsi" w:eastAsiaTheme="majorEastAsia" w:cstheme="majorBidi"/>
+      <w:rFonts w:asciiTheme="majorHAnsi" w:eastAsiaTheme="majorEastAsia" w:hAnsiTheme="majorHAnsi" w:cstheme="majorBidi"/>
       <w:color w:val="2F5496" w:themeColor="accent1" w:themeShade="BF"/>
       <w:sz w:val="26"/>
       <w:szCs w:val="26"/>
     </w:rPr>
   </w:style>
-  <w:style w:type="character" w:styleId="Fontepargpadro" w:default="1">
+  <w:style w:type="character" w:default="1" w:styleId="DefaultParagraphFont">
     <w:name w:val="Default Paragraph Font"/>
     <w:uiPriority w:val="1"/>
     <w:semiHidden/>
     <w:unhideWhenUsed/>
   </w:style>
-  <w:style w:type="table" w:styleId="Tabelanormal" w:default="1">
+  <w:style w:type="table" w:default="1" w:styleId="TableNormal">
     <w:name w:val="Normal Table"/>
     <w:uiPriority w:val="99"/>
     <w:semiHidden/>
@@ -3388,22 +3245,62 @@
       </w:tblCellMar>
     </w:tblPr>
   </w:style>
-  <w:style w:type="numbering" w:styleId="Semlista" w:default="1">
+  <w:style w:type="numbering" w:default="1" w:styleId="NoList">
     <w:name w:val="No List"/>
     <w:uiPriority w:val="99"/>
     <w:semiHidden/>
     <w:unhideWhenUsed/>
   </w:style>
-  <w:style w:type="character" w:styleId="Ttulo2Char" w:customStyle="1">
-    <w:name w:val="Título 2 Char"/>
-    <w:basedOn w:val="Fontepargpadro"/>
-    <w:link w:val="Ttulo2"/>
+  <w:style w:type="character" w:customStyle="1" w:styleId="Heading2Char">
+    <w:name w:val="Heading 2 Char"/>
+    <w:basedOn w:val="DefaultParagraphFont"/>
+    <w:link w:val="Heading2"/>
     <w:uiPriority w:val="9"/>
     <w:rPr>
-      <w:rFonts w:asciiTheme="majorHAnsi" w:hAnsiTheme="majorHAnsi" w:eastAsiaTheme="majorEastAsia" w:cstheme="majorBidi"/>
+      <w:rFonts w:asciiTheme="majorHAnsi" w:eastAsiaTheme="majorEastAsia" w:hAnsiTheme="majorHAnsi" w:cstheme="majorBidi"/>
       <w:color w:val="2F5496" w:themeColor="accent1" w:themeShade="BF"/>
       <w:sz w:val="26"/>
       <w:szCs w:val="26"/>
+    </w:rPr>
+  </w:style>
+  <w:style w:type="paragraph" w:styleId="Revision">
+    <w:name w:val="Revision"/>
+    <w:hidden/>
+    <w:uiPriority w:val="99"/>
+    <w:semiHidden/>
+    <w:rsid w:val="0006554A"/>
+    <w:pPr>
+      <w:spacing w:after="0" w:line="240" w:lineRule="auto"/>
+    </w:pPr>
+  </w:style>
+  <w:style w:type="paragraph" w:styleId="BalloonText">
+    <w:name w:val="Balloon Text"/>
+    <w:basedOn w:val="Normal"/>
+    <w:link w:val="BalloonTextChar"/>
+    <w:uiPriority w:val="99"/>
+    <w:semiHidden/>
+    <w:unhideWhenUsed/>
+    <w:rsid w:val="0006554A"/>
+    <w:pPr>
+      <w:spacing w:after="0" w:line="240" w:lineRule="auto"/>
+    </w:pPr>
+    <w:rPr>
+      <w:rFonts w:ascii="Segoe UI" w:hAnsi="Segoe UI" w:cs="Segoe UI"/>
+      <w:sz w:val="18"/>
+      <w:szCs w:val="18"/>
+    </w:rPr>
+  </w:style>
+  <w:style w:type="character" w:customStyle="1" w:styleId="BalloonTextChar">
+    <w:name w:val="Balloon Text Char"/>
+    <w:basedOn w:val="DefaultParagraphFont"/>
+    <w:link w:val="BalloonText"/>
+    <w:uiPriority w:val="99"/>
+    <w:semiHidden/>
+    <w:rsid w:val="0006554A"/>
+    <w:rPr>
+      <w:rFonts w:ascii="Segoe UI" w:hAnsi="Segoe UI" w:cs="Segoe UI"/>
+      <w:sz w:val="18"/>
+      <w:szCs w:val="18"/>
     </w:rPr>
   </w:style>
 </w:styles>
